--- a/technical-doc/Back End High Level Technical Document.docx
+++ b/technical-doc/Back End High Level Technical Document.docx
@@ -1,758 +1,1655 @@
 
 <file path=word/document.xml><?xml version="1.0" encoding="utf-8"?>
-<w:document xmlns:mc="http://schemas.openxmlformats.org/markup-compatibility/2006" xmlns:o="urn:schemas-microsoft-com:office:office" xmlns:r="http://schemas.openxmlformats.org/officeDocument/2006/relationships" xmlns:m="http://schemas.openxmlformats.org/officeDocument/2006/math" xmlns:v="urn:schemas-microsoft-com:vml" xmlns:wp="http://schemas.openxmlformats.org/drawingml/2006/wordprocessingDrawing" xmlns:w10="urn:schemas-microsoft-com:office:word" xmlns:w="http://schemas.openxmlformats.org/wordprocessingml/2006/main" xmlns:wne="http://schemas.microsoft.com/office/word/2006/wordml" xmlns:sl="http://schemas.openxmlformats.org/schemaLibrary/2006/main" xmlns:a="http://schemas.openxmlformats.org/drawingml/2006/main" xmlns:pic="http://schemas.openxmlformats.org/drawingml/2006/picture" xmlns:c="http://schemas.openxmlformats.org/drawingml/2006/chart" xmlns:lc="http://schemas.openxmlformats.org/drawingml/2006/lockedCanvas" xmlns:dgm="http://schemas.openxmlformats.org/drawingml/2006/diagram" xmlns:wps="http://schemas.microsoft.com/office/word/2010/wordprocessingShape" xmlns:wpg="http://schemas.microsoft.com/office/word/2010/wordprocessingGroup" xmlns:w14="http://schemas.microsoft.com/office/word/2010/wordml" xmlns:w15="http://schemas.microsoft.com/office/word/2012/wordml">
+<w:document xmlns:wpc="http://schemas.microsoft.com/office/word/2010/wordprocessingCanvas" xmlns:cx="http://schemas.microsoft.com/office/drawing/2014/chartex" xmlns:cx1="http://schemas.microsoft.com/office/drawing/2015/9/8/chartex" xmlns:cx2="http://schemas.microsoft.com/office/drawing/2015/10/21/chartex" xmlns:cx3="http://schemas.microsoft.com/office/drawing/2016/5/9/chartex" xmlns:cx4="http://schemas.microsoft.com/office/drawing/2016/5/10/chartex" xmlns:cx5="http://schemas.microsoft.com/office/drawing/2016/5/11/chartex" xmlns:cx6="http://schemas.microsoft.com/office/drawing/2016/5/12/chartex" xmlns:cx7="http://schemas.microsoft.com/office/drawing/2016/5/13/chartex" xmlns:cx8="http://schemas.microsoft.com/office/drawing/2016/5/14/chartex" xmlns:mc="http://schemas.openxmlformats.org/markup-compatibility/2006" xmlns:aink="http://schemas.microsoft.com/office/drawing/2016/ink" xmlns:am3d="http://schemas.microsoft.com/office/drawing/2017/model3d" xmlns:o="urn:schemas-microsoft-com:office:office" xmlns:r="http://schemas.openxmlformats.org/officeDocument/2006/relationships" xmlns:m="http://schemas.openxmlformats.org/officeDocument/2006/math" xmlns:v="urn:schemas-microsoft-com:vml" xmlns:wp14="http://schemas.microsoft.com/office/word/2010/wordprocessingDrawing" xmlns:wp="http://schemas.openxmlformats.org/drawingml/2006/wordprocessingDrawing" xmlns:w10="urn:schemas-microsoft-com:office:word" xmlns:w="http://schemas.openxmlformats.org/wordprocessingml/2006/main" xmlns:w14="http://schemas.microsoft.com/office/word/2010/wordml" xmlns:w15="http://schemas.microsoft.com/office/word/2012/wordml" xmlns:w16cex="http://schemas.microsoft.com/office/word/2018/wordml/cex" xmlns:w16cid="http://schemas.microsoft.com/office/word/2016/wordml/cid" xmlns:w16="http://schemas.microsoft.com/office/word/2018/wordml" xmlns:w16sdtdh="http://schemas.microsoft.com/office/word/2020/wordml/sdtdatahash" xmlns:w16se="http://schemas.microsoft.com/office/word/2015/wordml/symex" xmlns:wpg="http://schemas.microsoft.com/office/word/2010/wordprocessingGroup" xmlns:wpi="http://schemas.microsoft.com/office/word/2010/wordprocessingInk" xmlns:wne="http://schemas.microsoft.com/office/word/2006/wordml" xmlns:wps="http://schemas.microsoft.com/office/word/2010/wordprocessingShape" mc:Ignorable="w14 w15 w16se w16cid w16 w16cex w16sdtdh wp14">
   <w:body>
     <w:p>
       <w:pPr>
-        <w:rPr/>
+        <w:pStyle w:val="Heading2"/>
+        <w:shd w:val="clear" w:color="auto" w:fill="FFFFFF"/>
+        <w:rPr>
+          <w:rFonts w:ascii="Segoe UI" w:eastAsia="Times New Roman" w:hAnsi="Segoe UI" w:cs="Segoe UI"/>
+          <w:sz w:val="24"/>
+          <w:szCs w:val="24"/>
+          <w:lang w:val="en-US"/>
+        </w:rPr>
       </w:pPr>
       <w:r>
         <w:rPr>
-          <w:rtl w:val="0"/>
+          <w:rStyle w:val="Strong"/>
+          <w:rFonts w:ascii="Segoe UI" w:hAnsi="Segoe UI" w:cs="Segoe UI"/>
+          <w:b/>
+          <w:bCs/>
+          <w:sz w:val="24"/>
+          <w:szCs w:val="24"/>
         </w:rPr>
-        <w:t xml:space="preserve">// This document outlines the (folder) structure and functionality of the BCS NodeJS Backend</w:t>
+        <w:t>Back</w:t>
+      </w:r>
+      <w:r>
+        <w:rPr>
+          <w:rStyle w:val="Strong"/>
+          <w:rFonts w:ascii="Segoe UI" w:hAnsi="Segoe UI" w:cs="Segoe UI"/>
+          <w:b/>
+          <w:bCs/>
+          <w:sz w:val="24"/>
+          <w:szCs w:val="24"/>
+        </w:rPr>
+        <w:t xml:space="preserve"> End High Level Technical Document</w:t>
+      </w:r>
+    </w:p>
+    <w:p/>
+    <w:p/>
+    <w:p>
+      <w:r>
+        <w:t>This document outlines the (folder) structure and functionality of the BCS NodeJS Backend</w:t>
+      </w:r>
+    </w:p>
+    <w:p/>
+    <w:p>
+      <w:r>
+        <w:t>Some modules are in development/feature phases</w:t>
+      </w:r>
+    </w:p>
+    <w:p/>
+    <w:p/>
+    <w:p>
+      <w:r>
+        <w:t>NodeJS Backend Structure</w:t>
+      </w:r>
+    </w:p>
+    <w:p/>
+    <w:p>
+      <w:pPr>
+        <w:rPr>
+          <w:b/>
+        </w:rPr>
+      </w:pPr>
+      <w:r>
+        <w:rPr>
+          <w:b/>
+        </w:rPr>
+        <w:t>ROOT</w:t>
       </w:r>
     </w:p>
     <w:p>
       <w:pPr>
-        <w:rPr/>
-      </w:pPr>
+        <w:rPr>
+          <w:b/>
+        </w:rPr>
+      </w:pPr>
+    </w:p>
+    <w:p>
       <w:r>
-        <w:rPr>
-          <w:rtl w:val="0"/>
-        </w:rPr>
+        <w:t>API Module</w:t>
       </w:r>
     </w:p>
     <w:p>
       <w:pPr>
-        <w:rPr/>
-      </w:pPr>
+        <w:numPr>
+          <w:ilvl w:val="0"/>
+          <w:numId w:val="16"/>
+        </w:numPr>
+      </w:pPr>
+      <w:proofErr w:type="spellStart"/>
       <w:r>
-        <w:rPr>
-          <w:rtl w:val="0"/>
-        </w:rPr>
-        <w:t xml:space="preserve">// Each folder directory contains the controllers, styling (scss), html</w:t>
+        <w:t>Api</w:t>
+      </w:r>
+      <w:proofErr w:type="spellEnd"/>
+      <w:r>
+        <w:t xml:space="preserve"> layer for handling authentication and token management</w:t>
       </w:r>
     </w:p>
     <w:p>
       <w:pPr>
-        <w:rPr/>
+        <w:numPr>
+          <w:ilvl w:val="0"/>
+          <w:numId w:val="17"/>
+        </w:numPr>
       </w:pPr>
       <w:r>
-        <w:rPr>
-          <w:rtl w:val="0"/>
-        </w:rPr>
+        <w:t>Controllers</w:t>
       </w:r>
     </w:p>
     <w:p>
       <w:pPr>
-        <w:rPr/>
+        <w:numPr>
+          <w:ilvl w:val="1"/>
+          <w:numId w:val="17"/>
+        </w:numPr>
       </w:pPr>
       <w:r>
-        <w:rPr>
-          <w:rtl w:val="0"/>
-        </w:rPr>
-        <w:t xml:space="preserve">// Some modules are in development/feature phases</w:t>
+        <w:t>Handlers for each cloud resource method</w:t>
       </w:r>
     </w:p>
     <w:p>
-      <w:pPr>
-        <w:rPr/>
-      </w:pPr>
       <w:r>
-        <w:rPr>
-          <w:rtl w:val="0"/>
-        </w:rPr>
+        <w:t>Controllers</w:t>
       </w:r>
     </w:p>
     <w:p>
       <w:pPr>
-        <w:rPr/>
+        <w:numPr>
+          <w:ilvl w:val="0"/>
+          <w:numId w:val="18"/>
+        </w:numPr>
       </w:pPr>
       <w:r>
-        <w:rPr>
-          <w:rtl w:val="0"/>
-        </w:rPr>
+        <w:t>Controllers for handling FE requests</w:t>
       </w:r>
     </w:p>
     <w:p>
       <w:pPr>
-        <w:rPr/>
+        <w:numPr>
+          <w:ilvl w:val="0"/>
+          <w:numId w:val="18"/>
+        </w:numPr>
       </w:pPr>
       <w:r>
-        <w:rPr>
-          <w:rtl w:val="0"/>
-        </w:rPr>
-        <w:t xml:space="preserve">NodeJS Backend Structure</w:t>
+        <w:t>Fetches data from portal database</w:t>
       </w:r>
     </w:p>
     <w:p>
-      <w:pPr>
-        <w:rPr/>
-      </w:pPr>
       <w:r>
-        <w:rPr>
-          <w:rtl w:val="0"/>
-        </w:rPr>
+        <w:t>Deploy</w:t>
       </w:r>
     </w:p>
     <w:p>
       <w:pPr>
-        <w:rPr>
-          <w:b w:val="1"/>
-        </w:rPr>
-      </w:pPr>
+        <w:numPr>
+          <w:ilvl w:val="0"/>
+          <w:numId w:val="19"/>
+        </w:numPr>
+      </w:pPr>
+      <w:proofErr w:type="spellStart"/>
       <w:r>
-        <w:rPr>
-          <w:b w:val="1"/>
-          <w:rtl w:val="0"/>
-        </w:rPr>
-        <w:t xml:space="preserve">ROOT</w:t>
+        <w:t>Cloudbuild</w:t>
+      </w:r>
+      <w:proofErr w:type="spellEnd"/>
+      <w:r>
+        <w:t xml:space="preserve">/Kubernetes </w:t>
+      </w:r>
+      <w:proofErr w:type="spellStart"/>
+      <w:r>
+        <w:t>yaml</w:t>
+      </w:r>
+      <w:proofErr w:type="spellEnd"/>
+      <w:r>
+        <w:t xml:space="preserve"> configuration files utilized in deployment</w:t>
       </w:r>
     </w:p>
     <w:p>
-      <w:pPr>
-        <w:rPr>
-          <w:b w:val="1"/>
-        </w:rPr>
-      </w:pPr>
       <w:r>
-        <w:rPr>
-          <w:rtl w:val="0"/>
-        </w:rPr>
+        <w:t>Docs</w:t>
       </w:r>
     </w:p>
     <w:p>
       <w:pPr>
-        <w:rPr/>
+        <w:numPr>
+          <w:ilvl w:val="0"/>
+          <w:numId w:val="20"/>
+        </w:numPr>
       </w:pPr>
       <w:r>
-        <w:rPr>
-          <w:rtl w:val="0"/>
-        </w:rPr>
-        <w:t xml:space="preserve">API Module</w:t>
+        <w:t>Handlers for fetching docs from GCP storage and serving to FE</w:t>
       </w:r>
     </w:p>
     <w:p>
-      <w:pPr>
-        <w:numPr>
-          <w:ilvl w:val="0"/>
-          <w:numId w:val="5"/>
-        </w:numPr>
-        <w:ind w:left="720" w:hanging="360"/>
-        <w:rPr>
-          <w:u w:val="none"/>
-        </w:rPr>
-      </w:pPr>
       <w:r>
-        <w:rPr>
-          <w:rtl w:val="0"/>
-        </w:rPr>
-        <w:t xml:space="preserve">Api layer for handling authentication and token management</w:t>
+        <w:t>Email</w:t>
       </w:r>
     </w:p>
     <w:p>
       <w:pPr>
         <w:numPr>
           <w:ilvl w:val="0"/>
-          <w:numId w:val="2"/>
+          <w:numId w:val="21"/>
         </w:numPr>
-        <w:ind w:left="720" w:hanging="360"/>
-        <w:rPr>
-          <w:u w:val="none"/>
-        </w:rPr>
       </w:pPr>
       <w:r>
-        <w:rPr>
-          <w:rtl w:val="0"/>
-        </w:rPr>
-        <w:t xml:space="preserve">Controllers</w:t>
+        <w:t>Docs and image for certain email templates</w:t>
       </w:r>
     </w:p>
     <w:p>
-      <w:pPr>
-        <w:numPr>
-          <w:ilvl w:val="1"/>
-          <w:numId w:val="2"/>
-        </w:numPr>
-        <w:ind w:left="1440" w:hanging="360"/>
-        <w:rPr>
-          <w:u w:val="none"/>
-        </w:rPr>
-      </w:pPr>
       <w:r>
-        <w:rPr>
-          <w:rtl w:val="0"/>
-        </w:rPr>
-        <w:t xml:space="preserve">Handlers for each cloud resource method</w:t>
+        <w:t>Jobs</w:t>
       </w:r>
     </w:p>
     <w:p>
       <w:pPr>
-        <w:ind w:left="0" w:firstLine="0"/>
-        <w:rPr/>
+        <w:numPr>
+          <w:ilvl w:val="0"/>
+          <w:numId w:val="22"/>
+        </w:numPr>
       </w:pPr>
       <w:r>
-        <w:rPr>
-          <w:rtl w:val="0"/>
-        </w:rPr>
-        <w:t xml:space="preserve">Controllers</w:t>
+        <w:t>All job processors that are set to recurring schedules</w:t>
       </w:r>
     </w:p>
     <w:p>
       <w:pPr>
         <w:numPr>
           <w:ilvl w:val="0"/>
-          <w:numId w:val="6"/>
+          <w:numId w:val="22"/>
         </w:numPr>
-        <w:ind w:left="720" w:hanging="360"/>
-        <w:rPr>
-          <w:u w:val="none"/>
-        </w:rPr>
       </w:pPr>
       <w:r>
-        <w:rPr>
-          <w:rtl w:val="0"/>
-        </w:rPr>
-        <w:t xml:space="preserve">Controllers for handling FE requests</w:t>
+        <w:t>Cloud admin reports, alerts, QBR, monthly budget updates, invoices, and validations</w:t>
       </w:r>
     </w:p>
     <w:p>
-      <w:pPr>
-        <w:numPr>
-          <w:ilvl w:val="0"/>
-          <w:numId w:val="6"/>
-        </w:numPr>
-        <w:ind w:left="720" w:hanging="360"/>
-        <w:rPr>
-          <w:u w:val="none"/>
-        </w:rPr>
-      </w:pPr>
       <w:r>
-        <w:rPr>
-          <w:rtl w:val="0"/>
-        </w:rPr>
-        <w:t xml:space="preserve">Fetches data from portal database</w:t>
+        <w:t>Models</w:t>
       </w:r>
     </w:p>
     <w:p>
       <w:pPr>
-        <w:ind w:left="0" w:firstLine="0"/>
-        <w:rPr/>
+        <w:numPr>
+          <w:ilvl w:val="0"/>
+          <w:numId w:val="23"/>
+        </w:numPr>
       </w:pPr>
       <w:r>
-        <w:rPr>
-          <w:rtl w:val="0"/>
-        </w:rPr>
-        <w:t xml:space="preserve">Deploy</w:t>
+        <w:t>Mongo DB schemas for all types of collections</w:t>
       </w:r>
     </w:p>
     <w:p>
-      <w:pPr>
-        <w:numPr>
-          <w:ilvl w:val="0"/>
-          <w:numId w:val="9"/>
-        </w:numPr>
-        <w:ind w:left="720" w:hanging="360"/>
-      </w:pPr>
       <w:r>
-        <w:rPr>
-          <w:rtl w:val="0"/>
-        </w:rPr>
-        <w:t xml:space="preserve">Cloudbuild/Kubernetes yaml configuration files utilized in deployment</w:t>
+        <w:t>Modules</w:t>
       </w:r>
     </w:p>
     <w:p>
       <w:pPr>
-        <w:ind w:left="0" w:firstLine="0"/>
-        <w:rPr/>
-      </w:pPr>
+        <w:numPr>
+          <w:ilvl w:val="0"/>
+          <w:numId w:val="24"/>
+        </w:numPr>
+      </w:pPr>
+      <w:proofErr w:type="spellStart"/>
       <w:r>
-        <w:rPr>
-          <w:rtl w:val="0"/>
-        </w:rPr>
-        <w:t xml:space="preserve">Docs</w:t>
+        <w:t>Big_query</w:t>
+      </w:r>
+      <w:proofErr w:type="spellEnd"/>
+    </w:p>
+    <w:p>
+      <w:pPr>
+        <w:numPr>
+          <w:ilvl w:val="1"/>
+          <w:numId w:val="24"/>
+        </w:numPr>
+      </w:pPr>
+      <w:r>
+        <w:t xml:space="preserve">REST modules for </w:t>
+      </w:r>
+      <w:proofErr w:type="spellStart"/>
+      <w:r>
+        <w:t>bigQuery</w:t>
+      </w:r>
+      <w:proofErr w:type="spellEnd"/>
+      <w:r>
+        <w:t xml:space="preserve"> API</w:t>
       </w:r>
     </w:p>
     <w:p>
       <w:pPr>
         <w:numPr>
-          <w:ilvl w:val="0"/>
-          <w:numId w:val="8"/>
+          <w:ilvl w:val="1"/>
+          <w:numId w:val="24"/>
         </w:numPr>
-        <w:ind w:left="720" w:hanging="360"/>
-        <w:rPr>
-          <w:u w:val="none"/>
-        </w:rPr>
       </w:pPr>
       <w:r>
-        <w:rPr>
-          <w:rtl w:val="0"/>
-        </w:rPr>
-        <w:t xml:space="preserve">Handlers for fetching docs from GCP storage and serving to FE</w:t>
+        <w:lastRenderedPageBreak/>
+        <w:t xml:space="preserve">Views for configuring </w:t>
+      </w:r>
+      <w:proofErr w:type="spellStart"/>
+      <w:r>
+        <w:t>bigquery</w:t>
+      </w:r>
+      <w:proofErr w:type="spellEnd"/>
+      <w:r>
+        <w:t xml:space="preserve"> requests</w:t>
       </w:r>
     </w:p>
     <w:p>
       <w:pPr>
-        <w:ind w:left="0" w:firstLine="0"/>
-        <w:rPr/>
-      </w:pPr>
+        <w:numPr>
+          <w:ilvl w:val="0"/>
+          <w:numId w:val="24"/>
+        </w:numPr>
+      </w:pPr>
+      <w:proofErr w:type="spellStart"/>
       <w:r>
-        <w:rPr>
-          <w:rtl w:val="0"/>
-        </w:rPr>
-        <w:t xml:space="preserve">Email</w:t>
+        <w:t>Google_analytics</w:t>
+      </w:r>
+      <w:proofErr w:type="spellEnd"/>
+    </w:p>
+    <w:p>
+      <w:pPr>
+        <w:numPr>
+          <w:ilvl w:val="0"/>
+          <w:numId w:val="24"/>
+        </w:numPr>
+      </w:pPr>
+      <w:proofErr w:type="spellStart"/>
+      <w:r>
+        <w:t>Netbrain</w:t>
+      </w:r>
+      <w:proofErr w:type="spellEnd"/>
+    </w:p>
+    <w:p>
+      <w:pPr>
+        <w:numPr>
+          <w:ilvl w:val="0"/>
+          <w:numId w:val="24"/>
+        </w:numPr>
+      </w:pPr>
+      <w:proofErr w:type="spellStart"/>
+      <w:r>
+        <w:t>Science_logic</w:t>
+      </w:r>
+      <w:proofErr w:type="spellEnd"/>
+    </w:p>
+    <w:p>
+      <w:pPr>
+        <w:numPr>
+          <w:ilvl w:val="1"/>
+          <w:numId w:val="24"/>
+        </w:numPr>
+      </w:pPr>
+      <w:r>
+        <w:t>REST module</w:t>
       </w:r>
     </w:p>
     <w:p>
       <w:pPr>
         <w:numPr>
-          <w:ilvl w:val="0"/>
-          <w:numId w:val="1"/>
+          <w:ilvl w:val="1"/>
+          <w:numId w:val="24"/>
         </w:numPr>
-        <w:ind w:left="720" w:hanging="360"/>
-        <w:rPr>
-          <w:u w:val="none"/>
-        </w:rPr>
       </w:pPr>
       <w:r>
-        <w:rPr>
-          <w:rtl w:val="0"/>
-        </w:rPr>
-        <w:t xml:space="preserve">Docs and image for certain email templates</w:t>
+        <w:t>GQL module</w:t>
       </w:r>
     </w:p>
     <w:p>
       <w:pPr>
-        <w:ind w:left="0" w:firstLine="0"/>
-        <w:rPr/>
+        <w:numPr>
+          <w:ilvl w:val="0"/>
+          <w:numId w:val="24"/>
+        </w:numPr>
       </w:pPr>
       <w:r>
-        <w:rPr>
-          <w:rtl w:val="0"/>
-        </w:rPr>
-        <w:t xml:space="preserve">Jobs</w:t>
+        <w:t>Searcher</w:t>
       </w:r>
     </w:p>
     <w:p>
-      <w:pPr>
-        <w:numPr>
-          <w:ilvl w:val="0"/>
-          <w:numId w:val="10"/>
-        </w:numPr>
-        <w:ind w:left="720" w:hanging="360"/>
-        <w:rPr>
-          <w:u w:val="none"/>
-        </w:rPr>
-      </w:pPr>
       <w:r>
-        <w:rPr>
-          <w:rtl w:val="0"/>
-        </w:rPr>
-        <w:t xml:space="preserve">All job processors that are set to recurring schedules</w:t>
+        <w:t>Routes</w:t>
       </w:r>
     </w:p>
     <w:p>
       <w:pPr>
         <w:numPr>
           <w:ilvl w:val="0"/>
-          <w:numId w:val="10"/>
+          <w:numId w:val="25"/>
         </w:numPr>
-        <w:ind w:left="720" w:hanging="360"/>
-        <w:rPr>
-          <w:u w:val="none"/>
-        </w:rPr>
       </w:pPr>
       <w:r>
-        <w:rPr>
-          <w:rtl w:val="0"/>
-        </w:rPr>
-        <w:t xml:space="preserve">Cloud admin reports, alerts, QBR, monthly budget updates, invoices, and validations</w:t>
+        <w:t>Route handlers for all backend routes</w:t>
       </w:r>
     </w:p>
     <w:p>
       <w:pPr>
-        <w:ind w:left="0" w:firstLine="0"/>
-        <w:rPr/>
+        <w:numPr>
+          <w:ilvl w:val="0"/>
+          <w:numId w:val="25"/>
+        </w:numPr>
       </w:pPr>
       <w:r>
-        <w:rPr>
-          <w:rtl w:val="0"/>
-        </w:rPr>
-        <w:t xml:space="preserve">Models</w:t>
+        <w:t>Route handler for API routes</w:t>
       </w:r>
     </w:p>
     <w:p>
       <w:pPr>
         <w:numPr>
           <w:ilvl w:val="0"/>
-          <w:numId w:val="11"/>
+          <w:numId w:val="25"/>
         </w:numPr>
-        <w:ind w:left="720" w:hanging="360"/>
-        <w:rPr>
-          <w:u w:val="none"/>
-        </w:rPr>
       </w:pPr>
       <w:r>
-        <w:rPr>
-          <w:rtl w:val="0"/>
-        </w:rPr>
-        <w:t xml:space="preserve">Mongo DB schemas for all types of collections</w:t>
+        <w:t>Microservice handler</w:t>
       </w:r>
     </w:p>
     <w:p>
-      <w:pPr>
-        <w:ind w:left="0" w:firstLine="0"/>
-        <w:rPr/>
-      </w:pPr>
       <w:r>
-        <w:rPr>
-          <w:rtl w:val="0"/>
-        </w:rPr>
-        <w:t xml:space="preserve">Modules</w:t>
+        <w:t>Temp</w:t>
       </w:r>
     </w:p>
     <w:p>
       <w:pPr>
         <w:numPr>
           <w:ilvl w:val="0"/>
-          <w:numId w:val="7"/>
+          <w:numId w:val="26"/>
         </w:numPr>
-        <w:ind w:left="720" w:hanging="360"/>
-        <w:rPr>
-          <w:u w:val="none"/>
-        </w:rPr>
       </w:pPr>
       <w:r>
-        <w:rPr>
-          <w:rtl w:val="0"/>
-        </w:rPr>
-        <w:t xml:space="preserve">Big_query</w:t>
+        <w:t>Folder for all temporary/dynamically generated files</w:t>
       </w:r>
     </w:p>
     <w:p>
-      <w:pPr>
-        <w:numPr>
-          <w:ilvl w:val="1"/>
-          <w:numId w:val="7"/>
-        </w:numPr>
-        <w:ind w:left="1440" w:hanging="360"/>
-        <w:rPr>
-          <w:u w:val="none"/>
-        </w:rPr>
-      </w:pPr>
       <w:r>
-        <w:rPr>
-          <w:rtl w:val="0"/>
-        </w:rPr>
-        <w:t xml:space="preserve">REST modules for bigQuery API</w:t>
+        <w:t>Templates</w:t>
       </w:r>
     </w:p>
     <w:p>
-      <w:pPr>
-        <w:numPr>
-          <w:ilvl w:val="1"/>
-          <w:numId w:val="7"/>
-        </w:numPr>
-        <w:ind w:left="1440" w:hanging="360"/>
-        <w:rPr>
-          <w:u w:val="none"/>
-        </w:rPr>
-      </w:pPr>
       <w:r>
-        <w:rPr>
-          <w:rtl w:val="0"/>
-        </w:rPr>
-        <w:t xml:space="preserve">Views for configuring bigquery requests</w:t>
+        <w:t>Test</w:t>
       </w:r>
     </w:p>
     <w:p>
       <w:pPr>
         <w:numPr>
           <w:ilvl w:val="0"/>
-          <w:numId w:val="7"/>
+          <w:numId w:val="27"/>
         </w:numPr>
-        <w:ind w:left="720" w:hanging="360"/>
-        <w:rPr>
-          <w:u w:val="none"/>
-        </w:rPr>
       </w:pPr>
       <w:r>
-        <w:rPr>
-          <w:rtl w:val="0"/>
-        </w:rPr>
-        <w:t xml:space="preserve">Google_analytics</w:t>
+        <w:t>Test files</w:t>
       </w:r>
     </w:p>
     <w:p>
       <w:pPr>
         <w:numPr>
           <w:ilvl w:val="0"/>
-          <w:numId w:val="7"/>
+          <w:numId w:val="27"/>
         </w:numPr>
-        <w:ind w:left="720" w:hanging="360"/>
-        <w:rPr>
-          <w:u w:val="none"/>
-        </w:rPr>
       </w:pPr>
       <w:r>
-        <w:rPr>
-          <w:rtl w:val="0"/>
-        </w:rPr>
-        <w:t xml:space="preserve">Netbrain</w:t>
+        <w:t>Test Util</w:t>
       </w:r>
     </w:p>
     <w:p>
       <w:pPr>
-        <w:numPr>
-          <w:ilvl w:val="0"/>
-          <w:numId w:val="7"/>
-        </w:numPr>
-        <w:ind w:left="720" w:hanging="360"/>
-        <w:rPr>
-          <w:u w:val="none"/>
-        </w:rPr>
-      </w:pPr>
-      <w:r>
-        <w:rPr>
-          <w:rtl w:val="0"/>
-        </w:rPr>
-        <w:t xml:space="preserve">Science_logic</w:t>
-      </w:r>
+        <w:ind w:left="720"/>
+      </w:pPr>
     </w:p>
-    <w:p>
-      <w:pPr>
-        <w:numPr>
-          <w:ilvl w:val="1"/>
-          <w:numId w:val="7"/>
-        </w:numPr>
-        <w:ind w:left="1440" w:hanging="360"/>
-        <w:rPr>
-          <w:u w:val="none"/>
-        </w:rPr>
-      </w:pPr>
-      <w:r>
-        <w:rPr>
-          <w:rtl w:val="0"/>
-        </w:rPr>
-        <w:t xml:space="preserve">REST module</w:t>
-      </w:r>
-    </w:p>
-    <w:p>
-      <w:pPr>
-        <w:numPr>
-          <w:ilvl w:val="1"/>
-          <w:numId w:val="7"/>
-        </w:numPr>
-        <w:ind w:left="1440" w:hanging="360"/>
-        <w:rPr>
-          <w:u w:val="none"/>
-        </w:rPr>
-      </w:pPr>
-      <w:r>
-        <w:rPr>
-          <w:rtl w:val="0"/>
-        </w:rPr>
-        <w:t xml:space="preserve">GQL module</w:t>
-      </w:r>
-    </w:p>
-    <w:p>
-      <w:pPr>
-        <w:numPr>
-          <w:ilvl w:val="0"/>
-          <w:numId w:val="7"/>
-        </w:numPr>
-        <w:ind w:left="720" w:hanging="360"/>
-        <w:rPr>
-          <w:u w:val="none"/>
-        </w:rPr>
-      </w:pPr>
-      <w:r>
-        <w:rPr>
-          <w:rtl w:val="0"/>
-        </w:rPr>
-        <w:t xml:space="preserve">Searcher</w:t>
-      </w:r>
-    </w:p>
-    <w:p>
-      <w:pPr>
-        <w:ind w:left="0" w:firstLine="0"/>
-        <w:rPr/>
-      </w:pPr>
-      <w:r>
-        <w:rPr>
-          <w:rtl w:val="0"/>
-        </w:rPr>
-        <w:t xml:space="preserve">Routes</w:t>
-      </w:r>
-    </w:p>
-    <w:p>
-      <w:pPr>
-        <w:numPr>
-          <w:ilvl w:val="0"/>
-          <w:numId w:val="12"/>
-        </w:numPr>
-        <w:ind w:left="720" w:hanging="360"/>
-        <w:rPr>
-          <w:u w:val="none"/>
-        </w:rPr>
-      </w:pPr>
-      <w:r>
-        <w:rPr>
-          <w:rtl w:val="0"/>
-        </w:rPr>
-        <w:t xml:space="preserve">Route handlers for all backend routes</w:t>
-      </w:r>
-    </w:p>
-    <w:p>
-      <w:pPr>
-        <w:numPr>
-          <w:ilvl w:val="0"/>
-          <w:numId w:val="12"/>
-        </w:numPr>
-        <w:ind w:left="720" w:hanging="360"/>
-        <w:rPr>
-          <w:u w:val="none"/>
-        </w:rPr>
-      </w:pPr>
-      <w:r>
-        <w:rPr>
-          <w:rtl w:val="0"/>
-        </w:rPr>
-        <w:t xml:space="preserve">Route handler for API routes</w:t>
-      </w:r>
-    </w:p>
-    <w:p>
-      <w:pPr>
-        <w:numPr>
-          <w:ilvl w:val="0"/>
-          <w:numId w:val="12"/>
-        </w:numPr>
-        <w:ind w:left="720" w:hanging="360"/>
-        <w:rPr>
-          <w:u w:val="none"/>
-        </w:rPr>
-      </w:pPr>
-      <w:r>
-        <w:rPr>
-          <w:rtl w:val="0"/>
-        </w:rPr>
-        <w:t xml:space="preserve">Microservice handler</w:t>
-      </w:r>
-    </w:p>
-    <w:p>
-      <w:pPr>
-        <w:ind w:left="0" w:firstLine="0"/>
-        <w:rPr/>
-      </w:pPr>
-      <w:r>
-        <w:rPr>
-          <w:rtl w:val="0"/>
-        </w:rPr>
-        <w:t xml:space="preserve">Temp</w:t>
-      </w:r>
-    </w:p>
-    <w:p>
-      <w:pPr>
-        <w:numPr>
-          <w:ilvl w:val="0"/>
-          <w:numId w:val="4"/>
-        </w:numPr>
-        <w:ind w:left="720" w:hanging="360"/>
-        <w:rPr>
-          <w:u w:val="none"/>
-        </w:rPr>
-      </w:pPr>
-      <w:r>
-        <w:rPr>
-          <w:rtl w:val="0"/>
-        </w:rPr>
-        <w:t xml:space="preserve">Folder for all temporary/dynamically generated files</w:t>
-      </w:r>
-    </w:p>
-    <w:p>
-      <w:pPr>
-        <w:ind w:left="0" w:firstLine="0"/>
-        <w:rPr/>
-      </w:pPr>
-      <w:r>
-        <w:rPr>
-          <w:rtl w:val="0"/>
-        </w:rPr>
-        <w:t xml:space="preserve">Templates</w:t>
-      </w:r>
-    </w:p>
-    <w:p>
-      <w:pPr>
-        <w:ind w:left="0" w:firstLine="0"/>
-        <w:rPr/>
-      </w:pPr>
-      <w:r>
-        <w:rPr>
-          <w:rtl w:val="0"/>
-        </w:rPr>
-        <w:t xml:space="preserve">Test</w:t>
-      </w:r>
-    </w:p>
-    <w:p>
-      <w:pPr>
-        <w:numPr>
-          <w:ilvl w:val="0"/>
-          <w:numId w:val="3"/>
-        </w:numPr>
-        <w:ind w:left="720" w:hanging="360"/>
-        <w:rPr>
-          <w:u w:val="none"/>
-        </w:rPr>
-      </w:pPr>
-      <w:r>
-        <w:rPr>
-          <w:rtl w:val="0"/>
-        </w:rPr>
-        <w:t xml:space="preserve">Test files</w:t>
-      </w:r>
-    </w:p>
-    <w:p>
-      <w:pPr>
-        <w:numPr>
-          <w:ilvl w:val="0"/>
-          <w:numId w:val="3"/>
-        </w:numPr>
-        <w:ind w:left="720" w:hanging="360"/>
-        <w:rPr>
-          <w:u w:val="none"/>
-        </w:rPr>
-      </w:pPr>
-      <w:r>
-        <w:rPr>
-          <w:rtl w:val="0"/>
-        </w:rPr>
-        <w:t xml:space="preserve">Test Util</w:t>
-      </w:r>
-    </w:p>
-    <w:p>
-      <w:pPr>
-        <w:ind w:left="720" w:firstLine="0"/>
-        <w:rPr/>
-      </w:pPr>
-      <w:r>
-        <w:rPr>
-          <w:rtl w:val="0"/>
-        </w:rPr>
-      </w:r>
-    </w:p>
+    <w:p/>
+    <w:p/>
     <w:sectPr>
-      <w:pgSz w:h="15840" w:w="12240" w:orient="portrait"/>
-      <w:pgMar w:bottom="1440" w:top="1440" w:left="1440" w:right="1440" w:header="720" w:footer="720"/>
-      <w:pgNumType w:start="1"/>
+      <w:headerReference w:type="default" r:id="rId11"/>
+      <w:footerReference w:type="default" r:id="rId12"/>
+      <w:footerReference w:type="first" r:id="rId13"/>
+      <w:pgSz w:w="12240" w:h="15840"/>
+      <w:pgMar w:top="2880" w:right="1440" w:bottom="2880" w:left="1440" w:header="720" w:footer="360" w:gutter="0"/>
+      <w:cols w:space="720"/>
+      <w:docGrid w:linePitch="360"/>
     </w:sectPr>
   </w:body>
 </w:document>
 </file>
 
+<file path=word/endnotes.xml><?xml version="1.0" encoding="utf-8"?>
+<w:endnotes xmlns:wpc="http://schemas.microsoft.com/office/word/2010/wordprocessingCanvas" xmlns:cx="http://schemas.microsoft.com/office/drawing/2014/chartex" xmlns:cx1="http://schemas.microsoft.com/office/drawing/2015/9/8/chartex" xmlns:cx2="http://schemas.microsoft.com/office/drawing/2015/10/21/chartex" xmlns:cx3="http://schemas.microsoft.com/office/drawing/2016/5/9/chartex" xmlns:cx4="http://schemas.microsoft.com/office/drawing/2016/5/10/chartex" xmlns:cx5="http://schemas.microsoft.com/office/drawing/2016/5/11/chartex" xmlns:cx6="http://schemas.microsoft.com/office/drawing/2016/5/12/chartex" xmlns:cx7="http://schemas.microsoft.com/office/drawing/2016/5/13/chartex" xmlns:cx8="http://schemas.microsoft.com/office/drawing/2016/5/14/chartex" xmlns:mc="http://schemas.openxmlformats.org/markup-compatibility/2006" xmlns:aink="http://schemas.microsoft.com/office/drawing/2016/ink" xmlns:am3d="http://schemas.microsoft.com/office/drawing/2017/model3d" xmlns:o="urn:schemas-microsoft-com:office:office" xmlns:r="http://schemas.openxmlformats.org/officeDocument/2006/relationships" xmlns:m="http://schemas.openxmlformats.org/officeDocument/2006/math" xmlns:v="urn:schemas-microsoft-com:vml" xmlns:wp14="http://schemas.microsoft.com/office/word/2010/wordprocessingDrawing" xmlns:wp="http://schemas.openxmlformats.org/drawingml/2006/wordprocessingDrawing" xmlns:w10="urn:schemas-microsoft-com:office:word" xmlns:w="http://schemas.openxmlformats.org/wordprocessingml/2006/main" xmlns:w14="http://schemas.microsoft.com/office/word/2010/wordml" xmlns:w15="http://schemas.microsoft.com/office/word/2012/wordml" xmlns:w16cex="http://schemas.microsoft.com/office/word/2018/wordml/cex" xmlns:w16cid="http://schemas.microsoft.com/office/word/2016/wordml/cid" xmlns:w16="http://schemas.microsoft.com/office/word/2018/wordml" xmlns:w16sdtdh="http://schemas.microsoft.com/office/word/2020/wordml/sdtdatahash" xmlns:w16se="http://schemas.microsoft.com/office/word/2015/wordml/symex" xmlns:wpg="http://schemas.microsoft.com/office/word/2010/wordprocessingGroup" xmlns:wpi="http://schemas.microsoft.com/office/word/2010/wordprocessingInk" xmlns:wne="http://schemas.microsoft.com/office/word/2006/wordml" xmlns:wps="http://schemas.microsoft.com/office/word/2010/wordprocessingShape" mc:Ignorable="w14 w15 w16se w16cid w16 w16cex w16sdtdh wp14">
+  <w:endnote w:type="separator" w:id="-1">
+    <w:p>
+      <w:r>
+        <w:separator/>
+      </w:r>
+    </w:p>
+  </w:endnote>
+  <w:endnote w:type="continuationSeparator" w:id="0">
+    <w:p>
+      <w:r>
+        <w:continuationSeparator/>
+      </w:r>
+    </w:p>
+  </w:endnote>
+</w:endnotes>
+</file>
+
+<file path=word/footer1.xml><?xml version="1.0" encoding="utf-8"?>
+<w:ftr xmlns:wpc="http://schemas.microsoft.com/office/word/2010/wordprocessingCanvas" xmlns:cx="http://schemas.microsoft.com/office/drawing/2014/chartex" xmlns:cx1="http://schemas.microsoft.com/office/drawing/2015/9/8/chartex" xmlns:cx2="http://schemas.microsoft.com/office/drawing/2015/10/21/chartex" xmlns:cx3="http://schemas.microsoft.com/office/drawing/2016/5/9/chartex" xmlns:cx4="http://schemas.microsoft.com/office/drawing/2016/5/10/chartex" xmlns:cx5="http://schemas.microsoft.com/office/drawing/2016/5/11/chartex" xmlns:cx6="http://schemas.microsoft.com/office/drawing/2016/5/12/chartex" xmlns:cx7="http://schemas.microsoft.com/office/drawing/2016/5/13/chartex" xmlns:cx8="http://schemas.microsoft.com/office/drawing/2016/5/14/chartex" xmlns:mc="http://schemas.openxmlformats.org/markup-compatibility/2006" xmlns:aink="http://schemas.microsoft.com/office/drawing/2016/ink" xmlns:am3d="http://schemas.microsoft.com/office/drawing/2017/model3d" xmlns:o="urn:schemas-microsoft-com:office:office" xmlns:r="http://schemas.openxmlformats.org/officeDocument/2006/relationships" xmlns:m="http://schemas.openxmlformats.org/officeDocument/2006/math" xmlns:v="urn:schemas-microsoft-com:vml" xmlns:wp14="http://schemas.microsoft.com/office/word/2010/wordprocessingDrawing" xmlns:wp="http://schemas.openxmlformats.org/drawingml/2006/wordprocessingDrawing" xmlns:w10="urn:schemas-microsoft-com:office:word" xmlns:w="http://schemas.openxmlformats.org/wordprocessingml/2006/main" xmlns:w14="http://schemas.microsoft.com/office/word/2010/wordml" xmlns:w15="http://schemas.microsoft.com/office/word/2012/wordml" xmlns:w16cex="http://schemas.microsoft.com/office/word/2018/wordml/cex" xmlns:w16cid="http://schemas.microsoft.com/office/word/2016/wordml/cid" xmlns:w16="http://schemas.microsoft.com/office/word/2018/wordml" xmlns:w16sdtdh="http://schemas.microsoft.com/office/word/2020/wordml/sdtdatahash" xmlns:w16se="http://schemas.microsoft.com/office/word/2015/wordml/symex" xmlns:wpg="http://schemas.microsoft.com/office/word/2010/wordprocessingGroup" xmlns:wpi="http://schemas.microsoft.com/office/word/2010/wordprocessingInk" xmlns:wne="http://schemas.microsoft.com/office/word/2006/wordml" xmlns:wps="http://schemas.microsoft.com/office/word/2010/wordprocessingShape" mc:Ignorable="w14 w15 w16se w16cid w16 w16cex w16sdtdh wp14">
+  <w:p>
+    <w:pPr>
+      <w:pStyle w:val="Footer"/>
+      <w:ind w:firstLine="360"/>
+      <w:rPr>
+        <w:color w:val="FFFFFF" w:themeColor="background1"/>
+        <w:sz w:val="18"/>
+        <w:szCs w:val="18"/>
+      </w:rPr>
+    </w:pPr>
+    <w:r>
+      <w:rPr>
+        <w:noProof/>
+        <w:color w:val="FFFFFF" w:themeColor="background1"/>
+        <w:sz w:val="18"/>
+        <w:szCs w:val="18"/>
+      </w:rPr>
+      <mc:AlternateContent>
+        <mc:Choice Requires="wps">
+          <w:drawing>
+            <wp:anchor distT="0" distB="0" distL="114300" distR="114300" simplePos="0" relativeHeight="251660288" behindDoc="0" locked="0" layoutInCell="1" allowOverlap="1" wp14:anchorId="0935CBCD" wp14:editId="6FD832E3">
+              <wp:simplePos x="0" y="0"/>
+              <wp:positionH relativeFrom="column">
+                <wp:posOffset>148590</wp:posOffset>
+              </wp:positionH>
+              <wp:positionV relativeFrom="paragraph">
+                <wp:posOffset>213360</wp:posOffset>
+              </wp:positionV>
+              <wp:extent cx="4880610" cy="377190"/>
+              <wp:effectExtent l="0" t="0" r="0" b="3810"/>
+              <wp:wrapNone/>
+              <wp:docPr id="28" name="Text Box 28"/>
+              <wp:cNvGraphicFramePr/>
+              <a:graphic xmlns:a="http://schemas.openxmlformats.org/drawingml/2006/main">
+                <a:graphicData uri="http://schemas.microsoft.com/office/word/2010/wordprocessingShape">
+                  <wps:wsp>
+                    <wps:cNvSpPr txBox="1"/>
+                    <wps:spPr>
+                      <a:xfrm>
+                        <a:off x="0" y="0"/>
+                        <a:ext cx="4880610" cy="377190"/>
+                      </a:xfrm>
+                      <a:prstGeom prst="rect">
+                        <a:avLst/>
+                      </a:prstGeom>
+                      <a:noFill/>
+                      <a:ln>
+                        <a:noFill/>
+                      </a:ln>
+                      <a:effectLst/>
+                      <a:extLst>
+                        <a:ext uri="{C572A759-6A51-4108-AA02-DFA0A04FC94B}">
+                          <ma14:wrappingTextBoxFlag xmlns="" xmlns:mo="http://schemas.microsoft.com/office/mac/office/2008/main" xmlns:mv="urn:schemas-microsoft-com:mac:vml" xmlns:o="urn:schemas-microsoft-com:office:office" xmlns:v="urn:schemas-microsoft-com:vml" xmlns:w10="urn:schemas-microsoft-com:office:word" xmlns:w="http://schemas.openxmlformats.org/wordprocessingml/2006/main" xmlns:ma14="http://schemas.microsoft.com/office/mac/drawingml/2011/main"/>
+                        </a:ext>
+                      </a:extLst>
+                    </wps:spPr>
+                    <wps:style>
+                      <a:lnRef idx="0">
+                        <a:schemeClr val="accent1"/>
+                      </a:lnRef>
+                      <a:fillRef idx="0">
+                        <a:schemeClr val="accent1"/>
+                      </a:fillRef>
+                      <a:effectRef idx="0">
+                        <a:schemeClr val="accent1"/>
+                      </a:effectRef>
+                      <a:fontRef idx="minor">
+                        <a:schemeClr val="dk1"/>
+                      </a:fontRef>
+                    </wps:style>
+                    <wps:txbx>
+                      <w:txbxContent>
+                        <w:p>
+                          <w:pPr>
+                            <w:spacing w:before="120"/>
+                            <w:rPr>
+                              <w:color w:val="FFFFFF" w:themeColor="background1"/>
+                            </w:rPr>
+                          </w:pPr>
+                          <w:r>
+                            <w:rPr>
+                              <w:color w:val="FFFFFF" w:themeColor="background1"/>
+                            </w:rPr>
+                            <w:t xml:space="preserve">125 South Wacker </w:t>
+                          </w:r>
+                          <w:proofErr w:type="gramStart"/>
+                          <w:r>
+                            <w:rPr>
+                              <w:color w:val="FFFFFF" w:themeColor="background1"/>
+                            </w:rPr>
+                            <w:t>Drive  |</w:t>
+                          </w:r>
+                          <w:proofErr w:type="gramEnd"/>
+                          <w:r>
+                            <w:rPr>
+                              <w:color w:val="FFFFFF" w:themeColor="background1"/>
+                            </w:rPr>
+                            <w:t xml:space="preserve">  Suite 2950  |  Chicago, IL 60606  |  (312) 327-4600</w:t>
+                          </w:r>
+                        </w:p>
+                      </w:txbxContent>
+                    </wps:txbx>
+                    <wps:bodyPr rot="0" spcFirstLastPara="0" vertOverflow="overflow" horzOverflow="overflow" vert="horz" wrap="square" lIns="91440" tIns="45720" rIns="91440" bIns="45720" numCol="1" spcCol="0" rtlCol="0" fromWordArt="0" anchor="t" anchorCtr="0" forceAA="0" compatLnSpc="1">
+                      <a:prstTxWarp prst="textNoShape">
+                        <a:avLst/>
+                      </a:prstTxWarp>
+                      <a:noAutofit/>
+                    </wps:bodyPr>
+                  </wps:wsp>
+                </a:graphicData>
+              </a:graphic>
+              <wp14:sizeRelH relativeFrom="margin">
+                <wp14:pctWidth>0</wp14:pctWidth>
+              </wp14:sizeRelH>
+              <wp14:sizeRelV relativeFrom="margin">
+                <wp14:pctHeight>0</wp14:pctHeight>
+              </wp14:sizeRelV>
+            </wp:anchor>
+          </w:drawing>
+        </mc:Choice>
+        <mc:Fallback>
+          <w:pict>
+            <v:shapetype w14:anchorId="0935CBCD" id="_x0000_t202" coordsize="21600,21600" o:spt="202" path="m,l,21600r21600,l21600,xe">
+              <v:stroke joinstyle="miter"/>
+              <v:path gradientshapeok="t" o:connecttype="rect"/>
+            </v:shapetype>
+            <v:shape id="Text Box 28" o:spid="_x0000_s1027" type="#_x0000_t202" style="position:absolute;left:0;text-align:left;margin-left:11.7pt;margin-top:16.8pt;width:384.3pt;height:29.7pt;z-index:251660288;visibility:visible;mso-wrap-style:square;mso-width-percent:0;mso-height-percent:0;mso-wrap-distance-left:9pt;mso-wrap-distance-top:0;mso-wrap-distance-right:9pt;mso-wrap-distance-bottom:0;mso-position-horizontal:absolute;mso-position-horizontal-relative:text;mso-position-vertical:absolute;mso-position-vertical-relative:text;mso-width-percent:0;mso-height-percent:0;mso-width-relative:margin;mso-height-relative:margin;v-text-anchor:top" o:gfxdata="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" filled="f" stroked="f">
+              <v:textbox>
+                <w:txbxContent>
+                  <w:p>
+                    <w:pPr>
+                      <w:spacing w:before="120"/>
+                      <w:rPr>
+                        <w:color w:val="FFFFFF" w:themeColor="background1"/>
+                      </w:rPr>
+                    </w:pPr>
+                    <w:r>
+                      <w:rPr>
+                        <w:color w:val="FFFFFF" w:themeColor="background1"/>
+                      </w:rPr>
+                      <w:t xml:space="preserve">125 South Wacker </w:t>
+                    </w:r>
+                    <w:proofErr w:type="gramStart"/>
+                    <w:r>
+                      <w:rPr>
+                        <w:color w:val="FFFFFF" w:themeColor="background1"/>
+                      </w:rPr>
+                      <w:t>Drive  |</w:t>
+                    </w:r>
+                    <w:proofErr w:type="gramEnd"/>
+                    <w:r>
+                      <w:rPr>
+                        <w:color w:val="FFFFFF" w:themeColor="background1"/>
+                      </w:rPr>
+                      <w:t xml:space="preserve">  Suite 2950  |  Chicago, IL 60606  |  (312) 327-4600</w:t>
+                    </w:r>
+                  </w:p>
+                </w:txbxContent>
+              </v:textbox>
+            </v:shape>
+          </w:pict>
+        </mc:Fallback>
+      </mc:AlternateContent>
+    </w:r>
+    <w:r>
+      <w:rPr>
+        <w:color w:val="FFFFFF" w:themeColor="background1"/>
+        <w:sz w:val="18"/>
+        <w:szCs w:val="18"/>
+      </w:rPr>
+      <w:br/>
+    </w:r>
+  </w:p>
+  <w:p>
+    <w:pPr>
+      <w:pStyle w:val="Footer"/>
+      <w:ind w:firstLine="360"/>
+      <w:rPr>
+        <w:color w:val="FFFFFF" w:themeColor="background1"/>
+        <w:sz w:val="18"/>
+        <w:szCs w:val="18"/>
+      </w:rPr>
+    </w:pPr>
+    <w:r>
+      <w:rPr>
+        <w:rFonts w:cstheme="minorHAnsi"/>
+        <w:noProof/>
+        <w:color w:val="979797" w:themeColor="accent6" w:themeTint="80"/>
+        <w:sz w:val="16"/>
+        <w:szCs w:val="16"/>
+      </w:rPr>
+      <w:drawing>
+        <wp:anchor distT="0" distB="0" distL="114300" distR="114300" simplePos="0" relativeHeight="251665408" behindDoc="1" locked="0" layoutInCell="1" allowOverlap="1" wp14:anchorId="5425303D" wp14:editId="31B88514">
+          <wp:simplePos x="0" y="0"/>
+          <wp:positionH relativeFrom="page">
+            <wp:align>left</wp:align>
+          </wp:positionH>
+          <wp:positionV relativeFrom="page">
+            <wp:align>bottom</wp:align>
+          </wp:positionV>
+          <wp:extent cx="7772400" cy="1524000"/>
+          <wp:effectExtent l="0" t="0" r="0" b="0"/>
+          <wp:wrapNone/>
+          <wp:docPr id="5" name="Picture 5" descr="Bass:Burwood:12174BG/Office Theme :12174BG/Images:Burwood-Word_BG_02FOOTER.png"/>
+          <wp:cNvGraphicFramePr>
+            <a:graphicFrameLocks xmlns:a="http://schemas.openxmlformats.org/drawingml/2006/main" noChangeAspect="1"/>
+          </wp:cNvGraphicFramePr>
+          <a:graphic xmlns:a="http://schemas.openxmlformats.org/drawingml/2006/main">
+            <a:graphicData uri="http://schemas.openxmlformats.org/drawingml/2006/picture">
+              <pic:pic xmlns:pic="http://schemas.openxmlformats.org/drawingml/2006/picture">
+                <pic:nvPicPr>
+                  <pic:cNvPr id="0" name="Picture 3" descr="Bass:Burwood:12174BG/Office Theme :12174BG/Images:Burwood-Word_BG_02FOOTER.png"/>
+                  <pic:cNvPicPr>
+                    <a:picLocks noChangeAspect="1" noChangeArrowheads="1"/>
+                  </pic:cNvPicPr>
+                </pic:nvPicPr>
+                <pic:blipFill>
+                  <a:blip r:embed="rId1">
+                    <a:extLst>
+                      <a:ext uri="{28A0092B-C50C-407E-A947-70E740481C1C}">
+                        <a14:useLocalDpi xmlns:a14="http://schemas.microsoft.com/office/drawing/2010/main" val="0"/>
+                      </a:ext>
+                    </a:extLst>
+                  </a:blip>
+                  <a:srcRect/>
+                  <a:stretch>
+                    <a:fillRect/>
+                  </a:stretch>
+                </pic:blipFill>
+                <pic:spPr bwMode="auto">
+                  <a:xfrm>
+                    <a:off x="0" y="0"/>
+                    <a:ext cx="7772400" cy="1524000"/>
+                  </a:xfrm>
+                  <a:prstGeom prst="rect">
+                    <a:avLst/>
+                  </a:prstGeom>
+                  <a:noFill/>
+                  <a:ln>
+                    <a:noFill/>
+                  </a:ln>
+                  <a:extLst>
+                    <a:ext uri="{FAA26D3D-D897-4be2-8F04-BA451C77F1D7}">
+                      <ma14:placeholderFlag xmlns="" xmlns:mo="http://schemas.microsoft.com/office/mac/office/2008/main" xmlns:mv="urn:schemas-microsoft-com:mac:vml" xmlns:o="urn:schemas-microsoft-com:office:office" xmlns:v="urn:schemas-microsoft-com:vml" xmlns:w10="urn:schemas-microsoft-com:office:word" xmlns:w="http://schemas.openxmlformats.org/wordprocessingml/2006/main" xmlns:ma14="http://schemas.microsoft.com/office/mac/drawingml/2011/main"/>
+                    </a:ext>
+                  </a:extLst>
+                </pic:spPr>
+              </pic:pic>
+            </a:graphicData>
+          </a:graphic>
+          <wp14:sizeRelH relativeFrom="page">
+            <wp14:pctWidth>0</wp14:pctWidth>
+          </wp14:sizeRelH>
+          <wp14:sizeRelV relativeFrom="page">
+            <wp14:pctHeight>0</wp14:pctHeight>
+          </wp14:sizeRelV>
+        </wp:anchor>
+      </w:drawing>
+    </w:r>
+    <w:r>
+      <w:rPr>
+        <w:color w:val="979797" w:themeColor="accent6" w:themeTint="80"/>
+        <w:sz w:val="16"/>
+        <w:szCs w:val="16"/>
+      </w:rPr>
+      <w:t>All information confidential. ©</w:t>
+    </w:r>
+    <w:r>
+      <w:rPr>
+        <w:color w:val="979797" w:themeColor="accent6" w:themeTint="80"/>
+        <w:sz w:val="16"/>
+        <w:szCs w:val="16"/>
+      </w:rPr>
+      <w:fldChar w:fldCharType="begin"/>
+    </w:r>
+    <w:r>
+      <w:rPr>
+        <w:color w:val="979797" w:themeColor="accent6" w:themeTint="80"/>
+        <w:sz w:val="16"/>
+        <w:szCs w:val="16"/>
+      </w:rPr>
+      <w:instrText xml:space="preserve"> </w:instrText>
+    </w:r>
+    <w:r>
+      <w:rPr>
+        <w:color w:val="979797" w:themeColor="accent6" w:themeTint="80"/>
+        <w:sz w:val="16"/>
+        <w:szCs w:val="16"/>
+      </w:rPr>
+      <w:instrText>DATE \@ YYYY</w:instrText>
+    </w:r>
+    <w:r>
+      <w:rPr>
+        <w:color w:val="979797" w:themeColor="accent6" w:themeTint="80"/>
+        <w:sz w:val="16"/>
+        <w:szCs w:val="16"/>
+      </w:rPr>
+      <w:instrText xml:space="preserve"> </w:instrText>
+    </w:r>
+    <w:r>
+      <w:rPr>
+        <w:color w:val="979797" w:themeColor="accent6" w:themeTint="80"/>
+        <w:sz w:val="16"/>
+        <w:szCs w:val="16"/>
+      </w:rPr>
+      <w:fldChar w:fldCharType="separate"/>
+    </w:r>
+    <w:r>
+      <w:rPr>
+        <w:noProof/>
+        <w:color w:val="979797" w:themeColor="accent6" w:themeTint="80"/>
+        <w:sz w:val="16"/>
+        <w:szCs w:val="16"/>
+      </w:rPr>
+      <w:t>2021</w:t>
+    </w:r>
+    <w:r>
+      <w:rPr>
+        <w:color w:val="979797" w:themeColor="accent6" w:themeTint="80"/>
+        <w:sz w:val="16"/>
+        <w:szCs w:val="16"/>
+      </w:rPr>
+      <w:fldChar w:fldCharType="end"/>
+    </w:r>
+    <w:r>
+      <w:rPr>
+        <w:color w:val="979797" w:themeColor="accent6" w:themeTint="80"/>
+        <w:sz w:val="16"/>
+        <w:szCs w:val="16"/>
+      </w:rPr>
+      <w:t xml:space="preserve"> Burwood Group, Inc.</w:t>
+    </w:r>
+    <w:r>
+      <w:rPr>
+        <w:color w:val="979797" w:themeColor="accent6" w:themeTint="80"/>
+        <w:sz w:val="16"/>
+        <w:szCs w:val="16"/>
+      </w:rPr>
+      <w:tab/>
+    </w:r>
+    <w:r>
+      <w:rPr>
+        <w:color w:val="979797" w:themeColor="accent6" w:themeTint="80"/>
+        <w:sz w:val="16"/>
+        <w:szCs w:val="16"/>
+      </w:rPr>
+      <w:tab/>
+    </w:r>
+    <w:r>
+      <w:rPr>
+        <w:color w:val="979797" w:themeColor="accent6" w:themeTint="80"/>
+        <w:sz w:val="16"/>
+        <w:szCs w:val="16"/>
+      </w:rPr>
+      <w:tab/>
+    </w:r>
+    <w:r>
+      <w:rPr>
+        <w:rFonts w:cstheme="minorHAnsi"/>
+        <w:color w:val="979797" w:themeColor="accent6" w:themeTint="80"/>
+        <w:sz w:val="16"/>
+        <w:szCs w:val="16"/>
+      </w:rPr>
+      <w:t xml:space="preserve">Page </w:t>
+    </w:r>
+    <w:r>
+      <w:rPr>
+        <w:rFonts w:cstheme="minorHAnsi"/>
+        <w:color w:val="979797" w:themeColor="accent6" w:themeTint="80"/>
+        <w:sz w:val="16"/>
+        <w:szCs w:val="16"/>
+      </w:rPr>
+      <w:fldChar w:fldCharType="begin"/>
+    </w:r>
+    <w:r>
+      <w:rPr>
+        <w:rFonts w:cstheme="minorHAnsi"/>
+        <w:color w:val="979797" w:themeColor="accent6" w:themeTint="80"/>
+        <w:sz w:val="16"/>
+        <w:szCs w:val="16"/>
+      </w:rPr>
+      <w:instrText xml:space="preserve"> PAGE </w:instrText>
+    </w:r>
+    <w:r>
+      <w:rPr>
+        <w:rFonts w:cstheme="minorHAnsi"/>
+        <w:color w:val="979797" w:themeColor="accent6" w:themeTint="80"/>
+        <w:sz w:val="16"/>
+        <w:szCs w:val="16"/>
+      </w:rPr>
+      <w:fldChar w:fldCharType="separate"/>
+    </w:r>
+    <w:r>
+      <w:rPr>
+        <w:rFonts w:cstheme="minorHAnsi"/>
+        <w:noProof/>
+        <w:color w:val="979797" w:themeColor="accent6" w:themeTint="80"/>
+        <w:sz w:val="16"/>
+        <w:szCs w:val="16"/>
+      </w:rPr>
+      <w:t>1</w:t>
+    </w:r>
+    <w:r>
+      <w:rPr>
+        <w:rFonts w:cstheme="minorHAnsi"/>
+        <w:color w:val="979797" w:themeColor="accent6" w:themeTint="80"/>
+        <w:sz w:val="16"/>
+        <w:szCs w:val="16"/>
+      </w:rPr>
+      <w:fldChar w:fldCharType="end"/>
+    </w:r>
+    <w:r>
+      <w:rPr>
+        <w:rFonts w:cstheme="minorHAnsi"/>
+        <w:color w:val="979797" w:themeColor="accent6" w:themeTint="80"/>
+        <w:sz w:val="16"/>
+        <w:szCs w:val="16"/>
+      </w:rPr>
+      <w:t xml:space="preserve"> of </w:t>
+    </w:r>
+    <w:r>
+      <w:rPr>
+        <w:rFonts w:cstheme="minorHAnsi"/>
+        <w:color w:val="979797" w:themeColor="accent6" w:themeTint="80"/>
+        <w:sz w:val="16"/>
+        <w:szCs w:val="16"/>
+      </w:rPr>
+      <w:fldChar w:fldCharType="begin"/>
+    </w:r>
+    <w:r>
+      <w:rPr>
+        <w:rFonts w:cstheme="minorHAnsi"/>
+        <w:color w:val="979797" w:themeColor="accent6" w:themeTint="80"/>
+        <w:sz w:val="16"/>
+        <w:szCs w:val="16"/>
+      </w:rPr>
+      <w:instrText xml:space="preserve"> NUMPAGES </w:instrText>
+    </w:r>
+    <w:r>
+      <w:rPr>
+        <w:rFonts w:cstheme="minorHAnsi"/>
+        <w:color w:val="979797" w:themeColor="accent6" w:themeTint="80"/>
+        <w:sz w:val="16"/>
+        <w:szCs w:val="16"/>
+      </w:rPr>
+      <w:fldChar w:fldCharType="separate"/>
+    </w:r>
+    <w:r>
+      <w:rPr>
+        <w:rFonts w:cstheme="minorHAnsi"/>
+        <w:noProof/>
+        <w:color w:val="979797" w:themeColor="accent6" w:themeTint="80"/>
+        <w:sz w:val="16"/>
+        <w:szCs w:val="16"/>
+      </w:rPr>
+      <w:t>1</w:t>
+    </w:r>
+    <w:r>
+      <w:rPr>
+        <w:rFonts w:cstheme="minorHAnsi"/>
+        <w:color w:val="979797" w:themeColor="accent6" w:themeTint="80"/>
+        <w:sz w:val="16"/>
+        <w:szCs w:val="16"/>
+      </w:rPr>
+      <w:fldChar w:fldCharType="end"/>
+    </w:r>
+  </w:p>
+</w:ftr>
+</file>
+
+<file path=word/footer2.xml><?xml version="1.0" encoding="utf-8"?>
+<w:ftr xmlns:wpc="http://schemas.microsoft.com/office/word/2010/wordprocessingCanvas" xmlns:cx="http://schemas.microsoft.com/office/drawing/2014/chartex" xmlns:cx1="http://schemas.microsoft.com/office/drawing/2015/9/8/chartex" xmlns:cx2="http://schemas.microsoft.com/office/drawing/2015/10/21/chartex" xmlns:cx3="http://schemas.microsoft.com/office/drawing/2016/5/9/chartex" xmlns:cx4="http://schemas.microsoft.com/office/drawing/2016/5/10/chartex" xmlns:cx5="http://schemas.microsoft.com/office/drawing/2016/5/11/chartex" xmlns:cx6="http://schemas.microsoft.com/office/drawing/2016/5/12/chartex" xmlns:cx7="http://schemas.microsoft.com/office/drawing/2016/5/13/chartex" xmlns:cx8="http://schemas.microsoft.com/office/drawing/2016/5/14/chartex" xmlns:mc="http://schemas.openxmlformats.org/markup-compatibility/2006" xmlns:aink="http://schemas.microsoft.com/office/drawing/2016/ink" xmlns:am3d="http://schemas.microsoft.com/office/drawing/2017/model3d" xmlns:o="urn:schemas-microsoft-com:office:office" xmlns:r="http://schemas.openxmlformats.org/officeDocument/2006/relationships" xmlns:m="http://schemas.openxmlformats.org/officeDocument/2006/math" xmlns:v="urn:schemas-microsoft-com:vml" xmlns:wp14="http://schemas.microsoft.com/office/word/2010/wordprocessingDrawing" xmlns:wp="http://schemas.openxmlformats.org/drawingml/2006/wordprocessingDrawing" xmlns:w10="urn:schemas-microsoft-com:office:word" xmlns:w="http://schemas.openxmlformats.org/wordprocessingml/2006/main" xmlns:w14="http://schemas.microsoft.com/office/word/2010/wordml" xmlns:w15="http://schemas.microsoft.com/office/word/2012/wordml" xmlns:w16cex="http://schemas.microsoft.com/office/word/2018/wordml/cex" xmlns:w16cid="http://schemas.microsoft.com/office/word/2016/wordml/cid" xmlns:w16="http://schemas.microsoft.com/office/word/2018/wordml" xmlns:w16sdtdh="http://schemas.microsoft.com/office/word/2020/wordml/sdtdatahash" xmlns:w16se="http://schemas.microsoft.com/office/word/2015/wordml/symex" xmlns:wpg="http://schemas.microsoft.com/office/word/2010/wordprocessingGroup" xmlns:wpi="http://schemas.microsoft.com/office/word/2010/wordprocessingInk" xmlns:wne="http://schemas.microsoft.com/office/word/2006/wordml" xmlns:wps="http://schemas.microsoft.com/office/word/2010/wordprocessingShape" mc:Ignorable="w14 w15 w16se w16cid w16 w16cex w16sdtdh wp14">
+  <w:p>
+    <w:pPr>
+      <w:pStyle w:val="Footer"/>
+      <w:rPr>
+        <w:color w:val="979797" w:themeColor="accent6" w:themeTint="80"/>
+        <w:sz w:val="16"/>
+        <w:szCs w:val="16"/>
+      </w:rPr>
+    </w:pPr>
+    <w:r>
+      <w:rPr>
+        <w:noProof/>
+        <w:color w:val="FFFFFF" w:themeColor="background1"/>
+        <w:sz w:val="18"/>
+        <w:szCs w:val="18"/>
+      </w:rPr>
+      <mc:AlternateContent>
+        <mc:Choice Requires="wps">
+          <w:drawing>
+            <wp:anchor distT="0" distB="0" distL="114300" distR="114300" simplePos="0" relativeHeight="251663360" behindDoc="0" locked="0" layoutInCell="1" allowOverlap="1" wp14:anchorId="0ED61FD8" wp14:editId="47905133">
+              <wp:simplePos x="0" y="0"/>
+              <wp:positionH relativeFrom="column">
+                <wp:posOffset>114300</wp:posOffset>
+              </wp:positionH>
+              <wp:positionV relativeFrom="paragraph">
+                <wp:posOffset>68167</wp:posOffset>
+              </wp:positionV>
+              <wp:extent cx="4880610" cy="456121"/>
+              <wp:effectExtent l="0" t="0" r="0" b="1270"/>
+              <wp:wrapNone/>
+              <wp:docPr id="32" name="Text Box 32"/>
+              <wp:cNvGraphicFramePr/>
+              <a:graphic xmlns:a="http://schemas.openxmlformats.org/drawingml/2006/main">
+                <a:graphicData uri="http://schemas.microsoft.com/office/word/2010/wordprocessingShape">
+                  <wps:wsp>
+                    <wps:cNvSpPr txBox="1"/>
+                    <wps:spPr>
+                      <a:xfrm>
+                        <a:off x="0" y="0"/>
+                        <a:ext cx="4880610" cy="456121"/>
+                      </a:xfrm>
+                      <a:prstGeom prst="rect">
+                        <a:avLst/>
+                      </a:prstGeom>
+                      <a:noFill/>
+                      <a:ln>
+                        <a:noFill/>
+                      </a:ln>
+                      <a:effectLst/>
+                      <a:extLst>
+                        <a:ext uri="{C572A759-6A51-4108-AA02-DFA0A04FC94B}">
+                          <ma14:wrappingTextBoxFlag xmlns="" xmlns:mo="http://schemas.microsoft.com/office/mac/office/2008/main" xmlns:mv="urn:schemas-microsoft-com:mac:vml" xmlns:o="urn:schemas-microsoft-com:office:office" xmlns:v="urn:schemas-microsoft-com:vml" xmlns:w10="urn:schemas-microsoft-com:office:word" xmlns:w="http://schemas.openxmlformats.org/wordprocessingml/2006/main" xmlns:ma14="http://schemas.microsoft.com/office/mac/drawingml/2011/main"/>
+                        </a:ext>
+                      </a:extLst>
+                    </wps:spPr>
+                    <wps:style>
+                      <a:lnRef idx="0">
+                        <a:schemeClr val="accent1"/>
+                      </a:lnRef>
+                      <a:fillRef idx="0">
+                        <a:schemeClr val="accent1"/>
+                      </a:fillRef>
+                      <a:effectRef idx="0">
+                        <a:schemeClr val="accent1"/>
+                      </a:effectRef>
+                      <a:fontRef idx="minor">
+                        <a:schemeClr val="dk1"/>
+                      </a:fontRef>
+                    </wps:style>
+                    <wps:txbx>
+                      <w:txbxContent>
+                        <w:p>
+                          <w:pPr>
+                            <w:spacing w:before="120"/>
+                          </w:pPr>
+                          <w:r>
+                            <w:rPr>
+                              <w:color w:val="FFFFFF" w:themeColor="background1"/>
+                              <w:sz w:val="18"/>
+                              <w:szCs w:val="18"/>
+                            </w:rPr>
+                            <w:t xml:space="preserve">125 South Wacker </w:t>
+                          </w:r>
+                          <w:proofErr w:type="gramStart"/>
+                          <w:r>
+                            <w:rPr>
+                              <w:color w:val="FFFFFF" w:themeColor="background1"/>
+                              <w:sz w:val="18"/>
+                              <w:szCs w:val="18"/>
+                            </w:rPr>
+                            <w:t xml:space="preserve">Drive  </w:t>
+                          </w:r>
+                          <w:r>
+                            <w:rPr>
+                              <w:color w:val="8DBE8A" w:themeColor="background2"/>
+                              <w:sz w:val="18"/>
+                              <w:szCs w:val="18"/>
+                            </w:rPr>
+                            <w:t>|</w:t>
+                          </w:r>
+                          <w:proofErr w:type="gramEnd"/>
+                          <w:r>
+                            <w:rPr>
+                              <w:color w:val="FFFFFF" w:themeColor="background1"/>
+                              <w:sz w:val="18"/>
+                              <w:szCs w:val="18"/>
+                            </w:rPr>
+                            <w:t xml:space="preserve">  +Suite </w:t>
+                          </w:r>
+                          <w:proofErr w:type="gramStart"/>
+                          <w:r>
+                            <w:rPr>
+                              <w:color w:val="FFFFFF" w:themeColor="background1"/>
+                              <w:sz w:val="18"/>
+                              <w:szCs w:val="18"/>
+                            </w:rPr>
+                            <w:t xml:space="preserve">2950  </w:t>
+                          </w:r>
+                          <w:r>
+                            <w:rPr>
+                              <w:color w:val="8DBE8A" w:themeColor="background2"/>
+                              <w:sz w:val="18"/>
+                              <w:szCs w:val="18"/>
+                            </w:rPr>
+                            <w:t>|</w:t>
+                          </w:r>
+                          <w:proofErr w:type="gramEnd"/>
+                          <w:r>
+                            <w:rPr>
+                              <w:color w:val="FFFFFF" w:themeColor="background1"/>
+                              <w:sz w:val="18"/>
+                              <w:szCs w:val="18"/>
+                            </w:rPr>
+                            <w:t xml:space="preserve">  +Chicago, IL </w:t>
+                          </w:r>
+                          <w:proofErr w:type="gramStart"/>
+                          <w:r>
+                            <w:rPr>
+                              <w:color w:val="FFFFFF" w:themeColor="background1"/>
+                              <w:sz w:val="18"/>
+                              <w:szCs w:val="18"/>
+                            </w:rPr>
+                            <w:t xml:space="preserve">60606  </w:t>
+                          </w:r>
+                          <w:r>
+                            <w:rPr>
+                              <w:color w:val="8DBE8A" w:themeColor="background2"/>
+                              <w:sz w:val="18"/>
+                              <w:szCs w:val="18"/>
+                            </w:rPr>
+                            <w:t>|</w:t>
+                          </w:r>
+                          <w:proofErr w:type="gramEnd"/>
+                          <w:r>
+                            <w:rPr>
+                              <w:color w:val="FFFFFF" w:themeColor="background1"/>
+                              <w:sz w:val="18"/>
+                              <w:szCs w:val="18"/>
+                            </w:rPr>
+                            <w:t xml:space="preserve">  + (312) 327-4600</w:t>
+                          </w:r>
+                        </w:p>
+                      </w:txbxContent>
+                    </wps:txbx>
+                    <wps:bodyPr rot="0" spcFirstLastPara="0" vertOverflow="overflow" horzOverflow="overflow" vert="horz" wrap="square" lIns="91440" tIns="45720" rIns="91440" bIns="45720" numCol="1" spcCol="0" rtlCol="0" fromWordArt="0" anchor="t" anchorCtr="0" forceAA="0" compatLnSpc="1">
+                      <a:prstTxWarp prst="textNoShape">
+                        <a:avLst/>
+                      </a:prstTxWarp>
+                      <a:noAutofit/>
+                    </wps:bodyPr>
+                  </wps:wsp>
+                </a:graphicData>
+              </a:graphic>
+              <wp14:sizeRelH relativeFrom="margin">
+                <wp14:pctWidth>0</wp14:pctWidth>
+              </wp14:sizeRelH>
+              <wp14:sizeRelV relativeFrom="margin">
+                <wp14:pctHeight>0</wp14:pctHeight>
+              </wp14:sizeRelV>
+            </wp:anchor>
+          </w:drawing>
+        </mc:Choice>
+        <mc:Fallback>
+          <w:pict>
+            <v:shapetype w14:anchorId="0ED61FD8" id="_x0000_t202" coordsize="21600,21600" o:spt="202" path="m,l,21600r21600,l21600,xe">
+              <v:stroke joinstyle="miter"/>
+              <v:path gradientshapeok="t" o:connecttype="rect"/>
+            </v:shapetype>
+            <v:shape id="Text Box 32" o:spid="_x0000_s1028" type="#_x0000_t202" style="position:absolute;margin-left:9pt;margin-top:5.35pt;width:384.3pt;height:35.9pt;z-index:251663360;visibility:visible;mso-wrap-style:square;mso-width-percent:0;mso-height-percent:0;mso-wrap-distance-left:9pt;mso-wrap-distance-top:0;mso-wrap-distance-right:9pt;mso-wrap-distance-bottom:0;mso-position-horizontal:absolute;mso-position-horizontal-relative:text;mso-position-vertical:absolute;mso-position-vertical-relative:text;mso-width-percent:0;mso-height-percent:0;mso-width-relative:margin;mso-height-relative:margin;v-text-anchor:top" o:gfxdata="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" filled="f" stroked="f">
+              <v:textbox>
+                <w:txbxContent>
+                  <w:p>
+                    <w:pPr>
+                      <w:spacing w:before="120"/>
+                    </w:pPr>
+                    <w:r>
+                      <w:rPr>
+                        <w:color w:val="FFFFFF" w:themeColor="background1"/>
+                        <w:sz w:val="18"/>
+                        <w:szCs w:val="18"/>
+                      </w:rPr>
+                      <w:t xml:space="preserve">125 South Wacker </w:t>
+                    </w:r>
+                    <w:proofErr w:type="gramStart"/>
+                    <w:r>
+                      <w:rPr>
+                        <w:color w:val="FFFFFF" w:themeColor="background1"/>
+                        <w:sz w:val="18"/>
+                        <w:szCs w:val="18"/>
+                      </w:rPr>
+                      <w:t xml:space="preserve">Drive  </w:t>
+                    </w:r>
+                    <w:r>
+                      <w:rPr>
+                        <w:color w:val="8DBE8A" w:themeColor="background2"/>
+                        <w:sz w:val="18"/>
+                        <w:szCs w:val="18"/>
+                      </w:rPr>
+                      <w:t>|</w:t>
+                    </w:r>
+                    <w:proofErr w:type="gramEnd"/>
+                    <w:r>
+                      <w:rPr>
+                        <w:color w:val="FFFFFF" w:themeColor="background1"/>
+                        <w:sz w:val="18"/>
+                        <w:szCs w:val="18"/>
+                      </w:rPr>
+                      <w:t xml:space="preserve">  +Suite </w:t>
+                    </w:r>
+                    <w:proofErr w:type="gramStart"/>
+                    <w:r>
+                      <w:rPr>
+                        <w:color w:val="FFFFFF" w:themeColor="background1"/>
+                        <w:sz w:val="18"/>
+                        <w:szCs w:val="18"/>
+                      </w:rPr>
+                      <w:t xml:space="preserve">2950  </w:t>
+                    </w:r>
+                    <w:r>
+                      <w:rPr>
+                        <w:color w:val="8DBE8A" w:themeColor="background2"/>
+                        <w:sz w:val="18"/>
+                        <w:szCs w:val="18"/>
+                      </w:rPr>
+                      <w:t>|</w:t>
+                    </w:r>
+                    <w:proofErr w:type="gramEnd"/>
+                    <w:r>
+                      <w:rPr>
+                        <w:color w:val="FFFFFF" w:themeColor="background1"/>
+                        <w:sz w:val="18"/>
+                        <w:szCs w:val="18"/>
+                      </w:rPr>
+                      <w:t xml:space="preserve">  +Chicago, IL </w:t>
+                    </w:r>
+                    <w:proofErr w:type="gramStart"/>
+                    <w:r>
+                      <w:rPr>
+                        <w:color w:val="FFFFFF" w:themeColor="background1"/>
+                        <w:sz w:val="18"/>
+                        <w:szCs w:val="18"/>
+                      </w:rPr>
+                      <w:t xml:space="preserve">60606  </w:t>
+                    </w:r>
+                    <w:r>
+                      <w:rPr>
+                        <w:color w:val="8DBE8A" w:themeColor="background2"/>
+                        <w:sz w:val="18"/>
+                        <w:szCs w:val="18"/>
+                      </w:rPr>
+                      <w:t>|</w:t>
+                    </w:r>
+                    <w:proofErr w:type="gramEnd"/>
+                    <w:r>
+                      <w:rPr>
+                        <w:color w:val="FFFFFF" w:themeColor="background1"/>
+                        <w:sz w:val="18"/>
+                        <w:szCs w:val="18"/>
+                      </w:rPr>
+                      <w:t xml:space="preserve">  + (312) 327-4600</w:t>
+                    </w:r>
+                  </w:p>
+                </w:txbxContent>
+              </v:textbox>
+            </v:shape>
+          </w:pict>
+        </mc:Fallback>
+      </mc:AlternateContent>
+    </w:r>
+  </w:p>
+  <w:p>
+    <w:pPr>
+      <w:pStyle w:val="Footer"/>
+      <w:spacing w:line="260" w:lineRule="exact"/>
+      <w:rPr>
+        <w:color w:val="979797" w:themeColor="accent6" w:themeTint="80"/>
+        <w:sz w:val="16"/>
+        <w:szCs w:val="16"/>
+      </w:rPr>
+    </w:pPr>
+    <w:r>
+      <w:rPr>
+        <w:color w:val="979797" w:themeColor="accent6" w:themeTint="80"/>
+        <w:sz w:val="16"/>
+        <w:szCs w:val="16"/>
+      </w:rPr>
+      <w:t>All information contained in this proposal and quotation is confidential and proprietary to Burwood Group, Inc., constituting trade secrets and privileged confidential property. It is furnished to Elmhurst Memorial Healthcare in confidence, with the understanding that it will not be used for purposes other than the evaluation of this proposal or be disclosed to any third party without the written permission of Burwood Group. Duplication of this proposal and quotation is strictly forbidden, and all copies shall be returned upon request to Burwood Group.</w:t>
+    </w:r>
+    <w:r>
+      <w:rPr>
+        <w:color w:val="979797" w:themeColor="accent6" w:themeTint="80"/>
+        <w:sz w:val="16"/>
+        <w:szCs w:val="16"/>
+      </w:rPr>
+      <w:t xml:space="preserve"> ©2012 Burwood Group, Inc.</w:t>
+    </w:r>
+    <w:r>
+      <w:rPr>
+        <w:color w:val="979797" w:themeColor="accent6" w:themeTint="80"/>
+        <w:sz w:val="16"/>
+        <w:szCs w:val="16"/>
+      </w:rPr>
+      <w:br/>
+    </w:r>
+    <w:r>
+      <w:rPr>
+        <w:color w:val="979797" w:themeColor="accent6" w:themeTint="80"/>
+        <w:sz w:val="16"/>
+        <w:szCs w:val="16"/>
+      </w:rPr>
+      <w:tab/>
+    </w:r>
+    <w:r>
+      <w:rPr>
+        <w:color w:val="979797" w:themeColor="accent6" w:themeTint="80"/>
+        <w:sz w:val="16"/>
+        <w:szCs w:val="16"/>
+      </w:rPr>
+      <w:tab/>
+    </w:r>
+    <w:r>
+      <w:rPr>
+        <w:color w:val="979797" w:themeColor="accent6" w:themeTint="80"/>
+        <w:sz w:val="16"/>
+        <w:szCs w:val="16"/>
+      </w:rPr>
+      <w:tab/>
+    </w:r>
+  </w:p>
+  <w:p>
+    <w:pPr>
+      <w:pStyle w:val="Footer"/>
+      <w:tabs>
+        <w:tab w:val="clear" w:pos="4320"/>
+        <w:tab w:val="clear" w:pos="8640"/>
+        <w:tab w:val="left" w:pos="1257"/>
+      </w:tabs>
+    </w:pPr>
+    <w:r>
+      <w:rPr>
+        <w:noProof/>
+      </w:rPr>
+      <w:drawing>
+        <wp:anchor distT="0" distB="0" distL="114300" distR="114300" simplePos="0" relativeHeight="251666432" behindDoc="1" locked="0" layoutInCell="1" allowOverlap="1" wp14:anchorId="0687E00E" wp14:editId="25AB3A5A">
+          <wp:simplePos x="0" y="0"/>
+          <wp:positionH relativeFrom="page">
+            <wp:align>left</wp:align>
+          </wp:positionH>
+          <wp:positionV relativeFrom="page">
+            <wp:align>bottom</wp:align>
+          </wp:positionV>
+          <wp:extent cx="7772659" cy="1905064"/>
+          <wp:effectExtent l="0" t="0" r="0" b="0"/>
+          <wp:wrapNone/>
+          <wp:docPr id="1" name="Picture 1" descr="Bass:Burwood:12174BG/Office Theme :12174BG/Images:Burwood-Word_Title_FOOTER.png"/>
+          <wp:cNvGraphicFramePr>
+            <a:graphicFrameLocks xmlns:a="http://schemas.openxmlformats.org/drawingml/2006/main" noChangeAspect="1"/>
+          </wp:cNvGraphicFramePr>
+          <a:graphic xmlns:a="http://schemas.openxmlformats.org/drawingml/2006/main">
+            <a:graphicData uri="http://schemas.openxmlformats.org/drawingml/2006/picture">
+              <pic:pic xmlns:pic="http://schemas.openxmlformats.org/drawingml/2006/picture">
+                <pic:nvPicPr>
+                  <pic:cNvPr id="0" name="Picture 1" descr="Bass:Burwood:12174BG/Office Theme :12174BG/Images:Burwood-Word_Title_FOOTER.png"/>
+                  <pic:cNvPicPr>
+                    <a:picLocks noChangeAspect="1" noChangeArrowheads="1"/>
+                  </pic:cNvPicPr>
+                </pic:nvPicPr>
+                <pic:blipFill>
+                  <a:blip r:embed="rId1">
+                    <a:extLst>
+                      <a:ext uri="{28A0092B-C50C-407E-A947-70E740481C1C}">
+                        <a14:useLocalDpi xmlns:a14="http://schemas.microsoft.com/office/drawing/2010/main" val="0"/>
+                      </a:ext>
+                    </a:extLst>
+                  </a:blip>
+                  <a:srcRect/>
+                  <a:stretch>
+                    <a:fillRect/>
+                  </a:stretch>
+                </pic:blipFill>
+                <pic:spPr bwMode="auto">
+                  <a:xfrm>
+                    <a:off x="0" y="0"/>
+                    <a:ext cx="7772659" cy="1905064"/>
+                  </a:xfrm>
+                  <a:prstGeom prst="rect">
+                    <a:avLst/>
+                  </a:prstGeom>
+                  <a:noFill/>
+                  <a:ln>
+                    <a:noFill/>
+                  </a:ln>
+                  <a:extLst>
+                    <a:ext uri="{FAA26D3D-D897-4be2-8F04-BA451C77F1D7}">
+                      <ma14:placeholderFlag xmlns="" xmlns:mo="http://schemas.microsoft.com/office/mac/office/2008/main" xmlns:mv="urn:schemas-microsoft-com:mac:vml" xmlns:o="urn:schemas-microsoft-com:office:office" xmlns:v="urn:schemas-microsoft-com:vml" xmlns:w10="urn:schemas-microsoft-com:office:word" xmlns:w="http://schemas.openxmlformats.org/wordprocessingml/2006/main" xmlns:ma14="http://schemas.microsoft.com/office/mac/drawingml/2011/main"/>
+                    </a:ext>
+                  </a:extLst>
+                </pic:spPr>
+              </pic:pic>
+            </a:graphicData>
+          </a:graphic>
+          <wp14:sizeRelH relativeFrom="page">
+            <wp14:pctWidth>0</wp14:pctWidth>
+          </wp14:sizeRelH>
+          <wp14:sizeRelV relativeFrom="page">
+            <wp14:pctHeight>0</wp14:pctHeight>
+          </wp14:sizeRelV>
+        </wp:anchor>
+      </w:drawing>
+    </w:r>
+  </w:p>
+</w:ftr>
+</file>
+
+<file path=word/footnotes.xml><?xml version="1.0" encoding="utf-8"?>
+<w:footnotes xmlns:wpc="http://schemas.microsoft.com/office/word/2010/wordprocessingCanvas" xmlns:cx="http://schemas.microsoft.com/office/drawing/2014/chartex" xmlns:cx1="http://schemas.microsoft.com/office/drawing/2015/9/8/chartex" xmlns:cx2="http://schemas.microsoft.com/office/drawing/2015/10/21/chartex" xmlns:cx3="http://schemas.microsoft.com/office/drawing/2016/5/9/chartex" xmlns:cx4="http://schemas.microsoft.com/office/drawing/2016/5/10/chartex" xmlns:cx5="http://schemas.microsoft.com/office/drawing/2016/5/11/chartex" xmlns:cx6="http://schemas.microsoft.com/office/drawing/2016/5/12/chartex" xmlns:cx7="http://schemas.microsoft.com/office/drawing/2016/5/13/chartex" xmlns:cx8="http://schemas.microsoft.com/office/drawing/2016/5/14/chartex" xmlns:mc="http://schemas.openxmlformats.org/markup-compatibility/2006" xmlns:aink="http://schemas.microsoft.com/office/drawing/2016/ink" xmlns:am3d="http://schemas.microsoft.com/office/drawing/2017/model3d" xmlns:o="urn:schemas-microsoft-com:office:office" xmlns:r="http://schemas.openxmlformats.org/officeDocument/2006/relationships" xmlns:m="http://schemas.openxmlformats.org/officeDocument/2006/math" xmlns:v="urn:schemas-microsoft-com:vml" xmlns:wp14="http://schemas.microsoft.com/office/word/2010/wordprocessingDrawing" xmlns:wp="http://schemas.openxmlformats.org/drawingml/2006/wordprocessingDrawing" xmlns:w10="urn:schemas-microsoft-com:office:word" xmlns:w="http://schemas.openxmlformats.org/wordprocessingml/2006/main" xmlns:w14="http://schemas.microsoft.com/office/word/2010/wordml" xmlns:w15="http://schemas.microsoft.com/office/word/2012/wordml" xmlns:w16cex="http://schemas.microsoft.com/office/word/2018/wordml/cex" xmlns:w16cid="http://schemas.microsoft.com/office/word/2016/wordml/cid" xmlns:w16="http://schemas.microsoft.com/office/word/2018/wordml" xmlns:w16sdtdh="http://schemas.microsoft.com/office/word/2020/wordml/sdtdatahash" xmlns:w16se="http://schemas.microsoft.com/office/word/2015/wordml/symex" xmlns:wpg="http://schemas.microsoft.com/office/word/2010/wordprocessingGroup" xmlns:wpi="http://schemas.microsoft.com/office/word/2010/wordprocessingInk" xmlns:wne="http://schemas.microsoft.com/office/word/2006/wordml" xmlns:wps="http://schemas.microsoft.com/office/word/2010/wordprocessingShape" mc:Ignorable="w14 w15 w16se w16cid w16 w16cex w16sdtdh wp14">
+  <w:footnote w:type="separator" w:id="-1">
+    <w:p>
+      <w:r>
+        <w:separator/>
+      </w:r>
+    </w:p>
+  </w:footnote>
+  <w:footnote w:type="continuationSeparator" w:id="0">
+    <w:p>
+      <w:r>
+        <w:continuationSeparator/>
+      </w:r>
+    </w:p>
+  </w:footnote>
+</w:footnotes>
+</file>
+
+<file path=word/header1.xml><?xml version="1.0" encoding="utf-8"?>
+<w:hdr xmlns:wpc="http://schemas.microsoft.com/office/word/2010/wordprocessingCanvas" xmlns:cx="http://schemas.microsoft.com/office/drawing/2014/chartex" xmlns:cx1="http://schemas.microsoft.com/office/drawing/2015/9/8/chartex" xmlns:cx2="http://schemas.microsoft.com/office/drawing/2015/10/21/chartex" xmlns:cx3="http://schemas.microsoft.com/office/drawing/2016/5/9/chartex" xmlns:cx4="http://schemas.microsoft.com/office/drawing/2016/5/10/chartex" xmlns:cx5="http://schemas.microsoft.com/office/drawing/2016/5/11/chartex" xmlns:cx6="http://schemas.microsoft.com/office/drawing/2016/5/12/chartex" xmlns:cx7="http://schemas.microsoft.com/office/drawing/2016/5/13/chartex" xmlns:cx8="http://schemas.microsoft.com/office/drawing/2016/5/14/chartex" xmlns:mc="http://schemas.openxmlformats.org/markup-compatibility/2006" xmlns:aink="http://schemas.microsoft.com/office/drawing/2016/ink" xmlns:am3d="http://schemas.microsoft.com/office/drawing/2017/model3d" xmlns:o="urn:schemas-microsoft-com:office:office" xmlns:r="http://schemas.openxmlformats.org/officeDocument/2006/relationships" xmlns:m="http://schemas.openxmlformats.org/officeDocument/2006/math" xmlns:v="urn:schemas-microsoft-com:vml" xmlns:wp14="http://schemas.microsoft.com/office/word/2010/wordprocessingDrawing" xmlns:wp="http://schemas.openxmlformats.org/drawingml/2006/wordprocessingDrawing" xmlns:w10="urn:schemas-microsoft-com:office:word" xmlns:w="http://schemas.openxmlformats.org/wordprocessingml/2006/main" xmlns:w14="http://schemas.microsoft.com/office/word/2010/wordml" xmlns:w15="http://schemas.microsoft.com/office/word/2012/wordml" xmlns:w16cex="http://schemas.microsoft.com/office/word/2018/wordml/cex" xmlns:w16cid="http://schemas.microsoft.com/office/word/2016/wordml/cid" xmlns:w16="http://schemas.microsoft.com/office/word/2018/wordml" xmlns:w16sdtdh="http://schemas.microsoft.com/office/word/2020/wordml/sdtdatahash" xmlns:w16se="http://schemas.microsoft.com/office/word/2015/wordml/symex" xmlns:wpg="http://schemas.microsoft.com/office/word/2010/wordprocessingGroup" xmlns:wpi="http://schemas.microsoft.com/office/word/2010/wordprocessingInk" xmlns:wne="http://schemas.microsoft.com/office/word/2006/wordml" xmlns:wps="http://schemas.microsoft.com/office/word/2010/wordprocessingShape" mc:Ignorable="w14 w15 w16se w16cid w16 w16cex w16sdtdh wp14">
+  <w:p>
+    <w:pPr>
+      <w:pStyle w:val="Header"/>
+      <w:tabs>
+        <w:tab w:val="clear" w:pos="4320"/>
+        <w:tab w:val="clear" w:pos="8640"/>
+        <w:tab w:val="left" w:pos="880"/>
+      </w:tabs>
+      <w:jc w:val="right"/>
+    </w:pPr>
+    <w:r>
+      <w:rPr>
+        <w:noProof/>
+      </w:rPr>
+      <w:drawing>
+        <wp:anchor distT="0" distB="0" distL="114300" distR="114300" simplePos="0" relativeHeight="251664384" behindDoc="1" locked="0" layoutInCell="1" allowOverlap="1" wp14:anchorId="39B8AFF8" wp14:editId="7D43931C">
+          <wp:simplePos x="0" y="0"/>
+          <wp:positionH relativeFrom="page">
+            <wp:align>left</wp:align>
+          </wp:positionH>
+          <wp:positionV relativeFrom="page">
+            <wp:align>top</wp:align>
+          </wp:positionV>
+          <wp:extent cx="7772659" cy="1524051"/>
+          <wp:effectExtent l="0" t="0" r="0" b="0"/>
+          <wp:wrapNone/>
+          <wp:docPr id="3" name="Picture 3" descr="Bass:Burwood:12174BG/Office Theme :12174BG/Images:Burwood-Word_BG_02HEADER.png"/>
+          <wp:cNvGraphicFramePr>
+            <a:graphicFrameLocks xmlns:a="http://schemas.openxmlformats.org/drawingml/2006/main" noChangeAspect="1"/>
+          </wp:cNvGraphicFramePr>
+          <a:graphic xmlns:a="http://schemas.openxmlformats.org/drawingml/2006/main">
+            <a:graphicData uri="http://schemas.openxmlformats.org/drawingml/2006/picture">
+              <pic:pic xmlns:pic="http://schemas.openxmlformats.org/drawingml/2006/picture">
+                <pic:nvPicPr>
+                  <pic:cNvPr id="0" name="Picture 1" descr="Bass:Burwood:12174BG/Office Theme :12174BG/Images:Burwood-Word_BG_02HEADER.png"/>
+                  <pic:cNvPicPr>
+                    <a:picLocks noChangeAspect="1" noChangeArrowheads="1"/>
+                  </pic:cNvPicPr>
+                </pic:nvPicPr>
+                <pic:blipFill>
+                  <a:blip r:embed="rId1">
+                    <a:extLst>
+                      <a:ext uri="{28A0092B-C50C-407E-A947-70E740481C1C}">
+                        <a14:useLocalDpi xmlns:a14="http://schemas.microsoft.com/office/drawing/2010/main" val="0"/>
+                      </a:ext>
+                    </a:extLst>
+                  </a:blip>
+                  <a:srcRect/>
+                  <a:stretch>
+                    <a:fillRect/>
+                  </a:stretch>
+                </pic:blipFill>
+                <pic:spPr bwMode="auto">
+                  <a:xfrm>
+                    <a:off x="0" y="0"/>
+                    <a:ext cx="7772659" cy="1524051"/>
+                  </a:xfrm>
+                  <a:prstGeom prst="rect">
+                    <a:avLst/>
+                  </a:prstGeom>
+                  <a:noFill/>
+                  <a:ln>
+                    <a:noFill/>
+                  </a:ln>
+                  <a:extLst>
+                    <a:ext uri="{FAA26D3D-D897-4be2-8F04-BA451C77F1D7}">
+                      <ma14:placeholderFlag xmlns="" xmlns:mo="http://schemas.microsoft.com/office/mac/office/2008/main" xmlns:mv="urn:schemas-microsoft-com:mac:vml" xmlns:o="urn:schemas-microsoft-com:office:office" xmlns:v="urn:schemas-microsoft-com:vml" xmlns:w10="urn:schemas-microsoft-com:office:word" xmlns:w="http://schemas.openxmlformats.org/wordprocessingml/2006/main" xmlns:ma14="http://schemas.microsoft.com/office/mac/drawingml/2011/main"/>
+                    </a:ext>
+                  </a:extLst>
+                </pic:spPr>
+              </pic:pic>
+            </a:graphicData>
+          </a:graphic>
+          <wp14:sizeRelH relativeFrom="page">
+            <wp14:pctWidth>0</wp14:pctWidth>
+          </wp14:sizeRelH>
+          <wp14:sizeRelV relativeFrom="page">
+            <wp14:pctHeight>0</wp14:pctHeight>
+          </wp14:sizeRelV>
+        </wp:anchor>
+      </w:drawing>
+    </w:r>
+    <w:r>
+      <w:rPr>
+        <w:rFonts w:hint="eastAsia"/>
+        <w:noProof/>
+      </w:rPr>
+      <mc:AlternateContent>
+        <mc:Choice Requires="wps">
+          <w:drawing>
+            <wp:anchor distT="0" distB="0" distL="114300" distR="114300" simplePos="0" relativeHeight="251659264" behindDoc="0" locked="0" layoutInCell="1" allowOverlap="1" wp14:anchorId="246F8718" wp14:editId="659E692D">
+              <wp:simplePos x="0" y="0"/>
+              <wp:positionH relativeFrom="column">
+                <wp:posOffset>4229100</wp:posOffset>
+              </wp:positionH>
+              <wp:positionV relativeFrom="paragraph">
+                <wp:posOffset>168910</wp:posOffset>
+              </wp:positionV>
+              <wp:extent cx="2743200" cy="516890"/>
+              <wp:effectExtent l="0" t="0" r="0" b="0"/>
+              <wp:wrapNone/>
+              <wp:docPr id="2" name="Text Box 2"/>
+              <wp:cNvGraphicFramePr/>
+              <a:graphic xmlns:a="http://schemas.openxmlformats.org/drawingml/2006/main">
+                <a:graphicData uri="http://schemas.microsoft.com/office/word/2010/wordprocessingShape">
+                  <wps:wsp>
+                    <wps:cNvSpPr txBox="1"/>
+                    <wps:spPr>
+                      <a:xfrm>
+                        <a:off x="0" y="0"/>
+                        <a:ext cx="2743200" cy="516890"/>
+                      </a:xfrm>
+                      <a:prstGeom prst="rect">
+                        <a:avLst/>
+                      </a:prstGeom>
+                      <a:noFill/>
+                      <a:ln>
+                        <a:noFill/>
+                      </a:ln>
+                      <a:effectLst/>
+                      <a:extLst>
+                        <a:ext uri="{C572A759-6A51-4108-AA02-DFA0A04FC94B}">
+                          <ma14:wrappingTextBoxFlag xmlns="" xmlns:mo="http://schemas.microsoft.com/office/mac/office/2008/main" xmlns:mv="urn:schemas-microsoft-com:mac:vml" xmlns:o="urn:schemas-microsoft-com:office:office" xmlns:v="urn:schemas-microsoft-com:vml" xmlns:w10="urn:schemas-microsoft-com:office:word" xmlns:w="http://schemas.openxmlformats.org/wordprocessingml/2006/main" xmlns:ma14="http://schemas.microsoft.com/office/mac/drawingml/2011/main"/>
+                        </a:ext>
+                      </a:extLst>
+                    </wps:spPr>
+                    <wps:style>
+                      <a:lnRef idx="0">
+                        <a:schemeClr val="accent1"/>
+                      </a:lnRef>
+                      <a:fillRef idx="0">
+                        <a:schemeClr val="accent1"/>
+                      </a:fillRef>
+                      <a:effectRef idx="0">
+                        <a:schemeClr val="accent1"/>
+                      </a:effectRef>
+                      <a:fontRef idx="minor">
+                        <a:schemeClr val="dk1"/>
+                      </a:fontRef>
+                    </wps:style>
+                    <wps:txbx>
+                      <w:txbxContent>
+                        <w:p>
+                          <w:pPr>
+                            <w:spacing w:before="120" w:line="280" w:lineRule="exact"/>
+                            <w:jc w:val="right"/>
+                            <w:rPr>
+                              <w:i/>
+                              <w:sz w:val="18"/>
+                              <w:szCs w:val="18"/>
+                            </w:rPr>
+                          </w:pPr>
+                        </w:p>
+                      </w:txbxContent>
+                    </wps:txbx>
+                    <wps:bodyPr rot="0" spcFirstLastPara="0" vertOverflow="overflow" horzOverflow="overflow" vert="horz" wrap="square" lIns="91440" tIns="45720" rIns="91440" bIns="45720" numCol="1" spcCol="0" rtlCol="0" fromWordArt="0" anchor="t" anchorCtr="0" forceAA="0" compatLnSpc="1">
+                      <a:prstTxWarp prst="textNoShape">
+                        <a:avLst/>
+                      </a:prstTxWarp>
+                      <a:noAutofit/>
+                    </wps:bodyPr>
+                  </wps:wsp>
+                </a:graphicData>
+              </a:graphic>
+              <wp14:sizeRelH relativeFrom="margin">
+                <wp14:pctWidth>0</wp14:pctWidth>
+              </wp14:sizeRelH>
+              <wp14:sizeRelV relativeFrom="margin">
+                <wp14:pctHeight>0</wp14:pctHeight>
+              </wp14:sizeRelV>
+            </wp:anchor>
+          </w:drawing>
+        </mc:Choice>
+        <mc:Fallback>
+          <w:pict>
+            <v:shapetype w14:anchorId="246F8718" id="_x0000_t202" coordsize="21600,21600" o:spt="202" path="m,l,21600r21600,l21600,xe">
+              <v:stroke joinstyle="miter"/>
+              <v:path gradientshapeok="t" o:connecttype="rect"/>
+            </v:shapetype>
+            <v:shape id="Text Box 2" o:spid="_x0000_s1026" type="#_x0000_t202" style="position:absolute;left:0;text-align:left;margin-left:333pt;margin-top:13.3pt;width:3in;height:40.7pt;z-index:251659264;visibility:visible;mso-wrap-style:square;mso-width-percent:0;mso-height-percent:0;mso-wrap-distance-left:9pt;mso-wrap-distance-top:0;mso-wrap-distance-right:9pt;mso-wrap-distance-bottom:0;mso-position-horizontal:absolute;mso-position-horizontal-relative:text;mso-position-vertical:absolute;mso-position-vertical-relative:text;mso-width-percent:0;mso-height-percent:0;mso-width-relative:margin;mso-height-relative:margin;v-text-anchor:top" o:gfxdata="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" filled="f" stroked="f">
+              <v:textbox>
+                <w:txbxContent>
+                  <w:p>
+                    <w:pPr>
+                      <w:spacing w:before="120" w:line="280" w:lineRule="exact"/>
+                      <w:jc w:val="right"/>
+                      <w:rPr>
+                        <w:i/>
+                        <w:sz w:val="18"/>
+                        <w:szCs w:val="18"/>
+                      </w:rPr>
+                    </w:pPr>
+                  </w:p>
+                </w:txbxContent>
+              </v:textbox>
+            </v:shape>
+          </w:pict>
+        </mc:Fallback>
+      </mc:AlternateContent>
+    </w:r>
+  </w:p>
+</w:hdr>
+</file>
+
 <file path=word/numbering.xml><?xml version="1.0" encoding="utf-8"?>
-<w:numbering xmlns:mc="http://schemas.openxmlformats.org/markup-compatibility/2006" xmlns:o="urn:schemas-microsoft-com:office:office" xmlns:r="http://schemas.openxmlformats.org/officeDocument/2006/relationships" xmlns:m="http://schemas.openxmlformats.org/officeDocument/2006/math" xmlns:v="urn:schemas-microsoft-com:vml" xmlns:wp="http://schemas.openxmlformats.org/drawingml/2006/wordprocessingDrawing" xmlns:w10="urn:schemas-microsoft-com:office:word" xmlns:w="http://schemas.openxmlformats.org/wordprocessingml/2006/main" xmlns:wne="http://schemas.microsoft.com/office/word/2006/wordml" xmlns:sl="http://schemas.openxmlformats.org/schemaLibrary/2006/main" xmlns:a="http://schemas.openxmlformats.org/drawingml/2006/main" xmlns:pic="http://schemas.openxmlformats.org/drawingml/2006/picture" xmlns:c="http://schemas.openxmlformats.org/drawingml/2006/chart" xmlns:lc="http://schemas.openxmlformats.org/drawingml/2006/lockedCanvas" xmlns:dgm="http://schemas.openxmlformats.org/drawingml/2006/diagram" xmlns:wps="http://schemas.microsoft.com/office/word/2010/wordprocessingShape" xmlns:wpg="http://schemas.microsoft.com/office/word/2010/wordprocessingGroup" xmlns:w14="http://schemas.microsoft.com/office/word/2010/wordml" xmlns:w15="http://schemas.microsoft.com/office/word/2012/wordml">
-  <w:abstractNum w:abstractNumId="1">
+<w:numbering xmlns:wpc="http://schemas.microsoft.com/office/word/2010/wordprocessingCanvas" xmlns:cx="http://schemas.microsoft.com/office/drawing/2014/chartex" xmlns:cx1="http://schemas.microsoft.com/office/drawing/2015/9/8/chartex" xmlns:cx2="http://schemas.microsoft.com/office/drawing/2015/10/21/chartex" xmlns:cx3="http://schemas.microsoft.com/office/drawing/2016/5/9/chartex" xmlns:cx4="http://schemas.microsoft.com/office/drawing/2016/5/10/chartex" xmlns:cx5="http://schemas.microsoft.com/office/drawing/2016/5/11/chartex" xmlns:cx6="http://schemas.microsoft.com/office/drawing/2016/5/12/chartex" xmlns:cx7="http://schemas.microsoft.com/office/drawing/2016/5/13/chartex" xmlns:cx8="http://schemas.microsoft.com/office/drawing/2016/5/14/chartex" xmlns:mc="http://schemas.openxmlformats.org/markup-compatibility/2006" xmlns:aink="http://schemas.microsoft.com/office/drawing/2016/ink" xmlns:am3d="http://schemas.microsoft.com/office/drawing/2017/model3d" xmlns:o="urn:schemas-microsoft-com:office:office" xmlns:r="http://schemas.openxmlformats.org/officeDocument/2006/relationships" xmlns:m="http://schemas.openxmlformats.org/officeDocument/2006/math" xmlns:v="urn:schemas-microsoft-com:vml" xmlns:wp14="http://schemas.microsoft.com/office/word/2010/wordprocessingDrawing" xmlns:wp="http://schemas.openxmlformats.org/drawingml/2006/wordprocessingDrawing" xmlns:w10="urn:schemas-microsoft-com:office:word" xmlns:w="http://schemas.openxmlformats.org/wordprocessingml/2006/main" xmlns:w14="http://schemas.microsoft.com/office/word/2010/wordml" xmlns:w15="http://schemas.microsoft.com/office/word/2012/wordml" xmlns:w16cex="http://schemas.microsoft.com/office/word/2018/wordml/cex" xmlns:w16cid="http://schemas.microsoft.com/office/word/2016/wordml/cid" xmlns:w16="http://schemas.microsoft.com/office/word/2018/wordml" xmlns:w16sdtdh="http://schemas.microsoft.com/office/word/2020/wordml/sdtdatahash" xmlns:w16se="http://schemas.microsoft.com/office/word/2015/wordml/symex" xmlns:wpg="http://schemas.microsoft.com/office/word/2010/wordprocessingGroup" xmlns:wpi="http://schemas.microsoft.com/office/word/2010/wordprocessingInk" xmlns:wne="http://schemas.microsoft.com/office/word/2006/wordml" xmlns:wps="http://schemas.microsoft.com/office/word/2010/wordprocessingShape" mc:Ignorable="w14 w15 w16se w16cid w16 w16cex w16sdtdh wp14">
+  <w:abstractNum w:abstractNumId="0" w15:restartNumberingAfterBreak="0">
+    <w:nsid w:val="054C59B9"/>
+    <w:multiLevelType w:val="multilevel"/>
+    <w:tmpl w:val="A5786296"/>
     <w:lvl w:ilvl="0">
       <w:start w:val="1"/>
       <w:numFmt w:val="bullet"/>
@@ -762,7 +1659,10 @@
         <w:ind w:left="720" w:hanging="360"/>
       </w:pPr>
       <w:rPr>
-        <w:u w:val="none"/>
+        <w:strike w:val="0"/>
+        <w:dstrike w:val="0"/>
+        <w:u w:val="none"/>
+        <w:effect w:val="none"/>
       </w:rPr>
     </w:lvl>
     <w:lvl w:ilvl="1">
@@ -774,7 +1674,10 @@
         <w:ind w:left="1440" w:hanging="360"/>
       </w:pPr>
       <w:rPr>
-        <w:u w:val="none"/>
+        <w:strike w:val="0"/>
+        <w:dstrike w:val="0"/>
+        <w:u w:val="none"/>
+        <w:effect w:val="none"/>
       </w:rPr>
     </w:lvl>
     <w:lvl w:ilvl="2">
@@ -786,7 +1689,10 @@
         <w:ind w:left="2160" w:hanging="360"/>
       </w:pPr>
       <w:rPr>
-        <w:u w:val="none"/>
+        <w:strike w:val="0"/>
+        <w:dstrike w:val="0"/>
+        <w:u w:val="none"/>
+        <w:effect w:val="none"/>
       </w:rPr>
     </w:lvl>
     <w:lvl w:ilvl="3">
@@ -798,7 +1704,10 @@
         <w:ind w:left="2880" w:hanging="360"/>
       </w:pPr>
       <w:rPr>
-        <w:u w:val="none"/>
+        <w:strike w:val="0"/>
+        <w:dstrike w:val="0"/>
+        <w:u w:val="none"/>
+        <w:effect w:val="none"/>
       </w:rPr>
     </w:lvl>
     <w:lvl w:ilvl="4">
@@ -810,7 +1719,10 @@
         <w:ind w:left="3600" w:hanging="360"/>
       </w:pPr>
       <w:rPr>
-        <w:u w:val="none"/>
+        <w:strike w:val="0"/>
+        <w:dstrike w:val="0"/>
+        <w:u w:val="none"/>
+        <w:effect w:val="none"/>
       </w:rPr>
     </w:lvl>
     <w:lvl w:ilvl="5">
@@ -822,7 +1734,10 @@
         <w:ind w:left="4320" w:hanging="360"/>
       </w:pPr>
       <w:rPr>
-        <w:u w:val="none"/>
+        <w:strike w:val="0"/>
+        <w:dstrike w:val="0"/>
+        <w:u w:val="none"/>
+        <w:effect w:val="none"/>
       </w:rPr>
     </w:lvl>
     <w:lvl w:ilvl="6">
@@ -834,7 +1749,10 @@
         <w:ind w:left="5040" w:hanging="360"/>
       </w:pPr>
       <w:rPr>
-        <w:u w:val="none"/>
+        <w:strike w:val="0"/>
+        <w:dstrike w:val="0"/>
+        <w:u w:val="none"/>
+        <w:effect w:val="none"/>
       </w:rPr>
     </w:lvl>
     <w:lvl w:ilvl="7">
@@ -846,7 +1764,10 @@
         <w:ind w:left="5760" w:hanging="360"/>
       </w:pPr>
       <w:rPr>
-        <w:u w:val="none"/>
+        <w:strike w:val="0"/>
+        <w:dstrike w:val="0"/>
+        <w:u w:val="none"/>
+        <w:effect w:val="none"/>
       </w:rPr>
     </w:lvl>
     <w:lvl w:ilvl="8">
@@ -858,11 +1779,17 @@
         <w:ind w:left="6480" w:hanging="360"/>
       </w:pPr>
       <w:rPr>
-        <w:u w:val="none"/>
+        <w:strike w:val="0"/>
+        <w:dstrike w:val="0"/>
+        <w:u w:val="none"/>
+        <w:effect w:val="none"/>
       </w:rPr>
     </w:lvl>
   </w:abstractNum>
-  <w:abstractNum w:abstractNumId="2">
+  <w:abstractNum w:abstractNumId="1" w15:restartNumberingAfterBreak="0">
+    <w:nsid w:val="07E32F25"/>
+    <w:multiLevelType w:val="multilevel"/>
+    <w:tmpl w:val="BC1AB738"/>
     <w:lvl w:ilvl="0">
       <w:start w:val="1"/>
       <w:numFmt w:val="bullet"/>
@@ -872,7 +1799,10 @@
         <w:ind w:left="720" w:hanging="360"/>
       </w:pPr>
       <w:rPr>
-        <w:u w:val="none"/>
+        <w:strike w:val="0"/>
+        <w:dstrike w:val="0"/>
+        <w:u w:val="none"/>
+        <w:effect w:val="none"/>
       </w:rPr>
     </w:lvl>
     <w:lvl w:ilvl="1">
@@ -884,7 +1814,10 @@
         <w:ind w:left="1440" w:hanging="360"/>
       </w:pPr>
       <w:rPr>
-        <w:u w:val="none"/>
+        <w:strike w:val="0"/>
+        <w:dstrike w:val="0"/>
+        <w:u w:val="none"/>
+        <w:effect w:val="none"/>
       </w:rPr>
     </w:lvl>
     <w:lvl w:ilvl="2">
@@ -896,7 +1829,10 @@
         <w:ind w:left="2160" w:hanging="360"/>
       </w:pPr>
       <w:rPr>
-        <w:u w:val="none"/>
+        <w:strike w:val="0"/>
+        <w:dstrike w:val="0"/>
+        <w:u w:val="none"/>
+        <w:effect w:val="none"/>
       </w:rPr>
     </w:lvl>
     <w:lvl w:ilvl="3">
@@ -908,7 +1844,10 @@
         <w:ind w:left="2880" w:hanging="360"/>
       </w:pPr>
       <w:rPr>
-        <w:u w:val="none"/>
+        <w:strike w:val="0"/>
+        <w:dstrike w:val="0"/>
+        <w:u w:val="none"/>
+        <w:effect w:val="none"/>
       </w:rPr>
     </w:lvl>
     <w:lvl w:ilvl="4">
@@ -920,7 +1859,10 @@
         <w:ind w:left="3600" w:hanging="360"/>
       </w:pPr>
       <w:rPr>
-        <w:u w:val="none"/>
+        <w:strike w:val="0"/>
+        <w:dstrike w:val="0"/>
+        <w:u w:val="none"/>
+        <w:effect w:val="none"/>
       </w:rPr>
     </w:lvl>
     <w:lvl w:ilvl="5">
@@ -932,7 +1874,10 @@
         <w:ind w:left="4320" w:hanging="360"/>
       </w:pPr>
       <w:rPr>
-        <w:u w:val="none"/>
+        <w:strike w:val="0"/>
+        <w:dstrike w:val="0"/>
+        <w:u w:val="none"/>
+        <w:effect w:val="none"/>
       </w:rPr>
     </w:lvl>
     <w:lvl w:ilvl="6">
@@ -944,7 +1889,10 @@
         <w:ind w:left="5040" w:hanging="360"/>
       </w:pPr>
       <w:rPr>
-        <w:u w:val="none"/>
+        <w:strike w:val="0"/>
+        <w:dstrike w:val="0"/>
+        <w:u w:val="none"/>
+        <w:effect w:val="none"/>
       </w:rPr>
     </w:lvl>
     <w:lvl w:ilvl="7">
@@ -956,7 +1904,10 @@
         <w:ind w:left="5760" w:hanging="360"/>
       </w:pPr>
       <w:rPr>
-        <w:u w:val="none"/>
+        <w:strike w:val="0"/>
+        <w:dstrike w:val="0"/>
+        <w:u w:val="none"/>
+        <w:effect w:val="none"/>
       </w:rPr>
     </w:lvl>
     <w:lvl w:ilvl="8">
@@ -968,21 +1919,263 @@
         <w:ind w:left="6480" w:hanging="360"/>
       </w:pPr>
       <w:rPr>
-        <w:u w:val="none"/>
+        <w:strike w:val="0"/>
+        <w:dstrike w:val="0"/>
+        <w:u w:val="none"/>
+        <w:effect w:val="none"/>
       </w:rPr>
     </w:lvl>
   </w:abstractNum>
-  <w:abstractNum w:abstractNumId="3">
+  <w:abstractNum w:abstractNumId="2" w15:restartNumberingAfterBreak="0">
+    <w:nsid w:val="0BE923DB"/>
+    <w:multiLevelType w:val="multilevel"/>
+    <w:tmpl w:val="70502730"/>
+    <w:styleLink w:val="BurwoodList-GreenBullet"/>
     <w:lvl w:ilvl="0">
       <w:start w:val="1"/>
       <w:numFmt w:val="bullet"/>
+      <w:lvlText w:val=""/>
+      <w:lvlJc w:val="left"/>
+      <w:pPr>
+        <w:ind w:left="1440" w:hanging="360"/>
+      </w:pPr>
+      <w:rPr>
+        <w:rFonts w:ascii="Symbol" w:hAnsi="Symbol" w:hint="default"/>
+        <w:color w:val="8DBE8A" w:themeColor="background2"/>
+      </w:rPr>
+    </w:lvl>
+    <w:lvl w:ilvl="1">
+      <w:start w:val="1"/>
+      <w:numFmt w:val="bullet"/>
+      <w:lvlText w:val=""/>
+      <w:lvlJc w:val="left"/>
+      <w:pPr>
+        <w:ind w:left="1440" w:hanging="360"/>
+      </w:pPr>
+      <w:rPr>
+        <w:rFonts w:ascii="Symbol" w:hAnsi="Symbol" w:hint="default"/>
+        <w:color w:val="E4C171" w:themeColor="accent2"/>
+      </w:rPr>
+    </w:lvl>
+    <w:lvl w:ilvl="2">
+      <w:start w:val="1"/>
+      <w:numFmt w:val="bullet"/>
+      <w:lvlText w:val=""/>
+      <w:lvlJc w:val="left"/>
+      <w:pPr>
+        <w:ind w:left="2160" w:hanging="360"/>
+      </w:pPr>
+      <w:rPr>
+        <w:rFonts w:ascii="Wingdings" w:hAnsi="Wingdings" w:hint="default"/>
+      </w:rPr>
+    </w:lvl>
+    <w:lvl w:ilvl="3">
+      <w:start w:val="1"/>
+      <w:numFmt w:val="bullet"/>
+      <w:lvlText w:val=""/>
+      <w:lvlJc w:val="left"/>
+      <w:pPr>
+        <w:ind w:left="2880" w:hanging="360"/>
+      </w:pPr>
+      <w:rPr>
+        <w:rFonts w:ascii="Symbol" w:hAnsi="Symbol" w:hint="default"/>
+      </w:rPr>
+    </w:lvl>
+    <w:lvl w:ilvl="4">
+      <w:start w:val="1"/>
+      <w:numFmt w:val="bullet"/>
+      <w:lvlText w:val="o"/>
+      <w:lvlJc w:val="left"/>
+      <w:pPr>
+        <w:ind w:left="3600" w:hanging="360"/>
+      </w:pPr>
+      <w:rPr>
+        <w:rFonts w:ascii="Courier New" w:hAnsi="Courier New" w:hint="default"/>
+      </w:rPr>
+    </w:lvl>
+    <w:lvl w:ilvl="5">
+      <w:start w:val="1"/>
+      <w:numFmt w:val="bullet"/>
+      <w:lvlText w:val=""/>
+      <w:lvlJc w:val="left"/>
+      <w:pPr>
+        <w:ind w:left="4320" w:hanging="360"/>
+      </w:pPr>
+      <w:rPr>
+        <w:rFonts w:ascii="Wingdings" w:hAnsi="Wingdings" w:hint="default"/>
+      </w:rPr>
+    </w:lvl>
+    <w:lvl w:ilvl="6">
+      <w:start w:val="1"/>
+      <w:numFmt w:val="bullet"/>
+      <w:lvlText w:val=""/>
+      <w:lvlJc w:val="left"/>
+      <w:pPr>
+        <w:ind w:left="5040" w:hanging="360"/>
+      </w:pPr>
+      <w:rPr>
+        <w:rFonts w:ascii="Symbol" w:hAnsi="Symbol" w:hint="default"/>
+      </w:rPr>
+    </w:lvl>
+    <w:lvl w:ilvl="7">
+      <w:start w:val="1"/>
+      <w:numFmt w:val="bullet"/>
+      <w:lvlText w:val="o"/>
+      <w:lvlJc w:val="left"/>
+      <w:pPr>
+        <w:ind w:left="5760" w:hanging="360"/>
+      </w:pPr>
+      <w:rPr>
+        <w:rFonts w:ascii="Courier New" w:hAnsi="Courier New" w:hint="default"/>
+      </w:rPr>
+    </w:lvl>
+    <w:lvl w:ilvl="8">
+      <w:start w:val="1"/>
+      <w:numFmt w:val="bullet"/>
+      <w:lvlText w:val=""/>
+      <w:lvlJc w:val="left"/>
+      <w:pPr>
+        <w:ind w:left="6480" w:hanging="360"/>
+      </w:pPr>
+      <w:rPr>
+        <w:rFonts w:ascii="Wingdings" w:hAnsi="Wingdings" w:hint="default"/>
+      </w:rPr>
+    </w:lvl>
+  </w:abstractNum>
+  <w:abstractNum w:abstractNumId="3" w15:restartNumberingAfterBreak="0">
+    <w:nsid w:val="0E0B7BBD"/>
+    <w:multiLevelType w:val="multilevel"/>
+    <w:tmpl w:val="F80CAB48"/>
+    <w:lvl w:ilvl="0">
+      <w:start w:val="1"/>
+      <w:numFmt w:val="decimal"/>
+      <w:lvlText w:val="%1"/>
+      <w:lvlJc w:val="left"/>
+      <w:pPr>
+        <w:ind w:left="432" w:hanging="432"/>
+      </w:pPr>
+      <w:rPr>
+        <w:rFonts w:ascii="Arial" w:hAnsi="Arial" w:hint="default"/>
+        <w:b/>
+        <w:bCs/>
+        <w:i w:val="0"/>
+        <w:iCs w:val="0"/>
+      </w:rPr>
+    </w:lvl>
+    <w:lvl w:ilvl="1">
+      <w:start w:val="1"/>
+      <w:numFmt w:val="decimal"/>
+      <w:lvlText w:val="%1.%2"/>
+      <w:lvlJc w:val="left"/>
+      <w:pPr>
+        <w:ind w:left="576" w:hanging="576"/>
+      </w:pPr>
+      <w:rPr>
+        <w:rFonts w:hint="default"/>
+      </w:rPr>
+    </w:lvl>
+    <w:lvl w:ilvl="2">
+      <w:start w:val="1"/>
+      <w:numFmt w:val="decimal"/>
+      <w:lvlText w:val="%1.%2.%3"/>
+      <w:lvlJc w:val="left"/>
+      <w:pPr>
+        <w:ind w:left="720" w:hanging="720"/>
+      </w:pPr>
+      <w:rPr>
+        <w:rFonts w:hint="default"/>
+      </w:rPr>
+    </w:lvl>
+    <w:lvl w:ilvl="3">
+      <w:start w:val="1"/>
+      <w:numFmt w:val="decimal"/>
+      <w:lvlText w:val="%1.%2.%3.%4"/>
+      <w:lvlJc w:val="left"/>
+      <w:pPr>
+        <w:ind w:left="864" w:hanging="864"/>
+      </w:pPr>
+      <w:rPr>
+        <w:rFonts w:hint="default"/>
+      </w:rPr>
+    </w:lvl>
+    <w:lvl w:ilvl="4">
+      <w:start w:val="1"/>
+      <w:numFmt w:val="decimal"/>
+      <w:lvlText w:val="%1.%2.%3.%4.%5"/>
+      <w:lvlJc w:val="left"/>
+      <w:pPr>
+        <w:ind w:left="1008" w:hanging="1008"/>
+      </w:pPr>
+      <w:rPr>
+        <w:rFonts w:hint="default"/>
+      </w:rPr>
+    </w:lvl>
+    <w:lvl w:ilvl="5">
+      <w:start w:val="1"/>
+      <w:numFmt w:val="decimal"/>
+      <w:lvlText w:val="%1.%2.%3.%4.%5.%6"/>
+      <w:lvlJc w:val="left"/>
+      <w:pPr>
+        <w:ind w:left="1152" w:hanging="1152"/>
+      </w:pPr>
+      <w:rPr>
+        <w:rFonts w:hint="default"/>
+      </w:rPr>
+    </w:lvl>
+    <w:lvl w:ilvl="6">
+      <w:start w:val="1"/>
+      <w:numFmt w:val="decimal"/>
+      <w:lvlText w:val="%1.%2.%3.%4.%5.%6.%7"/>
+      <w:lvlJc w:val="left"/>
+      <w:pPr>
+        <w:ind w:left="1296" w:hanging="1296"/>
+      </w:pPr>
+      <w:rPr>
+        <w:rFonts w:hint="default"/>
+      </w:rPr>
+    </w:lvl>
+    <w:lvl w:ilvl="7">
+      <w:start w:val="1"/>
+      <w:numFmt w:val="decimal"/>
+      <w:lvlText w:val="%1.%2.%3.%4.%5.%6.%7.%8"/>
+      <w:lvlJc w:val="left"/>
+      <w:pPr>
+        <w:ind w:left="1440" w:hanging="1440"/>
+      </w:pPr>
+      <w:rPr>
+        <w:rFonts w:hint="default"/>
+      </w:rPr>
+    </w:lvl>
+    <w:lvl w:ilvl="8">
+      <w:start w:val="1"/>
+      <w:numFmt w:val="decimal"/>
+      <w:lvlText w:val="%1.%2.%3.%4.%5.%6.%7.%8.%9"/>
+      <w:lvlJc w:val="left"/>
+      <w:pPr>
+        <w:ind w:left="1584" w:hanging="1584"/>
+      </w:pPr>
+      <w:rPr>
+        <w:rFonts w:hint="default"/>
+      </w:rPr>
+    </w:lvl>
+  </w:abstractNum>
+  <w:abstractNum w:abstractNumId="4" w15:restartNumberingAfterBreak="0">
+    <w:nsid w:val="0FBD7BA4"/>
+    <w:multiLevelType w:val="multilevel"/>
+    <w:tmpl w:val="1FFEB640"/>
+    <w:lvl w:ilvl="0">
+      <w:start w:val="1"/>
+      <w:numFmt w:val="bullet"/>
       <w:lvlText w:val="-"/>
       <w:lvlJc w:val="left"/>
       <w:pPr>
         <w:ind w:left="720" w:hanging="360"/>
       </w:pPr>
       <w:rPr>
-        <w:u w:val="none"/>
+        <w:strike w:val="0"/>
+        <w:dstrike w:val="0"/>
+        <w:u w:val="none"/>
+        <w:effect w:val="none"/>
       </w:rPr>
     </w:lvl>
     <w:lvl w:ilvl="1">
@@ -994,7 +2187,10 @@
         <w:ind w:left="1440" w:hanging="360"/>
       </w:pPr>
       <w:rPr>
-        <w:u w:val="none"/>
+        <w:strike w:val="0"/>
+        <w:dstrike w:val="0"/>
+        <w:u w:val="none"/>
+        <w:effect w:val="none"/>
       </w:rPr>
     </w:lvl>
     <w:lvl w:ilvl="2">
@@ -1006,7 +2202,10 @@
         <w:ind w:left="2160" w:hanging="360"/>
       </w:pPr>
       <w:rPr>
-        <w:u w:val="none"/>
+        <w:strike w:val="0"/>
+        <w:dstrike w:val="0"/>
+        <w:u w:val="none"/>
+        <w:effect w:val="none"/>
       </w:rPr>
     </w:lvl>
     <w:lvl w:ilvl="3">
@@ -1018,7 +2217,10 @@
         <w:ind w:left="2880" w:hanging="360"/>
       </w:pPr>
       <w:rPr>
-        <w:u w:val="none"/>
+        <w:strike w:val="0"/>
+        <w:dstrike w:val="0"/>
+        <w:u w:val="none"/>
+        <w:effect w:val="none"/>
       </w:rPr>
     </w:lvl>
     <w:lvl w:ilvl="4">
@@ -1030,7 +2232,10 @@
         <w:ind w:left="3600" w:hanging="360"/>
       </w:pPr>
       <w:rPr>
-        <w:u w:val="none"/>
+        <w:strike w:val="0"/>
+        <w:dstrike w:val="0"/>
+        <w:u w:val="none"/>
+        <w:effect w:val="none"/>
       </w:rPr>
     </w:lvl>
     <w:lvl w:ilvl="5">
@@ -1042,7 +2247,10 @@
         <w:ind w:left="4320" w:hanging="360"/>
       </w:pPr>
       <w:rPr>
-        <w:u w:val="none"/>
+        <w:strike w:val="0"/>
+        <w:dstrike w:val="0"/>
+        <w:u w:val="none"/>
+        <w:effect w:val="none"/>
       </w:rPr>
     </w:lvl>
     <w:lvl w:ilvl="6">
@@ -1054,7 +2262,10 @@
         <w:ind w:left="5040" w:hanging="360"/>
       </w:pPr>
       <w:rPr>
-        <w:u w:val="none"/>
+        <w:strike w:val="0"/>
+        <w:dstrike w:val="0"/>
+        <w:u w:val="none"/>
+        <w:effect w:val="none"/>
       </w:rPr>
     </w:lvl>
     <w:lvl w:ilvl="7">
@@ -1066,7 +2277,10 @@
         <w:ind w:left="5760" w:hanging="360"/>
       </w:pPr>
       <w:rPr>
-        <w:u w:val="none"/>
+        <w:strike w:val="0"/>
+        <w:dstrike w:val="0"/>
+        <w:u w:val="none"/>
+        <w:effect w:val="none"/>
       </w:rPr>
     </w:lvl>
     <w:lvl w:ilvl="8">
@@ -1078,121 +2292,414 @@
         <w:ind w:left="6480" w:hanging="360"/>
       </w:pPr>
       <w:rPr>
-        <w:u w:val="none"/>
+        <w:strike w:val="0"/>
+        <w:dstrike w:val="0"/>
+        <w:u w:val="none"/>
+        <w:effect w:val="none"/>
       </w:rPr>
     </w:lvl>
   </w:abstractNum>
-  <w:abstractNum w:abstractNumId="4">
+  <w:abstractNum w:abstractNumId="5" w15:restartNumberingAfterBreak="0">
+    <w:nsid w:val="16F86679"/>
+    <w:multiLevelType w:val="multilevel"/>
+    <w:tmpl w:val="637C2684"/>
     <w:lvl w:ilvl="0">
       <w:start w:val="1"/>
       <w:numFmt w:val="bullet"/>
-      <w:lvlText w:val="-"/>
+      <w:pStyle w:val="ListParagraph"/>
+      <w:lvlText w:val=""/>
+      <w:lvlJc w:val="left"/>
+      <w:pPr>
+        <w:tabs>
+          <w:tab w:val="num" w:pos="936"/>
+        </w:tabs>
+        <w:ind w:left="936" w:hanging="216"/>
+      </w:pPr>
+      <w:rPr>
+        <w:rFonts w:ascii="Symbol" w:hAnsi="Symbol" w:hint="default"/>
+        <w:color w:val="7AB575"/>
+      </w:rPr>
+    </w:lvl>
+    <w:lvl w:ilvl="1">
+      <w:start w:val="1"/>
+      <w:numFmt w:val="bullet"/>
+      <w:lvlText w:val=""/>
+      <w:lvlJc w:val="left"/>
+      <w:pPr>
+        <w:tabs>
+          <w:tab w:val="num" w:pos="1296"/>
+        </w:tabs>
+        <w:ind w:left="1296" w:hanging="216"/>
+      </w:pPr>
+      <w:rPr>
+        <w:rFonts w:ascii="Symbol" w:hAnsi="Symbol" w:hint="default"/>
+        <w:b w:val="0"/>
+        <w:bCs w:val="0"/>
+        <w:i w:val="0"/>
+        <w:iCs w:val="0"/>
+        <w:color w:val="E2B759"/>
+        <w:sz w:val="20"/>
+        <w:szCs w:val="20"/>
+      </w:rPr>
+    </w:lvl>
+    <w:lvl w:ilvl="2">
+      <w:start w:val="1"/>
+      <w:numFmt w:val="bullet"/>
+      <w:lvlText w:val=""/>
+      <w:lvlJc w:val="left"/>
+      <w:pPr>
+        <w:tabs>
+          <w:tab w:val="num" w:pos="1656"/>
+        </w:tabs>
+        <w:ind w:left="1656" w:hanging="216"/>
+      </w:pPr>
+      <w:rPr>
+        <w:rFonts w:ascii="Symbol" w:hAnsi="Symbol" w:hint="default"/>
+        <w:b w:val="0"/>
+        <w:bCs w:val="0"/>
+        <w:i w:val="0"/>
+        <w:iCs w:val="0"/>
+        <w:color w:val="5C8F9C"/>
+        <w:sz w:val="20"/>
+        <w:szCs w:val="20"/>
+      </w:rPr>
+    </w:lvl>
+    <w:lvl w:ilvl="3">
+      <w:start w:val="1"/>
+      <w:numFmt w:val="bullet"/>
+      <w:lvlText w:val=""/>
+      <w:lvlJc w:val="left"/>
+      <w:pPr>
+        <w:tabs>
+          <w:tab w:val="num" w:pos="2016"/>
+        </w:tabs>
+        <w:ind w:left="2016" w:hanging="216"/>
+      </w:pPr>
+      <w:rPr>
+        <w:rFonts w:ascii="Symbol" w:hAnsi="Symbol" w:hint="default"/>
+        <w:color w:val="065F2A"/>
+      </w:rPr>
+    </w:lvl>
+    <w:lvl w:ilvl="4">
+      <w:start w:val="1"/>
+      <w:numFmt w:val="bullet"/>
+      <w:lvlText w:val=""/>
+      <w:lvlJc w:val="left"/>
+      <w:pPr>
+        <w:tabs>
+          <w:tab w:val="num" w:pos="2376"/>
+        </w:tabs>
+        <w:ind w:left="2376" w:hanging="216"/>
+      </w:pPr>
+      <w:rPr>
+        <w:rFonts w:ascii="Symbol" w:hAnsi="Symbol" w:hint="default"/>
+        <w:b w:val="0"/>
+        <w:bCs w:val="0"/>
+        <w:i w:val="0"/>
+        <w:iCs w:val="0"/>
+        <w:color w:val="757A99"/>
+        <w:sz w:val="20"/>
+        <w:szCs w:val="20"/>
+      </w:rPr>
+    </w:lvl>
+    <w:lvl w:ilvl="5">
+      <w:start w:val="1"/>
+      <w:numFmt w:val="bullet"/>
+      <w:lvlText w:val=""/>
+      <w:lvlJc w:val="left"/>
+      <w:pPr>
+        <w:ind w:left="4320" w:hanging="360"/>
+      </w:pPr>
+      <w:rPr>
+        <w:rFonts w:ascii="Wingdings" w:hAnsi="Wingdings" w:hint="default"/>
+      </w:rPr>
+    </w:lvl>
+    <w:lvl w:ilvl="6">
+      <w:start w:val="1"/>
+      <w:numFmt w:val="bullet"/>
+      <w:lvlText w:val=""/>
+      <w:lvlJc w:val="left"/>
+      <w:pPr>
+        <w:ind w:left="5040" w:hanging="360"/>
+      </w:pPr>
+      <w:rPr>
+        <w:rFonts w:ascii="Symbol" w:hAnsi="Symbol" w:hint="default"/>
+      </w:rPr>
+    </w:lvl>
+    <w:lvl w:ilvl="7">
+      <w:start w:val="1"/>
+      <w:numFmt w:val="bullet"/>
+      <w:lvlText w:val="o"/>
+      <w:lvlJc w:val="left"/>
+      <w:pPr>
+        <w:ind w:left="5760" w:hanging="360"/>
+      </w:pPr>
+      <w:rPr>
+        <w:rFonts w:ascii="Courier New" w:hAnsi="Courier New" w:hint="default"/>
+      </w:rPr>
+    </w:lvl>
+    <w:lvl w:ilvl="8">
+      <w:start w:val="1"/>
+      <w:numFmt w:val="bullet"/>
+      <w:lvlText w:val=""/>
+      <w:lvlJc w:val="left"/>
+      <w:pPr>
+        <w:ind w:left="6480" w:hanging="360"/>
+      </w:pPr>
+      <w:rPr>
+        <w:rFonts w:ascii="Wingdings" w:hAnsi="Wingdings" w:hint="default"/>
+      </w:rPr>
+    </w:lvl>
+  </w:abstractNum>
+  <w:abstractNum w:abstractNumId="6" w15:restartNumberingAfterBreak="0">
+    <w:nsid w:val="22A6792E"/>
+    <w:multiLevelType w:val="multilevel"/>
+    <w:tmpl w:val="D2BAAC16"/>
+    <w:lvl w:ilvl="0">
+      <w:start w:val="1"/>
+      <w:numFmt w:val="decimal"/>
+      <w:pStyle w:val="NumberedList"/>
+      <w:lvlText w:val="%1."/>
       <w:lvlJc w:val="left"/>
       <w:pPr>
         <w:ind w:left="720" w:hanging="360"/>
       </w:pPr>
       <w:rPr>
-        <w:u w:val="none"/>
+        <w:rFonts w:ascii="Arial" w:hAnsi="Arial" w:hint="default"/>
+        <w:b/>
+        <w:bCs/>
+        <w:i w:val="0"/>
+        <w:iCs w:val="0"/>
+        <w:color w:val="7AB575"/>
+        <w:sz w:val="20"/>
+        <w:szCs w:val="20"/>
       </w:rPr>
     </w:lvl>
     <w:lvl w:ilvl="1">
       <w:start w:val="1"/>
-      <w:numFmt w:val="bullet"/>
-      <w:lvlText w:val="-"/>
+      <w:numFmt w:val="lowerLetter"/>
+      <w:lvlText w:val="%2."/>
       <w:lvlJc w:val="left"/>
       <w:pPr>
         <w:ind w:left="1440" w:hanging="360"/>
       </w:pPr>
       <w:rPr>
-        <w:u w:val="none"/>
+        <w:rFonts w:ascii="Arial" w:hAnsi="Arial" w:hint="default"/>
+        <w:b/>
+        <w:bCs/>
+        <w:i w:val="0"/>
+        <w:iCs w:val="0"/>
+        <w:color w:val="75AD6F"/>
+        <w:sz w:val="20"/>
+        <w:szCs w:val="20"/>
       </w:rPr>
     </w:lvl>
     <w:lvl w:ilvl="2">
       <w:start w:val="1"/>
-      <w:numFmt w:val="bullet"/>
-      <w:lvlText w:val="-"/>
+      <w:numFmt w:val="lowerRoman"/>
+      <w:lvlText w:val="%3."/>
+      <w:lvlJc w:val="right"/>
+      <w:pPr>
+        <w:ind w:left="2160" w:hanging="180"/>
+      </w:pPr>
+      <w:rPr>
+        <w:rFonts w:ascii="Arial" w:hAnsi="Arial" w:hint="default"/>
+        <w:b/>
+        <w:bCs/>
+        <w:i w:val="0"/>
+        <w:iCs w:val="0"/>
+        <w:color w:val="808080" w:themeColor="background1" w:themeShade="80"/>
+        <w:sz w:val="20"/>
+        <w:szCs w:val="20"/>
+      </w:rPr>
+    </w:lvl>
+    <w:lvl w:ilvl="3">
+      <w:numFmt w:val="decimal"/>
+      <w:lvlText w:val="%4."/>
+      <w:lvlJc w:val="left"/>
+      <w:pPr>
+        <w:ind w:left="2880" w:hanging="360"/>
+      </w:pPr>
+      <w:rPr>
+        <w:rFonts w:hint="default"/>
+      </w:rPr>
+    </w:lvl>
+    <w:lvl w:ilvl="4">
+      <w:numFmt w:val="lowerLetter"/>
+      <w:lvlText w:val="%5."/>
+      <w:lvlJc w:val="left"/>
+      <w:pPr>
+        <w:ind w:left="3600" w:hanging="360"/>
+      </w:pPr>
+      <w:rPr>
+        <w:rFonts w:hint="default"/>
+      </w:rPr>
+    </w:lvl>
+    <w:lvl w:ilvl="5">
+      <w:numFmt w:val="lowerRoman"/>
+      <w:lvlText w:val="%6."/>
+      <w:lvlJc w:val="right"/>
+      <w:pPr>
+        <w:ind w:left="4320" w:hanging="180"/>
+      </w:pPr>
+      <w:rPr>
+        <w:rFonts w:hint="default"/>
+      </w:rPr>
+    </w:lvl>
+    <w:lvl w:ilvl="6">
+      <w:numFmt w:val="decimal"/>
+      <w:lvlText w:val="%7."/>
+      <w:lvlJc w:val="left"/>
+      <w:pPr>
+        <w:ind w:left="5040" w:hanging="360"/>
+      </w:pPr>
+      <w:rPr>
+        <w:rFonts w:hint="default"/>
+      </w:rPr>
+    </w:lvl>
+    <w:lvl w:ilvl="7">
+      <w:numFmt w:val="lowerLetter"/>
+      <w:lvlText w:val="%8."/>
+      <w:lvlJc w:val="left"/>
+      <w:pPr>
+        <w:ind w:left="5760" w:hanging="360"/>
+      </w:pPr>
+      <w:rPr>
+        <w:rFonts w:hint="default"/>
+      </w:rPr>
+    </w:lvl>
+    <w:lvl w:ilvl="8">
+      <w:numFmt w:val="lowerRoman"/>
+      <w:lvlText w:val="%9."/>
+      <w:lvlJc w:val="right"/>
+      <w:pPr>
+        <w:ind w:left="6480" w:hanging="180"/>
+      </w:pPr>
+      <w:rPr>
+        <w:rFonts w:hint="default"/>
+      </w:rPr>
+    </w:lvl>
+  </w:abstractNum>
+  <w:abstractNum w:abstractNumId="7" w15:restartNumberingAfterBreak="0">
+    <w:nsid w:val="242C6E59"/>
+    <w:multiLevelType w:val="multilevel"/>
+    <w:tmpl w:val="70502730"/>
+    <w:styleLink w:val="BurwoodList-OrangeBullet"/>
+    <w:lvl w:ilvl="0">
+      <w:start w:val="1"/>
+      <w:numFmt w:val="bullet"/>
+      <w:lvlText w:val=""/>
+      <w:lvlJc w:val="left"/>
+      <w:pPr>
+        <w:ind w:left="1440" w:hanging="360"/>
+      </w:pPr>
+      <w:rPr>
+        <w:rFonts w:ascii="Symbol" w:hAnsi="Symbol" w:hint="default"/>
+        <w:color w:val="E4C171" w:themeColor="accent2"/>
+      </w:rPr>
+    </w:lvl>
+    <w:lvl w:ilvl="1">
+      <w:start w:val="1"/>
+      <w:numFmt w:val="bullet"/>
+      <w:lvlText w:val=""/>
+      <w:lvlJc w:val="left"/>
+      <w:pPr>
+        <w:ind w:left="1440" w:hanging="360"/>
+      </w:pPr>
+      <w:rPr>
+        <w:rFonts w:ascii="Symbol" w:hAnsi="Symbol" w:hint="default"/>
+        <w:color w:val="E4C171" w:themeColor="accent2"/>
+      </w:rPr>
+    </w:lvl>
+    <w:lvl w:ilvl="2">
+      <w:start w:val="1"/>
+      <w:numFmt w:val="bullet"/>
+      <w:lvlText w:val=""/>
       <w:lvlJc w:val="left"/>
       <w:pPr>
         <w:ind w:left="2160" w:hanging="360"/>
       </w:pPr>
       <w:rPr>
-        <w:u w:val="none"/>
+        <w:rFonts w:ascii="Wingdings" w:hAnsi="Wingdings" w:hint="default"/>
       </w:rPr>
     </w:lvl>
     <w:lvl w:ilvl="3">
       <w:start w:val="1"/>
       <w:numFmt w:val="bullet"/>
-      <w:lvlText w:val="-"/>
+      <w:lvlText w:val=""/>
       <w:lvlJc w:val="left"/>
       <w:pPr>
         <w:ind w:left="2880" w:hanging="360"/>
       </w:pPr>
       <w:rPr>
-        <w:u w:val="none"/>
+        <w:rFonts w:ascii="Symbol" w:hAnsi="Symbol" w:hint="default"/>
       </w:rPr>
     </w:lvl>
     <w:lvl w:ilvl="4">
       <w:start w:val="1"/>
       <w:numFmt w:val="bullet"/>
-      <w:lvlText w:val="-"/>
+      <w:lvlText w:val="o"/>
       <w:lvlJc w:val="left"/>
       <w:pPr>
         <w:ind w:left="3600" w:hanging="360"/>
       </w:pPr>
       <w:rPr>
-        <w:u w:val="none"/>
+        <w:rFonts w:ascii="Courier New" w:hAnsi="Courier New" w:hint="default"/>
       </w:rPr>
     </w:lvl>
     <w:lvl w:ilvl="5">
       <w:start w:val="1"/>
       <w:numFmt w:val="bullet"/>
-      <w:lvlText w:val="-"/>
+      <w:lvlText w:val=""/>
       <w:lvlJc w:val="left"/>
       <w:pPr>
         <w:ind w:left="4320" w:hanging="360"/>
       </w:pPr>
       <w:rPr>
-        <w:u w:val="none"/>
+        <w:rFonts w:ascii="Wingdings" w:hAnsi="Wingdings" w:hint="default"/>
       </w:rPr>
     </w:lvl>
     <w:lvl w:ilvl="6">
       <w:start w:val="1"/>
       <w:numFmt w:val="bullet"/>
-      <w:lvlText w:val="-"/>
+      <w:lvlText w:val=""/>
       <w:lvlJc w:val="left"/>
       <w:pPr>
         <w:ind w:left="5040" w:hanging="360"/>
       </w:pPr>
       <w:rPr>
-        <w:u w:val="none"/>
+        <w:rFonts w:ascii="Symbol" w:hAnsi="Symbol" w:hint="default"/>
       </w:rPr>
     </w:lvl>
     <w:lvl w:ilvl="7">
       <w:start w:val="1"/>
       <w:numFmt w:val="bullet"/>
-      <w:lvlText w:val="-"/>
+      <w:lvlText w:val="o"/>
       <w:lvlJc w:val="left"/>
       <w:pPr>
         <w:ind w:left="5760" w:hanging="360"/>
       </w:pPr>
       <w:rPr>
-        <w:u w:val="none"/>
+        <w:rFonts w:ascii="Courier New" w:hAnsi="Courier New" w:hint="default"/>
       </w:rPr>
     </w:lvl>
     <w:lvl w:ilvl="8">
       <w:start w:val="1"/>
       <w:numFmt w:val="bullet"/>
-      <w:lvlText w:val="-"/>
+      <w:lvlText w:val=""/>
       <w:lvlJc w:val="left"/>
       <w:pPr>
         <w:ind w:left="6480" w:hanging="360"/>
       </w:pPr>
       <w:rPr>
-        <w:u w:val="none"/>
+        <w:rFonts w:ascii="Wingdings" w:hAnsi="Wingdings" w:hint="default"/>
       </w:rPr>
     </w:lvl>
   </w:abstractNum>
-  <w:abstractNum w:abstractNumId="5">
+  <w:abstractNum w:abstractNumId="8" w15:restartNumberingAfterBreak="0">
+    <w:nsid w:val="26BD5984"/>
+    <w:multiLevelType w:val="multilevel"/>
+    <w:tmpl w:val="F126D3E8"/>
     <w:lvl w:ilvl="0">
       <w:start w:val="1"/>
       <w:numFmt w:val="bullet"/>
@@ -1202,7 +2709,10 @@
         <w:ind w:left="720" w:hanging="360"/>
       </w:pPr>
       <w:rPr>
-        <w:u w:val="none"/>
+        <w:strike w:val="0"/>
+        <w:dstrike w:val="0"/>
+        <w:u w:val="none"/>
+        <w:effect w:val="none"/>
       </w:rPr>
     </w:lvl>
     <w:lvl w:ilvl="1">
@@ -1214,7 +2724,10 @@
         <w:ind w:left="1440" w:hanging="360"/>
       </w:pPr>
       <w:rPr>
-        <w:u w:val="none"/>
+        <w:strike w:val="0"/>
+        <w:dstrike w:val="0"/>
+        <w:u w:val="none"/>
+        <w:effect w:val="none"/>
       </w:rPr>
     </w:lvl>
     <w:lvl w:ilvl="2">
@@ -1226,7 +2739,10 @@
         <w:ind w:left="2160" w:hanging="360"/>
       </w:pPr>
       <w:rPr>
-        <w:u w:val="none"/>
+        <w:strike w:val="0"/>
+        <w:dstrike w:val="0"/>
+        <w:u w:val="none"/>
+        <w:effect w:val="none"/>
       </w:rPr>
     </w:lvl>
     <w:lvl w:ilvl="3">
@@ -1238,7 +2754,10 @@
         <w:ind w:left="2880" w:hanging="360"/>
       </w:pPr>
       <w:rPr>
-        <w:u w:val="none"/>
+        <w:strike w:val="0"/>
+        <w:dstrike w:val="0"/>
+        <w:u w:val="none"/>
+        <w:effect w:val="none"/>
       </w:rPr>
     </w:lvl>
     <w:lvl w:ilvl="4">
@@ -1250,7 +2769,10 @@
         <w:ind w:left="3600" w:hanging="360"/>
       </w:pPr>
       <w:rPr>
-        <w:u w:val="none"/>
+        <w:strike w:val="0"/>
+        <w:dstrike w:val="0"/>
+        <w:u w:val="none"/>
+        <w:effect w:val="none"/>
       </w:rPr>
     </w:lvl>
     <w:lvl w:ilvl="5">
@@ -1262,7 +2784,10 @@
         <w:ind w:left="4320" w:hanging="360"/>
       </w:pPr>
       <w:rPr>
-        <w:u w:val="none"/>
+        <w:strike w:val="0"/>
+        <w:dstrike w:val="0"/>
+        <w:u w:val="none"/>
+        <w:effect w:val="none"/>
       </w:rPr>
     </w:lvl>
     <w:lvl w:ilvl="6">
@@ -1274,7 +2799,10 @@
         <w:ind w:left="5040" w:hanging="360"/>
       </w:pPr>
       <w:rPr>
-        <w:u w:val="none"/>
+        <w:strike w:val="0"/>
+        <w:dstrike w:val="0"/>
+        <w:u w:val="none"/>
+        <w:effect w:val="none"/>
       </w:rPr>
     </w:lvl>
     <w:lvl w:ilvl="7">
@@ -1286,7 +2814,10 @@
         <w:ind w:left="5760" w:hanging="360"/>
       </w:pPr>
       <w:rPr>
-        <w:u w:val="none"/>
+        <w:strike w:val="0"/>
+        <w:dstrike w:val="0"/>
+        <w:u w:val="none"/>
+        <w:effect w:val="none"/>
       </w:rPr>
     </w:lvl>
     <w:lvl w:ilvl="8">
@@ -1298,11 +2829,17 @@
         <w:ind w:left="6480" w:hanging="360"/>
       </w:pPr>
       <w:rPr>
-        <w:u w:val="none"/>
+        <w:strike w:val="0"/>
+        <w:dstrike w:val="0"/>
+        <w:u w:val="none"/>
+        <w:effect w:val="none"/>
       </w:rPr>
     </w:lvl>
   </w:abstractNum>
-  <w:abstractNum w:abstractNumId="6">
+  <w:abstractNum w:abstractNumId="9" w15:restartNumberingAfterBreak="0">
+    <w:nsid w:val="28CF5999"/>
+    <w:multiLevelType w:val="multilevel"/>
+    <w:tmpl w:val="1D2443CE"/>
     <w:lvl w:ilvl="0">
       <w:start w:val="1"/>
       <w:numFmt w:val="bullet"/>
@@ -1312,7 +2849,10 @@
         <w:ind w:left="720" w:hanging="360"/>
       </w:pPr>
       <w:rPr>
-        <w:u w:val="none"/>
+        <w:strike w:val="0"/>
+        <w:dstrike w:val="0"/>
+        <w:u w:val="none"/>
+        <w:effect w:val="none"/>
       </w:rPr>
     </w:lvl>
     <w:lvl w:ilvl="1">
@@ -1324,7 +2864,10 @@
         <w:ind w:left="1440" w:hanging="360"/>
       </w:pPr>
       <w:rPr>
-        <w:u w:val="none"/>
+        <w:strike w:val="0"/>
+        <w:dstrike w:val="0"/>
+        <w:u w:val="none"/>
+        <w:effect w:val="none"/>
       </w:rPr>
     </w:lvl>
     <w:lvl w:ilvl="2">
@@ -1336,7 +2879,10 @@
         <w:ind w:left="2160" w:hanging="360"/>
       </w:pPr>
       <w:rPr>
-        <w:u w:val="none"/>
+        <w:strike w:val="0"/>
+        <w:dstrike w:val="0"/>
+        <w:u w:val="none"/>
+        <w:effect w:val="none"/>
       </w:rPr>
     </w:lvl>
     <w:lvl w:ilvl="3">
@@ -1348,7 +2894,10 @@
         <w:ind w:left="2880" w:hanging="360"/>
       </w:pPr>
       <w:rPr>
-        <w:u w:val="none"/>
+        <w:strike w:val="0"/>
+        <w:dstrike w:val="0"/>
+        <w:u w:val="none"/>
+        <w:effect w:val="none"/>
       </w:rPr>
     </w:lvl>
     <w:lvl w:ilvl="4">
@@ -1360,7 +2909,10 @@
         <w:ind w:left="3600" w:hanging="360"/>
       </w:pPr>
       <w:rPr>
-        <w:u w:val="none"/>
+        <w:strike w:val="0"/>
+        <w:dstrike w:val="0"/>
+        <w:u w:val="none"/>
+        <w:effect w:val="none"/>
       </w:rPr>
     </w:lvl>
     <w:lvl w:ilvl="5">
@@ -1372,7 +2924,10 @@
         <w:ind w:left="4320" w:hanging="360"/>
       </w:pPr>
       <w:rPr>
-        <w:u w:val="none"/>
+        <w:strike w:val="0"/>
+        <w:dstrike w:val="0"/>
+        <w:u w:val="none"/>
+        <w:effect w:val="none"/>
       </w:rPr>
     </w:lvl>
     <w:lvl w:ilvl="6">
@@ -1384,7 +2939,10 @@
         <w:ind w:left="5040" w:hanging="360"/>
       </w:pPr>
       <w:rPr>
-        <w:u w:val="none"/>
+        <w:strike w:val="0"/>
+        <w:dstrike w:val="0"/>
+        <w:u w:val="none"/>
+        <w:effect w:val="none"/>
       </w:rPr>
     </w:lvl>
     <w:lvl w:ilvl="7">
@@ -1396,7 +2954,10 @@
         <w:ind w:left="5760" w:hanging="360"/>
       </w:pPr>
       <w:rPr>
-        <w:u w:val="none"/>
+        <w:strike w:val="0"/>
+        <w:dstrike w:val="0"/>
+        <w:u w:val="none"/>
+        <w:effect w:val="none"/>
       </w:rPr>
     </w:lvl>
     <w:lvl w:ilvl="8">
@@ -1408,11 +2969,17 @@
         <w:ind w:left="6480" w:hanging="360"/>
       </w:pPr>
       <w:rPr>
-        <w:u w:val="none"/>
+        <w:strike w:val="0"/>
+        <w:dstrike w:val="0"/>
+        <w:u w:val="none"/>
+        <w:effect w:val="none"/>
       </w:rPr>
     </w:lvl>
   </w:abstractNum>
-  <w:abstractNum w:abstractNumId="7">
+  <w:abstractNum w:abstractNumId="10" w15:restartNumberingAfterBreak="0">
+    <w:nsid w:val="2B896B57"/>
+    <w:multiLevelType w:val="multilevel"/>
+    <w:tmpl w:val="48A08B30"/>
     <w:lvl w:ilvl="0">
       <w:start w:val="1"/>
       <w:numFmt w:val="bullet"/>
@@ -1422,7 +2989,10 @@
         <w:ind w:left="720" w:hanging="360"/>
       </w:pPr>
       <w:rPr>
-        <w:u w:val="none"/>
+        <w:strike w:val="0"/>
+        <w:dstrike w:val="0"/>
+        <w:u w:val="none"/>
+        <w:effect w:val="none"/>
       </w:rPr>
     </w:lvl>
     <w:lvl w:ilvl="1">
@@ -1434,7 +3004,10 @@
         <w:ind w:left="1440" w:hanging="360"/>
       </w:pPr>
       <w:rPr>
-        <w:u w:val="none"/>
+        <w:strike w:val="0"/>
+        <w:dstrike w:val="0"/>
+        <w:u w:val="none"/>
+        <w:effect w:val="none"/>
       </w:rPr>
     </w:lvl>
     <w:lvl w:ilvl="2">
@@ -1446,7 +3019,10 @@
         <w:ind w:left="2160" w:hanging="360"/>
       </w:pPr>
       <w:rPr>
-        <w:u w:val="none"/>
+        <w:strike w:val="0"/>
+        <w:dstrike w:val="0"/>
+        <w:u w:val="none"/>
+        <w:effect w:val="none"/>
       </w:rPr>
     </w:lvl>
     <w:lvl w:ilvl="3">
@@ -1458,7 +3034,10 @@
         <w:ind w:left="2880" w:hanging="360"/>
       </w:pPr>
       <w:rPr>
-        <w:u w:val="none"/>
+        <w:strike w:val="0"/>
+        <w:dstrike w:val="0"/>
+        <w:u w:val="none"/>
+        <w:effect w:val="none"/>
       </w:rPr>
     </w:lvl>
     <w:lvl w:ilvl="4">
@@ -1470,7 +3049,10 @@
         <w:ind w:left="3600" w:hanging="360"/>
       </w:pPr>
       <w:rPr>
-        <w:u w:val="none"/>
+        <w:strike w:val="0"/>
+        <w:dstrike w:val="0"/>
+        <w:u w:val="none"/>
+        <w:effect w:val="none"/>
       </w:rPr>
     </w:lvl>
     <w:lvl w:ilvl="5">
@@ -1482,7 +3064,10 @@
         <w:ind w:left="4320" w:hanging="360"/>
       </w:pPr>
       <w:rPr>
-        <w:u w:val="none"/>
+        <w:strike w:val="0"/>
+        <w:dstrike w:val="0"/>
+        <w:u w:val="none"/>
+        <w:effect w:val="none"/>
       </w:rPr>
     </w:lvl>
     <w:lvl w:ilvl="6">
@@ -1494,7 +3079,10 @@
         <w:ind w:left="5040" w:hanging="360"/>
       </w:pPr>
       <w:rPr>
-        <w:u w:val="none"/>
+        <w:strike w:val="0"/>
+        <w:dstrike w:val="0"/>
+        <w:u w:val="none"/>
+        <w:effect w:val="none"/>
       </w:rPr>
     </w:lvl>
     <w:lvl w:ilvl="7">
@@ -1506,7 +3094,10 @@
         <w:ind w:left="5760" w:hanging="360"/>
       </w:pPr>
       <w:rPr>
-        <w:u w:val="none"/>
+        <w:strike w:val="0"/>
+        <w:dstrike w:val="0"/>
+        <w:u w:val="none"/>
+        <w:effect w:val="none"/>
       </w:rPr>
     </w:lvl>
     <w:lvl w:ilvl="8">
@@ -1518,11 +3109,17 @@
         <w:ind w:left="6480" w:hanging="360"/>
       </w:pPr>
       <w:rPr>
-        <w:u w:val="none"/>
+        <w:strike w:val="0"/>
+        <w:dstrike w:val="0"/>
+        <w:u w:val="none"/>
+        <w:effect w:val="none"/>
       </w:rPr>
     </w:lvl>
   </w:abstractNum>
-  <w:abstractNum w:abstractNumId="8">
+  <w:abstractNum w:abstractNumId="11" w15:restartNumberingAfterBreak="0">
+    <w:nsid w:val="2F021DEC"/>
+    <w:multiLevelType w:val="multilevel"/>
+    <w:tmpl w:val="616CC686"/>
     <w:lvl w:ilvl="0">
       <w:start w:val="1"/>
       <w:numFmt w:val="bullet"/>
@@ -1532,7 +3129,10 @@
         <w:ind w:left="720" w:hanging="360"/>
       </w:pPr>
       <w:rPr>
-        <w:u w:val="none"/>
+        <w:strike w:val="0"/>
+        <w:dstrike w:val="0"/>
+        <w:u w:val="none"/>
+        <w:effect w:val="none"/>
       </w:rPr>
     </w:lvl>
     <w:lvl w:ilvl="1">
@@ -1544,7 +3144,10 @@
         <w:ind w:left="1440" w:hanging="360"/>
       </w:pPr>
       <w:rPr>
-        <w:u w:val="none"/>
+        <w:strike w:val="0"/>
+        <w:dstrike w:val="0"/>
+        <w:u w:val="none"/>
+        <w:effect w:val="none"/>
       </w:rPr>
     </w:lvl>
     <w:lvl w:ilvl="2">
@@ -1556,7 +3159,10 @@
         <w:ind w:left="2160" w:hanging="360"/>
       </w:pPr>
       <w:rPr>
-        <w:u w:val="none"/>
+        <w:strike w:val="0"/>
+        <w:dstrike w:val="0"/>
+        <w:u w:val="none"/>
+        <w:effect w:val="none"/>
       </w:rPr>
     </w:lvl>
     <w:lvl w:ilvl="3">
@@ -1568,7 +3174,10 @@
         <w:ind w:left="2880" w:hanging="360"/>
       </w:pPr>
       <w:rPr>
-        <w:u w:val="none"/>
+        <w:strike w:val="0"/>
+        <w:dstrike w:val="0"/>
+        <w:u w:val="none"/>
+        <w:effect w:val="none"/>
       </w:rPr>
     </w:lvl>
     <w:lvl w:ilvl="4">
@@ -1580,7 +3189,10 @@
         <w:ind w:left="3600" w:hanging="360"/>
       </w:pPr>
       <w:rPr>
-        <w:u w:val="none"/>
+        <w:strike w:val="0"/>
+        <w:dstrike w:val="0"/>
+        <w:u w:val="none"/>
+        <w:effect w:val="none"/>
       </w:rPr>
     </w:lvl>
     <w:lvl w:ilvl="5">
@@ -1592,7 +3204,10 @@
         <w:ind w:left="4320" w:hanging="360"/>
       </w:pPr>
       <w:rPr>
-        <w:u w:val="none"/>
+        <w:strike w:val="0"/>
+        <w:dstrike w:val="0"/>
+        <w:u w:val="none"/>
+        <w:effect w:val="none"/>
       </w:rPr>
     </w:lvl>
     <w:lvl w:ilvl="6">
@@ -1604,7 +3219,10 @@
         <w:ind w:left="5040" w:hanging="360"/>
       </w:pPr>
       <w:rPr>
-        <w:u w:val="none"/>
+        <w:strike w:val="0"/>
+        <w:dstrike w:val="0"/>
+        <w:u w:val="none"/>
+        <w:effect w:val="none"/>
       </w:rPr>
     </w:lvl>
     <w:lvl w:ilvl="7">
@@ -1616,7 +3234,10 @@
         <w:ind w:left="5760" w:hanging="360"/>
       </w:pPr>
       <w:rPr>
-        <w:u w:val="none"/>
+        <w:strike w:val="0"/>
+        <w:dstrike w:val="0"/>
+        <w:u w:val="none"/>
+        <w:effect w:val="none"/>
       </w:rPr>
     </w:lvl>
     <w:lvl w:ilvl="8">
@@ -1628,11 +3249,17 @@
         <w:ind w:left="6480" w:hanging="360"/>
       </w:pPr>
       <w:rPr>
-        <w:u w:val="none"/>
+        <w:strike w:val="0"/>
+        <w:dstrike w:val="0"/>
+        <w:u w:val="none"/>
+        <w:effect w:val="none"/>
       </w:rPr>
     </w:lvl>
   </w:abstractNum>
-  <w:abstractNum w:abstractNumId="9">
+  <w:abstractNum w:abstractNumId="12" w15:restartNumberingAfterBreak="0">
+    <w:nsid w:val="30D058F3"/>
+    <w:multiLevelType w:val="multilevel"/>
+    <w:tmpl w:val="60C03752"/>
     <w:lvl w:ilvl="0">
       <w:start w:val="1"/>
       <w:numFmt w:val="bullet"/>
@@ -1642,7 +3269,10 @@
         <w:ind w:left="720" w:hanging="360"/>
       </w:pPr>
       <w:rPr>
-        <w:u w:val="none"/>
+        <w:strike w:val="0"/>
+        <w:dstrike w:val="0"/>
+        <w:u w:val="none"/>
+        <w:effect w:val="none"/>
       </w:rPr>
     </w:lvl>
     <w:lvl w:ilvl="1">
@@ -1654,7 +3284,10 @@
         <w:ind w:left="1440" w:hanging="360"/>
       </w:pPr>
       <w:rPr>
-        <w:u w:val="none"/>
+        <w:strike w:val="0"/>
+        <w:dstrike w:val="0"/>
+        <w:u w:val="none"/>
+        <w:effect w:val="none"/>
       </w:rPr>
     </w:lvl>
     <w:lvl w:ilvl="2">
@@ -1666,7 +3299,10 @@
         <w:ind w:left="2160" w:hanging="360"/>
       </w:pPr>
       <w:rPr>
-        <w:u w:val="none"/>
+        <w:strike w:val="0"/>
+        <w:dstrike w:val="0"/>
+        <w:u w:val="none"/>
+        <w:effect w:val="none"/>
       </w:rPr>
     </w:lvl>
     <w:lvl w:ilvl="3">
@@ -1678,7 +3314,10 @@
         <w:ind w:left="2880" w:hanging="360"/>
       </w:pPr>
       <w:rPr>
-        <w:u w:val="none"/>
+        <w:strike w:val="0"/>
+        <w:dstrike w:val="0"/>
+        <w:u w:val="none"/>
+        <w:effect w:val="none"/>
       </w:rPr>
     </w:lvl>
     <w:lvl w:ilvl="4">
@@ -1690,7 +3329,10 @@
         <w:ind w:left="3600" w:hanging="360"/>
       </w:pPr>
       <w:rPr>
-        <w:u w:val="none"/>
+        <w:strike w:val="0"/>
+        <w:dstrike w:val="0"/>
+        <w:u w:val="none"/>
+        <w:effect w:val="none"/>
       </w:rPr>
     </w:lvl>
     <w:lvl w:ilvl="5">
@@ -1702,7 +3344,10 @@
         <w:ind w:left="4320" w:hanging="360"/>
       </w:pPr>
       <w:rPr>
-        <w:u w:val="none"/>
+        <w:strike w:val="0"/>
+        <w:dstrike w:val="0"/>
+        <w:u w:val="none"/>
+        <w:effect w:val="none"/>
       </w:rPr>
     </w:lvl>
     <w:lvl w:ilvl="6">
@@ -1714,7 +3359,10 @@
         <w:ind w:left="5040" w:hanging="360"/>
       </w:pPr>
       <w:rPr>
-        <w:u w:val="none"/>
+        <w:strike w:val="0"/>
+        <w:dstrike w:val="0"/>
+        <w:u w:val="none"/>
+        <w:effect w:val="none"/>
       </w:rPr>
     </w:lvl>
     <w:lvl w:ilvl="7">
@@ -1726,7 +3374,10 @@
         <w:ind w:left="5760" w:hanging="360"/>
       </w:pPr>
       <w:rPr>
-        <w:u w:val="none"/>
+        <w:strike w:val="0"/>
+        <w:dstrike w:val="0"/>
+        <w:u w:val="none"/>
+        <w:effect w:val="none"/>
       </w:rPr>
     </w:lvl>
     <w:lvl w:ilvl="8">
@@ -1738,11 +3389,17 @@
         <w:ind w:left="6480" w:hanging="360"/>
       </w:pPr>
       <w:rPr>
-        <w:u w:val="none"/>
+        <w:strike w:val="0"/>
+        <w:dstrike w:val="0"/>
+        <w:u w:val="none"/>
+        <w:effect w:val="none"/>
       </w:rPr>
     </w:lvl>
   </w:abstractNum>
-  <w:abstractNum w:abstractNumId="10">
+  <w:abstractNum w:abstractNumId="13" w15:restartNumberingAfterBreak="0">
+    <w:nsid w:val="35E12DC2"/>
+    <w:multiLevelType w:val="multilevel"/>
+    <w:tmpl w:val="6A98BFE4"/>
     <w:lvl w:ilvl="0">
       <w:start w:val="1"/>
       <w:numFmt w:val="bullet"/>
@@ -1752,7 +3409,10 @@
         <w:ind w:left="720" w:hanging="360"/>
       </w:pPr>
       <w:rPr>
-        <w:u w:val="none"/>
+        <w:strike w:val="0"/>
+        <w:dstrike w:val="0"/>
+        <w:u w:val="none"/>
+        <w:effect w:val="none"/>
       </w:rPr>
     </w:lvl>
     <w:lvl w:ilvl="1">
@@ -1764,7 +3424,10 @@
         <w:ind w:left="1440" w:hanging="360"/>
       </w:pPr>
       <w:rPr>
-        <w:u w:val="none"/>
+        <w:strike w:val="0"/>
+        <w:dstrike w:val="0"/>
+        <w:u w:val="none"/>
+        <w:effect w:val="none"/>
       </w:rPr>
     </w:lvl>
     <w:lvl w:ilvl="2">
@@ -1776,7 +3439,10 @@
         <w:ind w:left="2160" w:hanging="360"/>
       </w:pPr>
       <w:rPr>
-        <w:u w:val="none"/>
+        <w:strike w:val="0"/>
+        <w:dstrike w:val="0"/>
+        <w:u w:val="none"/>
+        <w:effect w:val="none"/>
       </w:rPr>
     </w:lvl>
     <w:lvl w:ilvl="3">
@@ -1788,7 +3454,10 @@
         <w:ind w:left="2880" w:hanging="360"/>
       </w:pPr>
       <w:rPr>
-        <w:u w:val="none"/>
+        <w:strike w:val="0"/>
+        <w:dstrike w:val="0"/>
+        <w:u w:val="none"/>
+        <w:effect w:val="none"/>
       </w:rPr>
     </w:lvl>
     <w:lvl w:ilvl="4">
@@ -1800,7 +3469,10 @@
         <w:ind w:left="3600" w:hanging="360"/>
       </w:pPr>
       <w:rPr>
-        <w:u w:val="none"/>
+        <w:strike w:val="0"/>
+        <w:dstrike w:val="0"/>
+        <w:u w:val="none"/>
+        <w:effect w:val="none"/>
       </w:rPr>
     </w:lvl>
     <w:lvl w:ilvl="5">
@@ -1812,7 +3484,10 @@
         <w:ind w:left="4320" w:hanging="360"/>
       </w:pPr>
       <w:rPr>
-        <w:u w:val="none"/>
+        <w:strike w:val="0"/>
+        <w:dstrike w:val="0"/>
+        <w:u w:val="none"/>
+        <w:effect w:val="none"/>
       </w:rPr>
     </w:lvl>
     <w:lvl w:ilvl="6">
@@ -1824,7 +3499,10 @@
         <w:ind w:left="5040" w:hanging="360"/>
       </w:pPr>
       <w:rPr>
-        <w:u w:val="none"/>
+        <w:strike w:val="0"/>
+        <w:dstrike w:val="0"/>
+        <w:u w:val="none"/>
+        <w:effect w:val="none"/>
       </w:rPr>
     </w:lvl>
     <w:lvl w:ilvl="7">
@@ -1836,7 +3514,10 @@
         <w:ind w:left="5760" w:hanging="360"/>
       </w:pPr>
       <w:rPr>
-        <w:u w:val="none"/>
+        <w:strike w:val="0"/>
+        <w:dstrike w:val="0"/>
+        <w:u w:val="none"/>
+        <w:effect w:val="none"/>
       </w:rPr>
     </w:lvl>
     <w:lvl w:ilvl="8">
@@ -1848,11 +3529,17 @@
         <w:ind w:left="6480" w:hanging="360"/>
       </w:pPr>
       <w:rPr>
-        <w:u w:val="none"/>
+        <w:strike w:val="0"/>
+        <w:dstrike w:val="0"/>
+        <w:u w:val="none"/>
+        <w:effect w:val="none"/>
       </w:rPr>
     </w:lvl>
   </w:abstractNum>
-  <w:abstractNum w:abstractNumId="11">
+  <w:abstractNum w:abstractNumId="14" w15:restartNumberingAfterBreak="0">
+    <w:nsid w:val="37FC6C28"/>
+    <w:multiLevelType w:val="multilevel"/>
+    <w:tmpl w:val="0322900A"/>
     <w:lvl w:ilvl="0">
       <w:start w:val="1"/>
       <w:numFmt w:val="bullet"/>
@@ -1862,7 +3549,10 @@
         <w:ind w:left="720" w:hanging="360"/>
       </w:pPr>
       <w:rPr>
-        <w:u w:val="none"/>
+        <w:strike w:val="0"/>
+        <w:dstrike w:val="0"/>
+        <w:u w:val="none"/>
+        <w:effect w:val="none"/>
       </w:rPr>
     </w:lvl>
     <w:lvl w:ilvl="1">
@@ -1874,7 +3564,10 @@
         <w:ind w:left="1440" w:hanging="360"/>
       </w:pPr>
       <w:rPr>
-        <w:u w:val="none"/>
+        <w:strike w:val="0"/>
+        <w:dstrike w:val="0"/>
+        <w:u w:val="none"/>
+        <w:effect w:val="none"/>
       </w:rPr>
     </w:lvl>
     <w:lvl w:ilvl="2">
@@ -1886,7 +3579,10 @@
         <w:ind w:left="2160" w:hanging="360"/>
       </w:pPr>
       <w:rPr>
-        <w:u w:val="none"/>
+        <w:strike w:val="0"/>
+        <w:dstrike w:val="0"/>
+        <w:u w:val="none"/>
+        <w:effect w:val="none"/>
       </w:rPr>
     </w:lvl>
     <w:lvl w:ilvl="3">
@@ -1898,7 +3594,10 @@
         <w:ind w:left="2880" w:hanging="360"/>
       </w:pPr>
       <w:rPr>
-        <w:u w:val="none"/>
+        <w:strike w:val="0"/>
+        <w:dstrike w:val="0"/>
+        <w:u w:val="none"/>
+        <w:effect w:val="none"/>
       </w:rPr>
     </w:lvl>
     <w:lvl w:ilvl="4">
@@ -1910,7 +3609,10 @@
         <w:ind w:left="3600" w:hanging="360"/>
       </w:pPr>
       <w:rPr>
-        <w:u w:val="none"/>
+        <w:strike w:val="0"/>
+        <w:dstrike w:val="0"/>
+        <w:u w:val="none"/>
+        <w:effect w:val="none"/>
       </w:rPr>
     </w:lvl>
     <w:lvl w:ilvl="5">
@@ -1922,7 +3624,10 @@
         <w:ind w:left="4320" w:hanging="360"/>
       </w:pPr>
       <w:rPr>
-        <w:u w:val="none"/>
+        <w:strike w:val="0"/>
+        <w:dstrike w:val="0"/>
+        <w:u w:val="none"/>
+        <w:effect w:val="none"/>
       </w:rPr>
     </w:lvl>
     <w:lvl w:ilvl="6">
@@ -1934,7 +3639,10 @@
         <w:ind w:left="5040" w:hanging="360"/>
       </w:pPr>
       <w:rPr>
-        <w:u w:val="none"/>
+        <w:strike w:val="0"/>
+        <w:dstrike w:val="0"/>
+        <w:u w:val="none"/>
+        <w:effect w:val="none"/>
       </w:rPr>
     </w:lvl>
     <w:lvl w:ilvl="7">
@@ -1946,7 +3654,10 @@
         <w:ind w:left="5760" w:hanging="360"/>
       </w:pPr>
       <w:rPr>
-        <w:u w:val="none"/>
+        <w:strike w:val="0"/>
+        <w:dstrike w:val="0"/>
+        <w:u w:val="none"/>
+        <w:effect w:val="none"/>
       </w:rPr>
     </w:lvl>
     <w:lvl w:ilvl="8">
@@ -1958,13 +3669,495 @@
         <w:ind w:left="6480" w:hanging="360"/>
       </w:pPr>
       <w:rPr>
-        <w:u w:val="none"/>
+        <w:strike w:val="0"/>
+        <w:dstrike w:val="0"/>
+        <w:u w:val="none"/>
+        <w:effect w:val="none"/>
       </w:rPr>
     </w:lvl>
   </w:abstractNum>
-  <w:abstractNum w:abstractNumId="12">
+  <w:abstractNum w:abstractNumId="15" w15:restartNumberingAfterBreak="0">
+    <w:nsid w:val="3F1A7D71"/>
+    <w:multiLevelType w:val="multilevel"/>
+    <w:tmpl w:val="FEFCB5CE"/>
     <w:lvl w:ilvl="0">
       <w:start w:val="1"/>
+      <w:numFmt w:val="decimal"/>
+      <w:lvlText w:val="%1"/>
+      <w:lvlJc w:val="left"/>
+      <w:pPr>
+        <w:ind w:left="432" w:hanging="432"/>
+      </w:pPr>
+      <w:rPr>
+        <w:rFonts w:ascii="Arial" w:hAnsi="Arial" w:hint="default"/>
+        <w:b/>
+        <w:bCs/>
+        <w:i w:val="0"/>
+        <w:iCs w:val="0"/>
+        <w:color w:val="1E6940"/>
+      </w:rPr>
+    </w:lvl>
+    <w:lvl w:ilvl="1">
+      <w:start w:val="1"/>
+      <w:numFmt w:val="decimal"/>
+      <w:lvlText w:val="%1.%2"/>
+      <w:lvlJc w:val="left"/>
+      <w:pPr>
+        <w:ind w:left="576" w:hanging="576"/>
+      </w:pPr>
+      <w:rPr>
+        <w:rFonts w:hint="default"/>
+      </w:rPr>
+    </w:lvl>
+    <w:lvl w:ilvl="2">
+      <w:start w:val="1"/>
+      <w:numFmt w:val="decimal"/>
+      <w:lvlText w:val="%1.%2.%3"/>
+      <w:lvlJc w:val="left"/>
+      <w:pPr>
+        <w:ind w:left="720" w:hanging="720"/>
+      </w:pPr>
+      <w:rPr>
+        <w:rFonts w:hint="default"/>
+      </w:rPr>
+    </w:lvl>
+    <w:lvl w:ilvl="3">
+      <w:start w:val="1"/>
+      <w:numFmt w:val="decimal"/>
+      <w:lvlText w:val="%1.%2.%3.%4"/>
+      <w:lvlJc w:val="left"/>
+      <w:pPr>
+        <w:ind w:left="864" w:hanging="864"/>
+      </w:pPr>
+      <w:rPr>
+        <w:rFonts w:hint="default"/>
+      </w:rPr>
+    </w:lvl>
+    <w:lvl w:ilvl="4">
+      <w:start w:val="1"/>
+      <w:numFmt w:val="decimal"/>
+      <w:lvlText w:val="%1.%2.%3.%4.%5"/>
+      <w:lvlJc w:val="left"/>
+      <w:pPr>
+        <w:ind w:left="1008" w:hanging="1008"/>
+      </w:pPr>
+      <w:rPr>
+        <w:rFonts w:hint="default"/>
+      </w:rPr>
+    </w:lvl>
+    <w:lvl w:ilvl="5">
+      <w:start w:val="1"/>
+      <w:numFmt w:val="decimal"/>
+      <w:lvlText w:val="%1.%2.%3.%4.%5.%6"/>
+      <w:lvlJc w:val="left"/>
+      <w:pPr>
+        <w:ind w:left="1152" w:hanging="1152"/>
+      </w:pPr>
+      <w:rPr>
+        <w:rFonts w:hint="default"/>
+      </w:rPr>
+    </w:lvl>
+    <w:lvl w:ilvl="6">
+      <w:start w:val="1"/>
+      <w:numFmt w:val="decimal"/>
+      <w:lvlText w:val="%1.%2.%3.%4.%5.%6.%7"/>
+      <w:lvlJc w:val="left"/>
+      <w:pPr>
+        <w:ind w:left="1296" w:hanging="1296"/>
+      </w:pPr>
+      <w:rPr>
+        <w:rFonts w:hint="default"/>
+      </w:rPr>
+    </w:lvl>
+    <w:lvl w:ilvl="7">
+      <w:start w:val="1"/>
+      <w:numFmt w:val="decimal"/>
+      <w:lvlText w:val="%1.%2.%3.%4.%5.%6.%7.%8"/>
+      <w:lvlJc w:val="left"/>
+      <w:pPr>
+        <w:ind w:left="1440" w:hanging="1440"/>
+      </w:pPr>
+      <w:rPr>
+        <w:rFonts w:hint="default"/>
+      </w:rPr>
+    </w:lvl>
+    <w:lvl w:ilvl="8">
+      <w:start w:val="1"/>
+      <w:numFmt w:val="decimal"/>
+      <w:lvlText w:val="%1.%2.%3.%4.%5.%6.%7.%8.%9"/>
+      <w:lvlJc w:val="left"/>
+      <w:pPr>
+        <w:ind w:left="1584" w:hanging="1584"/>
+      </w:pPr>
+      <w:rPr>
+        <w:rFonts w:hint="default"/>
+      </w:rPr>
+    </w:lvl>
+  </w:abstractNum>
+  <w:abstractNum w:abstractNumId="16" w15:restartNumberingAfterBreak="0">
+    <w:nsid w:val="4404169F"/>
+    <w:multiLevelType w:val="multilevel"/>
+    <w:tmpl w:val="EFC272F8"/>
+    <w:lvl w:ilvl="0">
+      <w:start w:val="1"/>
+      <w:numFmt w:val="decimal"/>
+      <w:lvlText w:val="%1.0"/>
+      <w:lvlJc w:val="left"/>
+      <w:pPr>
+        <w:ind w:left="6120" w:hanging="360"/>
+      </w:pPr>
+      <w:rPr>
+        <w:rFonts w:hint="default"/>
+      </w:rPr>
+    </w:lvl>
+    <w:lvl w:ilvl="1">
+      <w:start w:val="1"/>
+      <w:numFmt w:val="decimal"/>
+      <w:lvlText w:val="%1.%2"/>
+      <w:lvlJc w:val="left"/>
+      <w:pPr>
+        <w:ind w:left="6840" w:hanging="360"/>
+      </w:pPr>
+      <w:rPr>
+        <w:rFonts w:hint="default"/>
+      </w:rPr>
+    </w:lvl>
+    <w:lvl w:ilvl="2">
+      <w:start w:val="1"/>
+      <w:numFmt w:val="decimal"/>
+      <w:lvlText w:val="%1.%2.%3"/>
+      <w:lvlJc w:val="left"/>
+      <w:pPr>
+        <w:ind w:left="7920" w:hanging="720"/>
+      </w:pPr>
+      <w:rPr>
+        <w:rFonts w:hint="default"/>
+      </w:rPr>
+    </w:lvl>
+    <w:lvl w:ilvl="3">
+      <w:start w:val="1"/>
+      <w:numFmt w:val="decimal"/>
+      <w:lvlText w:val="%1.%2.%3.%4"/>
+      <w:lvlJc w:val="left"/>
+      <w:pPr>
+        <w:ind w:left="8640" w:hanging="720"/>
+      </w:pPr>
+      <w:rPr>
+        <w:rFonts w:hint="default"/>
+      </w:rPr>
+    </w:lvl>
+    <w:lvl w:ilvl="4">
+      <w:start w:val="1"/>
+      <w:numFmt w:val="decimal"/>
+      <w:lvlText w:val="%1.%2.%3.%4.%5"/>
+      <w:lvlJc w:val="left"/>
+      <w:pPr>
+        <w:ind w:left="9720" w:hanging="1080"/>
+      </w:pPr>
+      <w:rPr>
+        <w:rFonts w:hint="default"/>
+      </w:rPr>
+    </w:lvl>
+    <w:lvl w:ilvl="5">
+      <w:start w:val="1"/>
+      <w:numFmt w:val="decimal"/>
+      <w:lvlText w:val="%1.%2.%3.%4.%5.%6"/>
+      <w:lvlJc w:val="left"/>
+      <w:pPr>
+        <w:ind w:left="10440" w:hanging="1080"/>
+      </w:pPr>
+      <w:rPr>
+        <w:rFonts w:hint="default"/>
+      </w:rPr>
+    </w:lvl>
+    <w:lvl w:ilvl="6">
+      <w:start w:val="1"/>
+      <w:numFmt w:val="decimal"/>
+      <w:lvlText w:val="%1.%2.%3.%4.%5.%6.%7"/>
+      <w:lvlJc w:val="left"/>
+      <w:pPr>
+        <w:ind w:left="11520" w:hanging="1440"/>
+      </w:pPr>
+      <w:rPr>
+        <w:rFonts w:hint="default"/>
+      </w:rPr>
+    </w:lvl>
+    <w:lvl w:ilvl="7">
+      <w:start w:val="1"/>
+      <w:numFmt w:val="decimal"/>
+      <w:lvlText w:val="%1.%2.%3.%4.%5.%6.%7.%8"/>
+      <w:lvlJc w:val="left"/>
+      <w:pPr>
+        <w:ind w:left="12240" w:hanging="1440"/>
+      </w:pPr>
+      <w:rPr>
+        <w:rFonts w:hint="default"/>
+      </w:rPr>
+    </w:lvl>
+    <w:lvl w:ilvl="8">
+      <w:start w:val="1"/>
+      <w:numFmt w:val="decimal"/>
+      <w:lvlText w:val="%1.%2.%3.%4.%5.%6.%7.%8.%9"/>
+      <w:lvlJc w:val="left"/>
+      <w:pPr>
+        <w:ind w:left="13320" w:hanging="1800"/>
+      </w:pPr>
+      <w:rPr>
+        <w:rFonts w:hint="default"/>
+      </w:rPr>
+    </w:lvl>
+  </w:abstractNum>
+  <w:abstractNum w:abstractNumId="17" w15:restartNumberingAfterBreak="0">
+    <w:nsid w:val="4BFF38C5"/>
+    <w:multiLevelType w:val="multilevel"/>
+    <w:tmpl w:val="344257EA"/>
+    <w:lvl w:ilvl="0">
+      <w:start w:val="1"/>
+      <w:numFmt w:val="decimal"/>
+      <w:pStyle w:val="Heading1"/>
+      <w:lvlText w:val="%1"/>
+      <w:lvlJc w:val="left"/>
+      <w:pPr>
+        <w:ind w:left="432" w:hanging="432"/>
+      </w:pPr>
+      <w:rPr>
+        <w:rFonts w:ascii="Arial" w:hAnsi="Arial" w:hint="default"/>
+        <w:b/>
+        <w:bCs/>
+        <w:i w:val="0"/>
+        <w:iCs w:val="0"/>
+        <w:color w:val="065F2A"/>
+      </w:rPr>
+    </w:lvl>
+    <w:lvl w:ilvl="1">
+      <w:start w:val="1"/>
+      <w:numFmt w:val="decimal"/>
+      <w:pStyle w:val="Heading2"/>
+      <w:lvlText w:val="%1.%2"/>
+      <w:lvlJc w:val="left"/>
+      <w:pPr>
+        <w:ind w:left="576" w:hanging="576"/>
+      </w:pPr>
+      <w:rPr>
+        <w:rFonts w:hint="default"/>
+      </w:rPr>
+    </w:lvl>
+    <w:lvl w:ilvl="2">
+      <w:start w:val="1"/>
+      <w:numFmt w:val="decimal"/>
+      <w:pStyle w:val="Heading3"/>
+      <w:lvlText w:val="%1.%2.%3"/>
+      <w:lvlJc w:val="left"/>
+      <w:pPr>
+        <w:ind w:left="720" w:hanging="720"/>
+      </w:pPr>
+      <w:rPr>
+        <w:rFonts w:hint="default"/>
+      </w:rPr>
+    </w:lvl>
+    <w:lvl w:ilvl="3">
+      <w:start w:val="1"/>
+      <w:numFmt w:val="decimal"/>
+      <w:pStyle w:val="Heading4"/>
+      <w:lvlText w:val="%1.%2.%3.%4"/>
+      <w:lvlJc w:val="left"/>
+      <w:pPr>
+        <w:ind w:left="864" w:hanging="864"/>
+      </w:pPr>
+      <w:rPr>
+        <w:rFonts w:hint="default"/>
+      </w:rPr>
+    </w:lvl>
+    <w:lvl w:ilvl="4">
+      <w:start w:val="1"/>
+      <w:numFmt w:val="decimal"/>
+      <w:pStyle w:val="Heading5"/>
+      <w:lvlText w:val="%1.%2.%3.%4.%5"/>
+      <w:lvlJc w:val="left"/>
+      <w:pPr>
+        <w:ind w:left="1008" w:hanging="1008"/>
+      </w:pPr>
+      <w:rPr>
+        <w:rFonts w:hint="default"/>
+      </w:rPr>
+    </w:lvl>
+    <w:lvl w:ilvl="5">
+      <w:start w:val="1"/>
+      <w:numFmt w:val="decimal"/>
+      <w:pStyle w:val="Heading6"/>
+      <w:lvlText w:val="%1.%2.%3.%4.%5.%6"/>
+      <w:lvlJc w:val="left"/>
+      <w:pPr>
+        <w:ind w:left="1152" w:hanging="1152"/>
+      </w:pPr>
+      <w:rPr>
+        <w:rFonts w:hint="default"/>
+      </w:rPr>
+    </w:lvl>
+    <w:lvl w:ilvl="6">
+      <w:start w:val="1"/>
+      <w:numFmt w:val="decimal"/>
+      <w:pStyle w:val="Heading7"/>
+      <w:lvlText w:val="%1.%2.%3.%4.%5.%6.%7"/>
+      <w:lvlJc w:val="left"/>
+      <w:pPr>
+        <w:ind w:left="1296" w:hanging="1296"/>
+      </w:pPr>
+      <w:rPr>
+        <w:rFonts w:hint="default"/>
+      </w:rPr>
+    </w:lvl>
+    <w:lvl w:ilvl="7">
+      <w:start w:val="1"/>
+      <w:numFmt w:val="decimal"/>
+      <w:pStyle w:val="Heading8"/>
+      <w:lvlText w:val="%1.%2.%3.%4.%5.%6.%7.%8"/>
+      <w:lvlJc w:val="left"/>
+      <w:pPr>
+        <w:ind w:left="1440" w:hanging="1440"/>
+      </w:pPr>
+      <w:rPr>
+        <w:rFonts w:hint="default"/>
+      </w:rPr>
+    </w:lvl>
+    <w:lvl w:ilvl="8">
+      <w:start w:val="1"/>
+      <w:numFmt w:val="decimal"/>
+      <w:pStyle w:val="Heading9"/>
+      <w:lvlText w:val="%1.%2.%3.%4.%5.%6.%7.%8.%9"/>
+      <w:lvlJc w:val="left"/>
+      <w:pPr>
+        <w:ind w:left="1584" w:hanging="1584"/>
+      </w:pPr>
+      <w:rPr>
+        <w:rFonts w:hint="default"/>
+      </w:rPr>
+    </w:lvl>
+  </w:abstractNum>
+  <w:abstractNum w:abstractNumId="18" w15:restartNumberingAfterBreak="0">
+    <w:nsid w:val="4CA92962"/>
+    <w:multiLevelType w:val="multilevel"/>
+    <w:tmpl w:val="FEFCB5CE"/>
+    <w:lvl w:ilvl="0">
+      <w:start w:val="1"/>
+      <w:numFmt w:val="decimal"/>
+      <w:lvlText w:val="%1"/>
+      <w:lvlJc w:val="left"/>
+      <w:pPr>
+        <w:ind w:left="432" w:hanging="432"/>
+      </w:pPr>
+      <w:rPr>
+        <w:rFonts w:ascii="Arial" w:hAnsi="Arial" w:hint="default"/>
+        <w:b/>
+        <w:bCs/>
+        <w:i w:val="0"/>
+        <w:iCs w:val="0"/>
+        <w:color w:val="1E6940"/>
+      </w:rPr>
+    </w:lvl>
+    <w:lvl w:ilvl="1">
+      <w:start w:val="1"/>
+      <w:numFmt w:val="decimal"/>
+      <w:lvlText w:val="%1.%2"/>
+      <w:lvlJc w:val="left"/>
+      <w:pPr>
+        <w:ind w:left="576" w:hanging="576"/>
+      </w:pPr>
+      <w:rPr>
+        <w:rFonts w:hint="default"/>
+      </w:rPr>
+    </w:lvl>
+    <w:lvl w:ilvl="2">
+      <w:start w:val="1"/>
+      <w:numFmt w:val="decimal"/>
+      <w:lvlText w:val="%1.%2.%3"/>
+      <w:lvlJc w:val="left"/>
+      <w:pPr>
+        <w:ind w:left="720" w:hanging="720"/>
+      </w:pPr>
+      <w:rPr>
+        <w:rFonts w:hint="default"/>
+      </w:rPr>
+    </w:lvl>
+    <w:lvl w:ilvl="3">
+      <w:start w:val="1"/>
+      <w:numFmt w:val="decimal"/>
+      <w:lvlText w:val="%1.%2.%3.%4"/>
+      <w:lvlJc w:val="left"/>
+      <w:pPr>
+        <w:ind w:left="864" w:hanging="864"/>
+      </w:pPr>
+      <w:rPr>
+        <w:rFonts w:hint="default"/>
+      </w:rPr>
+    </w:lvl>
+    <w:lvl w:ilvl="4">
+      <w:start w:val="1"/>
+      <w:numFmt w:val="decimal"/>
+      <w:lvlText w:val="%1.%2.%3.%4.%5"/>
+      <w:lvlJc w:val="left"/>
+      <w:pPr>
+        <w:ind w:left="1008" w:hanging="1008"/>
+      </w:pPr>
+      <w:rPr>
+        <w:rFonts w:hint="default"/>
+      </w:rPr>
+    </w:lvl>
+    <w:lvl w:ilvl="5">
+      <w:start w:val="1"/>
+      <w:numFmt w:val="decimal"/>
+      <w:lvlText w:val="%1.%2.%3.%4.%5.%6"/>
+      <w:lvlJc w:val="left"/>
+      <w:pPr>
+        <w:ind w:left="1152" w:hanging="1152"/>
+      </w:pPr>
+      <w:rPr>
+        <w:rFonts w:hint="default"/>
+      </w:rPr>
+    </w:lvl>
+    <w:lvl w:ilvl="6">
+      <w:start w:val="1"/>
+      <w:numFmt w:val="decimal"/>
+      <w:lvlText w:val="%1.%2.%3.%4.%5.%6.%7"/>
+      <w:lvlJc w:val="left"/>
+      <w:pPr>
+        <w:ind w:left="1296" w:hanging="1296"/>
+      </w:pPr>
+      <w:rPr>
+        <w:rFonts w:hint="default"/>
+      </w:rPr>
+    </w:lvl>
+    <w:lvl w:ilvl="7">
+      <w:start w:val="1"/>
+      <w:numFmt w:val="decimal"/>
+      <w:lvlText w:val="%1.%2.%3.%4.%5.%6.%7.%8"/>
+      <w:lvlJc w:val="left"/>
+      <w:pPr>
+        <w:ind w:left="1440" w:hanging="1440"/>
+      </w:pPr>
+      <w:rPr>
+        <w:rFonts w:hint="default"/>
+      </w:rPr>
+    </w:lvl>
+    <w:lvl w:ilvl="8">
+      <w:start w:val="1"/>
+      <w:numFmt w:val="decimal"/>
+      <w:lvlText w:val="%1.%2.%3.%4.%5.%6.%7.%8.%9"/>
+      <w:lvlJc w:val="left"/>
+      <w:pPr>
+        <w:ind w:left="1584" w:hanging="1584"/>
+      </w:pPr>
+      <w:rPr>
+        <w:rFonts w:hint="default"/>
+      </w:rPr>
+    </w:lvl>
+  </w:abstractNum>
+  <w:abstractNum w:abstractNumId="19" w15:restartNumberingAfterBreak="0">
+    <w:nsid w:val="4D2829E2"/>
+    <w:multiLevelType w:val="multilevel"/>
+    <w:tmpl w:val="01AEF244"/>
+    <w:lvl w:ilvl="0">
+      <w:start w:val="1"/>
       <w:numFmt w:val="bullet"/>
       <w:lvlText w:val="-"/>
       <w:lvlJc w:val="left"/>
@@ -1972,7 +4165,10 @@
         <w:ind w:left="720" w:hanging="360"/>
       </w:pPr>
       <w:rPr>
-        <w:u w:val="none"/>
+        <w:strike w:val="0"/>
+        <w:dstrike w:val="0"/>
+        <w:u w:val="none"/>
+        <w:effect w:val="none"/>
       </w:rPr>
     </w:lvl>
     <w:lvl w:ilvl="1">
@@ -1984,7 +4180,10 @@
         <w:ind w:left="1440" w:hanging="360"/>
       </w:pPr>
       <w:rPr>
-        <w:u w:val="none"/>
+        <w:strike w:val="0"/>
+        <w:dstrike w:val="0"/>
+        <w:u w:val="none"/>
+        <w:effect w:val="none"/>
       </w:rPr>
     </w:lvl>
     <w:lvl w:ilvl="2">
@@ -1996,7 +4195,10 @@
         <w:ind w:left="2160" w:hanging="360"/>
       </w:pPr>
       <w:rPr>
-        <w:u w:val="none"/>
+        <w:strike w:val="0"/>
+        <w:dstrike w:val="0"/>
+        <w:u w:val="none"/>
+        <w:effect w:val="none"/>
       </w:rPr>
     </w:lvl>
     <w:lvl w:ilvl="3">
@@ -2008,7 +4210,10 @@
         <w:ind w:left="2880" w:hanging="360"/>
       </w:pPr>
       <w:rPr>
-        <w:u w:val="none"/>
+        <w:strike w:val="0"/>
+        <w:dstrike w:val="0"/>
+        <w:u w:val="none"/>
+        <w:effect w:val="none"/>
       </w:rPr>
     </w:lvl>
     <w:lvl w:ilvl="4">
@@ -2020,7 +4225,10 @@
         <w:ind w:left="3600" w:hanging="360"/>
       </w:pPr>
       <w:rPr>
-        <w:u w:val="none"/>
+        <w:strike w:val="0"/>
+        <w:dstrike w:val="0"/>
+        <w:u w:val="none"/>
+        <w:effect w:val="none"/>
       </w:rPr>
     </w:lvl>
     <w:lvl w:ilvl="5">
@@ -2032,7 +4240,10 @@
         <w:ind w:left="4320" w:hanging="360"/>
       </w:pPr>
       <w:rPr>
-        <w:u w:val="none"/>
+        <w:strike w:val="0"/>
+        <w:dstrike w:val="0"/>
+        <w:u w:val="none"/>
+        <w:effect w:val="none"/>
       </w:rPr>
     </w:lvl>
     <w:lvl w:ilvl="6">
@@ -2044,7 +4255,10 @@
         <w:ind w:left="5040" w:hanging="360"/>
       </w:pPr>
       <w:rPr>
-        <w:u w:val="none"/>
+        <w:strike w:val="0"/>
+        <w:dstrike w:val="0"/>
+        <w:u w:val="none"/>
+        <w:effect w:val="none"/>
       </w:rPr>
     </w:lvl>
     <w:lvl w:ilvl="7">
@@ -2056,7 +4270,10 @@
         <w:ind w:left="5760" w:hanging="360"/>
       </w:pPr>
       <w:rPr>
-        <w:u w:val="none"/>
+        <w:strike w:val="0"/>
+        <w:dstrike w:val="0"/>
+        <w:u w:val="none"/>
+        <w:effect w:val="none"/>
       </w:rPr>
     </w:lvl>
     <w:lvl w:ilvl="8">
@@ -2068,282 +4285,2559 @@
         <w:ind w:left="6480" w:hanging="360"/>
       </w:pPr>
       <w:rPr>
-        <w:u w:val="none"/>
+        <w:strike w:val="0"/>
+        <w:dstrike w:val="0"/>
+        <w:u w:val="none"/>
+        <w:effect w:val="none"/>
+      </w:rPr>
+    </w:lvl>
+  </w:abstractNum>
+  <w:abstractNum w:abstractNumId="20" w15:restartNumberingAfterBreak="0">
+    <w:nsid w:val="53022AAC"/>
+    <w:multiLevelType w:val="multilevel"/>
+    <w:tmpl w:val="A1DE56B4"/>
+    <w:lvl w:ilvl="0">
+      <w:start w:val="1"/>
+      <w:numFmt w:val="bullet"/>
+      <w:lvlText w:val="-"/>
+      <w:lvlJc w:val="left"/>
+      <w:pPr>
+        <w:ind w:left="720" w:hanging="360"/>
+      </w:pPr>
+      <w:rPr>
+        <w:strike w:val="0"/>
+        <w:dstrike w:val="0"/>
+        <w:u w:val="none"/>
+        <w:effect w:val="none"/>
+      </w:rPr>
+    </w:lvl>
+    <w:lvl w:ilvl="1">
+      <w:start w:val="1"/>
+      <w:numFmt w:val="bullet"/>
+      <w:lvlText w:val="-"/>
+      <w:lvlJc w:val="left"/>
+      <w:pPr>
+        <w:ind w:left="1440" w:hanging="360"/>
+      </w:pPr>
+      <w:rPr>
+        <w:strike w:val="0"/>
+        <w:dstrike w:val="0"/>
+        <w:u w:val="none"/>
+        <w:effect w:val="none"/>
+      </w:rPr>
+    </w:lvl>
+    <w:lvl w:ilvl="2">
+      <w:start w:val="1"/>
+      <w:numFmt w:val="bullet"/>
+      <w:lvlText w:val="-"/>
+      <w:lvlJc w:val="left"/>
+      <w:pPr>
+        <w:ind w:left="2160" w:hanging="360"/>
+      </w:pPr>
+      <w:rPr>
+        <w:strike w:val="0"/>
+        <w:dstrike w:val="0"/>
+        <w:u w:val="none"/>
+        <w:effect w:val="none"/>
+      </w:rPr>
+    </w:lvl>
+    <w:lvl w:ilvl="3">
+      <w:start w:val="1"/>
+      <w:numFmt w:val="bullet"/>
+      <w:lvlText w:val="-"/>
+      <w:lvlJc w:val="left"/>
+      <w:pPr>
+        <w:ind w:left="2880" w:hanging="360"/>
+      </w:pPr>
+      <w:rPr>
+        <w:strike w:val="0"/>
+        <w:dstrike w:val="0"/>
+        <w:u w:val="none"/>
+        <w:effect w:val="none"/>
+      </w:rPr>
+    </w:lvl>
+    <w:lvl w:ilvl="4">
+      <w:start w:val="1"/>
+      <w:numFmt w:val="bullet"/>
+      <w:lvlText w:val="-"/>
+      <w:lvlJc w:val="left"/>
+      <w:pPr>
+        <w:ind w:left="3600" w:hanging="360"/>
+      </w:pPr>
+      <w:rPr>
+        <w:strike w:val="0"/>
+        <w:dstrike w:val="0"/>
+        <w:u w:val="none"/>
+        <w:effect w:val="none"/>
+      </w:rPr>
+    </w:lvl>
+    <w:lvl w:ilvl="5">
+      <w:start w:val="1"/>
+      <w:numFmt w:val="bullet"/>
+      <w:lvlText w:val="-"/>
+      <w:lvlJc w:val="left"/>
+      <w:pPr>
+        <w:ind w:left="4320" w:hanging="360"/>
+      </w:pPr>
+      <w:rPr>
+        <w:strike w:val="0"/>
+        <w:dstrike w:val="0"/>
+        <w:u w:val="none"/>
+        <w:effect w:val="none"/>
+      </w:rPr>
+    </w:lvl>
+    <w:lvl w:ilvl="6">
+      <w:start w:val="1"/>
+      <w:numFmt w:val="bullet"/>
+      <w:lvlText w:val="-"/>
+      <w:lvlJc w:val="left"/>
+      <w:pPr>
+        <w:ind w:left="5040" w:hanging="360"/>
+      </w:pPr>
+      <w:rPr>
+        <w:strike w:val="0"/>
+        <w:dstrike w:val="0"/>
+        <w:u w:val="none"/>
+        <w:effect w:val="none"/>
+      </w:rPr>
+    </w:lvl>
+    <w:lvl w:ilvl="7">
+      <w:start w:val="1"/>
+      <w:numFmt w:val="bullet"/>
+      <w:lvlText w:val="-"/>
+      <w:lvlJc w:val="left"/>
+      <w:pPr>
+        <w:ind w:left="5760" w:hanging="360"/>
+      </w:pPr>
+      <w:rPr>
+        <w:strike w:val="0"/>
+        <w:dstrike w:val="0"/>
+        <w:u w:val="none"/>
+        <w:effect w:val="none"/>
+      </w:rPr>
+    </w:lvl>
+    <w:lvl w:ilvl="8">
+      <w:start w:val="1"/>
+      <w:numFmt w:val="bullet"/>
+      <w:lvlText w:val="-"/>
+      <w:lvlJc w:val="left"/>
+      <w:pPr>
+        <w:ind w:left="6480" w:hanging="360"/>
+      </w:pPr>
+      <w:rPr>
+        <w:strike w:val="0"/>
+        <w:dstrike w:val="0"/>
+        <w:u w:val="none"/>
+        <w:effect w:val="none"/>
+      </w:rPr>
+    </w:lvl>
+  </w:abstractNum>
+  <w:abstractNum w:abstractNumId="21" w15:restartNumberingAfterBreak="0">
+    <w:nsid w:val="56147273"/>
+    <w:multiLevelType w:val="multilevel"/>
+    <w:tmpl w:val="E4EA78CC"/>
+    <w:lvl w:ilvl="0">
+      <w:start w:val="1"/>
+      <w:numFmt w:val="bullet"/>
+      <w:lvlText w:val="-"/>
+      <w:lvlJc w:val="left"/>
+      <w:pPr>
+        <w:ind w:left="720" w:hanging="360"/>
+      </w:pPr>
+      <w:rPr>
+        <w:strike w:val="0"/>
+        <w:dstrike w:val="0"/>
+        <w:u w:val="none"/>
+        <w:effect w:val="none"/>
+      </w:rPr>
+    </w:lvl>
+    <w:lvl w:ilvl="1">
+      <w:start w:val="1"/>
+      <w:numFmt w:val="bullet"/>
+      <w:lvlText w:val="-"/>
+      <w:lvlJc w:val="left"/>
+      <w:pPr>
+        <w:ind w:left="1440" w:hanging="360"/>
+      </w:pPr>
+      <w:rPr>
+        <w:strike w:val="0"/>
+        <w:dstrike w:val="0"/>
+        <w:u w:val="none"/>
+        <w:effect w:val="none"/>
+      </w:rPr>
+    </w:lvl>
+    <w:lvl w:ilvl="2">
+      <w:start w:val="1"/>
+      <w:numFmt w:val="bullet"/>
+      <w:lvlText w:val="-"/>
+      <w:lvlJc w:val="left"/>
+      <w:pPr>
+        <w:ind w:left="2160" w:hanging="360"/>
+      </w:pPr>
+      <w:rPr>
+        <w:strike w:val="0"/>
+        <w:dstrike w:val="0"/>
+        <w:u w:val="none"/>
+        <w:effect w:val="none"/>
+      </w:rPr>
+    </w:lvl>
+    <w:lvl w:ilvl="3">
+      <w:start w:val="1"/>
+      <w:numFmt w:val="bullet"/>
+      <w:lvlText w:val="-"/>
+      <w:lvlJc w:val="left"/>
+      <w:pPr>
+        <w:ind w:left="2880" w:hanging="360"/>
+      </w:pPr>
+      <w:rPr>
+        <w:strike w:val="0"/>
+        <w:dstrike w:val="0"/>
+        <w:u w:val="none"/>
+        <w:effect w:val="none"/>
+      </w:rPr>
+    </w:lvl>
+    <w:lvl w:ilvl="4">
+      <w:start w:val="1"/>
+      <w:numFmt w:val="bullet"/>
+      <w:lvlText w:val="-"/>
+      <w:lvlJc w:val="left"/>
+      <w:pPr>
+        <w:ind w:left="3600" w:hanging="360"/>
+      </w:pPr>
+      <w:rPr>
+        <w:strike w:val="0"/>
+        <w:dstrike w:val="0"/>
+        <w:u w:val="none"/>
+        <w:effect w:val="none"/>
+      </w:rPr>
+    </w:lvl>
+    <w:lvl w:ilvl="5">
+      <w:start w:val="1"/>
+      <w:numFmt w:val="bullet"/>
+      <w:lvlText w:val="-"/>
+      <w:lvlJc w:val="left"/>
+      <w:pPr>
+        <w:ind w:left="4320" w:hanging="360"/>
+      </w:pPr>
+      <w:rPr>
+        <w:strike w:val="0"/>
+        <w:dstrike w:val="0"/>
+        <w:u w:val="none"/>
+        <w:effect w:val="none"/>
+      </w:rPr>
+    </w:lvl>
+    <w:lvl w:ilvl="6">
+      <w:start w:val="1"/>
+      <w:numFmt w:val="bullet"/>
+      <w:lvlText w:val="-"/>
+      <w:lvlJc w:val="left"/>
+      <w:pPr>
+        <w:ind w:left="5040" w:hanging="360"/>
+      </w:pPr>
+      <w:rPr>
+        <w:strike w:val="0"/>
+        <w:dstrike w:val="0"/>
+        <w:u w:val="none"/>
+        <w:effect w:val="none"/>
+      </w:rPr>
+    </w:lvl>
+    <w:lvl w:ilvl="7">
+      <w:start w:val="1"/>
+      <w:numFmt w:val="bullet"/>
+      <w:lvlText w:val="-"/>
+      <w:lvlJc w:val="left"/>
+      <w:pPr>
+        <w:ind w:left="5760" w:hanging="360"/>
+      </w:pPr>
+      <w:rPr>
+        <w:strike w:val="0"/>
+        <w:dstrike w:val="0"/>
+        <w:u w:val="none"/>
+        <w:effect w:val="none"/>
+      </w:rPr>
+    </w:lvl>
+    <w:lvl w:ilvl="8">
+      <w:start w:val="1"/>
+      <w:numFmt w:val="bullet"/>
+      <w:lvlText w:val="-"/>
+      <w:lvlJc w:val="left"/>
+      <w:pPr>
+        <w:ind w:left="6480" w:hanging="360"/>
+      </w:pPr>
+      <w:rPr>
+        <w:strike w:val="0"/>
+        <w:dstrike w:val="0"/>
+        <w:u w:val="none"/>
+        <w:effect w:val="none"/>
+      </w:rPr>
+    </w:lvl>
+  </w:abstractNum>
+  <w:abstractNum w:abstractNumId="22" w15:restartNumberingAfterBreak="0">
+    <w:nsid w:val="5A263822"/>
+    <w:multiLevelType w:val="multilevel"/>
+    <w:tmpl w:val="4A60CC2A"/>
+    <w:lvl w:ilvl="0">
+      <w:start w:val="1"/>
+      <w:numFmt w:val="bullet"/>
+      <w:lvlText w:val="-"/>
+      <w:lvlJc w:val="left"/>
+      <w:pPr>
+        <w:ind w:left="720" w:hanging="360"/>
+      </w:pPr>
+      <w:rPr>
+        <w:strike w:val="0"/>
+        <w:dstrike w:val="0"/>
+        <w:u w:val="none"/>
+        <w:effect w:val="none"/>
+      </w:rPr>
+    </w:lvl>
+    <w:lvl w:ilvl="1">
+      <w:start w:val="1"/>
+      <w:numFmt w:val="bullet"/>
+      <w:lvlText w:val="-"/>
+      <w:lvlJc w:val="left"/>
+      <w:pPr>
+        <w:ind w:left="1440" w:hanging="360"/>
+      </w:pPr>
+      <w:rPr>
+        <w:strike w:val="0"/>
+        <w:dstrike w:val="0"/>
+        <w:u w:val="none"/>
+        <w:effect w:val="none"/>
+      </w:rPr>
+    </w:lvl>
+    <w:lvl w:ilvl="2">
+      <w:start w:val="1"/>
+      <w:numFmt w:val="bullet"/>
+      <w:lvlText w:val="-"/>
+      <w:lvlJc w:val="left"/>
+      <w:pPr>
+        <w:ind w:left="2160" w:hanging="360"/>
+      </w:pPr>
+      <w:rPr>
+        <w:strike w:val="0"/>
+        <w:dstrike w:val="0"/>
+        <w:u w:val="none"/>
+        <w:effect w:val="none"/>
+      </w:rPr>
+    </w:lvl>
+    <w:lvl w:ilvl="3">
+      <w:start w:val="1"/>
+      <w:numFmt w:val="bullet"/>
+      <w:lvlText w:val="-"/>
+      <w:lvlJc w:val="left"/>
+      <w:pPr>
+        <w:ind w:left="2880" w:hanging="360"/>
+      </w:pPr>
+      <w:rPr>
+        <w:strike w:val="0"/>
+        <w:dstrike w:val="0"/>
+        <w:u w:val="none"/>
+        <w:effect w:val="none"/>
+      </w:rPr>
+    </w:lvl>
+    <w:lvl w:ilvl="4">
+      <w:start w:val="1"/>
+      <w:numFmt w:val="bullet"/>
+      <w:lvlText w:val="-"/>
+      <w:lvlJc w:val="left"/>
+      <w:pPr>
+        <w:ind w:left="3600" w:hanging="360"/>
+      </w:pPr>
+      <w:rPr>
+        <w:strike w:val="0"/>
+        <w:dstrike w:val="0"/>
+        <w:u w:val="none"/>
+        <w:effect w:val="none"/>
+      </w:rPr>
+    </w:lvl>
+    <w:lvl w:ilvl="5">
+      <w:start w:val="1"/>
+      <w:numFmt w:val="bullet"/>
+      <w:lvlText w:val="-"/>
+      <w:lvlJc w:val="left"/>
+      <w:pPr>
+        <w:ind w:left="4320" w:hanging="360"/>
+      </w:pPr>
+      <w:rPr>
+        <w:strike w:val="0"/>
+        <w:dstrike w:val="0"/>
+        <w:u w:val="none"/>
+        <w:effect w:val="none"/>
+      </w:rPr>
+    </w:lvl>
+    <w:lvl w:ilvl="6">
+      <w:start w:val="1"/>
+      <w:numFmt w:val="bullet"/>
+      <w:lvlText w:val="-"/>
+      <w:lvlJc w:val="left"/>
+      <w:pPr>
+        <w:ind w:left="5040" w:hanging="360"/>
+      </w:pPr>
+      <w:rPr>
+        <w:strike w:val="0"/>
+        <w:dstrike w:val="0"/>
+        <w:u w:val="none"/>
+        <w:effect w:val="none"/>
+      </w:rPr>
+    </w:lvl>
+    <w:lvl w:ilvl="7">
+      <w:start w:val="1"/>
+      <w:numFmt w:val="bullet"/>
+      <w:lvlText w:val="-"/>
+      <w:lvlJc w:val="left"/>
+      <w:pPr>
+        <w:ind w:left="5760" w:hanging="360"/>
+      </w:pPr>
+      <w:rPr>
+        <w:strike w:val="0"/>
+        <w:dstrike w:val="0"/>
+        <w:u w:val="none"/>
+        <w:effect w:val="none"/>
+      </w:rPr>
+    </w:lvl>
+    <w:lvl w:ilvl="8">
+      <w:start w:val="1"/>
+      <w:numFmt w:val="bullet"/>
+      <w:lvlText w:val="-"/>
+      <w:lvlJc w:val="left"/>
+      <w:pPr>
+        <w:ind w:left="6480" w:hanging="360"/>
+      </w:pPr>
+      <w:rPr>
+        <w:strike w:val="0"/>
+        <w:dstrike w:val="0"/>
+        <w:u w:val="none"/>
+        <w:effect w:val="none"/>
+      </w:rPr>
+    </w:lvl>
+  </w:abstractNum>
+  <w:abstractNum w:abstractNumId="23" w15:restartNumberingAfterBreak="0">
+    <w:nsid w:val="5AAC3C47"/>
+    <w:multiLevelType w:val="multilevel"/>
+    <w:tmpl w:val="44643772"/>
+    <w:lvl w:ilvl="0">
+      <w:start w:val="1"/>
+      <w:numFmt w:val="bullet"/>
+      <w:lvlText w:val="-"/>
+      <w:lvlJc w:val="left"/>
+      <w:pPr>
+        <w:ind w:left="720" w:hanging="360"/>
+      </w:pPr>
+      <w:rPr>
+        <w:strike w:val="0"/>
+        <w:dstrike w:val="0"/>
+        <w:u w:val="none"/>
+        <w:effect w:val="none"/>
+      </w:rPr>
+    </w:lvl>
+    <w:lvl w:ilvl="1">
+      <w:start w:val="1"/>
+      <w:numFmt w:val="bullet"/>
+      <w:lvlText w:val="-"/>
+      <w:lvlJc w:val="left"/>
+      <w:pPr>
+        <w:ind w:left="1440" w:hanging="360"/>
+      </w:pPr>
+      <w:rPr>
+        <w:strike w:val="0"/>
+        <w:dstrike w:val="0"/>
+        <w:u w:val="none"/>
+        <w:effect w:val="none"/>
+      </w:rPr>
+    </w:lvl>
+    <w:lvl w:ilvl="2">
+      <w:start w:val="1"/>
+      <w:numFmt w:val="bullet"/>
+      <w:lvlText w:val="-"/>
+      <w:lvlJc w:val="left"/>
+      <w:pPr>
+        <w:ind w:left="2160" w:hanging="360"/>
+      </w:pPr>
+      <w:rPr>
+        <w:strike w:val="0"/>
+        <w:dstrike w:val="0"/>
+        <w:u w:val="none"/>
+        <w:effect w:val="none"/>
+      </w:rPr>
+    </w:lvl>
+    <w:lvl w:ilvl="3">
+      <w:start w:val="1"/>
+      <w:numFmt w:val="bullet"/>
+      <w:lvlText w:val="-"/>
+      <w:lvlJc w:val="left"/>
+      <w:pPr>
+        <w:ind w:left="2880" w:hanging="360"/>
+      </w:pPr>
+      <w:rPr>
+        <w:strike w:val="0"/>
+        <w:dstrike w:val="0"/>
+        <w:u w:val="none"/>
+        <w:effect w:val="none"/>
+      </w:rPr>
+    </w:lvl>
+    <w:lvl w:ilvl="4">
+      <w:start w:val="1"/>
+      <w:numFmt w:val="bullet"/>
+      <w:lvlText w:val="-"/>
+      <w:lvlJc w:val="left"/>
+      <w:pPr>
+        <w:ind w:left="3600" w:hanging="360"/>
+      </w:pPr>
+      <w:rPr>
+        <w:strike w:val="0"/>
+        <w:dstrike w:val="0"/>
+        <w:u w:val="none"/>
+        <w:effect w:val="none"/>
+      </w:rPr>
+    </w:lvl>
+    <w:lvl w:ilvl="5">
+      <w:start w:val="1"/>
+      <w:numFmt w:val="bullet"/>
+      <w:lvlText w:val="-"/>
+      <w:lvlJc w:val="left"/>
+      <w:pPr>
+        <w:ind w:left="4320" w:hanging="360"/>
+      </w:pPr>
+      <w:rPr>
+        <w:strike w:val="0"/>
+        <w:dstrike w:val="0"/>
+        <w:u w:val="none"/>
+        <w:effect w:val="none"/>
+      </w:rPr>
+    </w:lvl>
+    <w:lvl w:ilvl="6">
+      <w:start w:val="1"/>
+      <w:numFmt w:val="bullet"/>
+      <w:lvlText w:val="-"/>
+      <w:lvlJc w:val="left"/>
+      <w:pPr>
+        <w:ind w:left="5040" w:hanging="360"/>
+      </w:pPr>
+      <w:rPr>
+        <w:strike w:val="0"/>
+        <w:dstrike w:val="0"/>
+        <w:u w:val="none"/>
+        <w:effect w:val="none"/>
+      </w:rPr>
+    </w:lvl>
+    <w:lvl w:ilvl="7">
+      <w:start w:val="1"/>
+      <w:numFmt w:val="bullet"/>
+      <w:lvlText w:val="-"/>
+      <w:lvlJc w:val="left"/>
+      <w:pPr>
+        <w:ind w:left="5760" w:hanging="360"/>
+      </w:pPr>
+      <w:rPr>
+        <w:strike w:val="0"/>
+        <w:dstrike w:val="0"/>
+        <w:u w:val="none"/>
+        <w:effect w:val="none"/>
+      </w:rPr>
+    </w:lvl>
+    <w:lvl w:ilvl="8">
+      <w:start w:val="1"/>
+      <w:numFmt w:val="bullet"/>
+      <w:lvlText w:val="-"/>
+      <w:lvlJc w:val="left"/>
+      <w:pPr>
+        <w:ind w:left="6480" w:hanging="360"/>
+      </w:pPr>
+      <w:rPr>
+        <w:strike w:val="0"/>
+        <w:dstrike w:val="0"/>
+        <w:u w:val="none"/>
+        <w:effect w:val="none"/>
+      </w:rPr>
+    </w:lvl>
+  </w:abstractNum>
+  <w:abstractNum w:abstractNumId="24" w15:restartNumberingAfterBreak="0">
+    <w:nsid w:val="5C17256B"/>
+    <w:multiLevelType w:val="multilevel"/>
+    <w:tmpl w:val="7696C5FE"/>
+    <w:lvl w:ilvl="0">
+      <w:start w:val="1"/>
+      <w:numFmt w:val="bullet"/>
+      <w:lvlText w:val="-"/>
+      <w:lvlJc w:val="left"/>
+      <w:pPr>
+        <w:ind w:left="720" w:hanging="360"/>
+      </w:pPr>
+      <w:rPr>
+        <w:strike w:val="0"/>
+        <w:dstrike w:val="0"/>
+        <w:u w:val="none"/>
+        <w:effect w:val="none"/>
+      </w:rPr>
+    </w:lvl>
+    <w:lvl w:ilvl="1">
+      <w:start w:val="1"/>
+      <w:numFmt w:val="bullet"/>
+      <w:lvlText w:val="-"/>
+      <w:lvlJc w:val="left"/>
+      <w:pPr>
+        <w:ind w:left="1440" w:hanging="360"/>
+      </w:pPr>
+      <w:rPr>
+        <w:strike w:val="0"/>
+        <w:dstrike w:val="0"/>
+        <w:u w:val="none"/>
+        <w:effect w:val="none"/>
+      </w:rPr>
+    </w:lvl>
+    <w:lvl w:ilvl="2">
+      <w:start w:val="1"/>
+      <w:numFmt w:val="bullet"/>
+      <w:lvlText w:val="-"/>
+      <w:lvlJc w:val="left"/>
+      <w:pPr>
+        <w:ind w:left="2160" w:hanging="360"/>
+      </w:pPr>
+      <w:rPr>
+        <w:strike w:val="0"/>
+        <w:dstrike w:val="0"/>
+        <w:u w:val="none"/>
+        <w:effect w:val="none"/>
+      </w:rPr>
+    </w:lvl>
+    <w:lvl w:ilvl="3">
+      <w:start w:val="1"/>
+      <w:numFmt w:val="bullet"/>
+      <w:lvlText w:val="-"/>
+      <w:lvlJc w:val="left"/>
+      <w:pPr>
+        <w:ind w:left="2880" w:hanging="360"/>
+      </w:pPr>
+      <w:rPr>
+        <w:strike w:val="0"/>
+        <w:dstrike w:val="0"/>
+        <w:u w:val="none"/>
+        <w:effect w:val="none"/>
+      </w:rPr>
+    </w:lvl>
+    <w:lvl w:ilvl="4">
+      <w:start w:val="1"/>
+      <w:numFmt w:val="bullet"/>
+      <w:lvlText w:val="-"/>
+      <w:lvlJc w:val="left"/>
+      <w:pPr>
+        <w:ind w:left="3600" w:hanging="360"/>
+      </w:pPr>
+      <w:rPr>
+        <w:strike w:val="0"/>
+        <w:dstrike w:val="0"/>
+        <w:u w:val="none"/>
+        <w:effect w:val="none"/>
+      </w:rPr>
+    </w:lvl>
+    <w:lvl w:ilvl="5">
+      <w:start w:val="1"/>
+      <w:numFmt w:val="bullet"/>
+      <w:lvlText w:val="-"/>
+      <w:lvlJc w:val="left"/>
+      <w:pPr>
+        <w:ind w:left="4320" w:hanging="360"/>
+      </w:pPr>
+      <w:rPr>
+        <w:strike w:val="0"/>
+        <w:dstrike w:val="0"/>
+        <w:u w:val="none"/>
+        <w:effect w:val="none"/>
+      </w:rPr>
+    </w:lvl>
+    <w:lvl w:ilvl="6">
+      <w:start w:val="1"/>
+      <w:numFmt w:val="bullet"/>
+      <w:lvlText w:val="-"/>
+      <w:lvlJc w:val="left"/>
+      <w:pPr>
+        <w:ind w:left="5040" w:hanging="360"/>
+      </w:pPr>
+      <w:rPr>
+        <w:strike w:val="0"/>
+        <w:dstrike w:val="0"/>
+        <w:u w:val="none"/>
+        <w:effect w:val="none"/>
+      </w:rPr>
+    </w:lvl>
+    <w:lvl w:ilvl="7">
+      <w:start w:val="1"/>
+      <w:numFmt w:val="bullet"/>
+      <w:lvlText w:val="-"/>
+      <w:lvlJc w:val="left"/>
+      <w:pPr>
+        <w:ind w:left="5760" w:hanging="360"/>
+      </w:pPr>
+      <w:rPr>
+        <w:strike w:val="0"/>
+        <w:dstrike w:val="0"/>
+        <w:u w:val="none"/>
+        <w:effect w:val="none"/>
+      </w:rPr>
+    </w:lvl>
+    <w:lvl w:ilvl="8">
+      <w:start w:val="1"/>
+      <w:numFmt w:val="bullet"/>
+      <w:lvlText w:val="-"/>
+      <w:lvlJc w:val="left"/>
+      <w:pPr>
+        <w:ind w:left="6480" w:hanging="360"/>
+      </w:pPr>
+      <w:rPr>
+        <w:strike w:val="0"/>
+        <w:dstrike w:val="0"/>
+        <w:u w:val="none"/>
+        <w:effect w:val="none"/>
+      </w:rPr>
+    </w:lvl>
+  </w:abstractNum>
+  <w:abstractNum w:abstractNumId="25" w15:restartNumberingAfterBreak="0">
+    <w:nsid w:val="687A501E"/>
+    <w:multiLevelType w:val="multilevel"/>
+    <w:tmpl w:val="344257EA"/>
+    <w:lvl w:ilvl="0">
+      <w:start w:val="1"/>
+      <w:numFmt w:val="decimal"/>
+      <w:lvlText w:val="%1"/>
+      <w:lvlJc w:val="left"/>
+      <w:pPr>
+        <w:ind w:left="432" w:hanging="432"/>
+      </w:pPr>
+      <w:rPr>
+        <w:rFonts w:ascii="Arial" w:hAnsi="Arial" w:hint="default"/>
+        <w:b/>
+        <w:bCs/>
+        <w:i w:val="0"/>
+        <w:iCs w:val="0"/>
+        <w:color w:val="065F2A"/>
+      </w:rPr>
+    </w:lvl>
+    <w:lvl w:ilvl="1">
+      <w:start w:val="1"/>
+      <w:numFmt w:val="decimal"/>
+      <w:lvlText w:val="%1.%2"/>
+      <w:lvlJc w:val="left"/>
+      <w:pPr>
+        <w:ind w:left="576" w:hanging="576"/>
+      </w:pPr>
+      <w:rPr>
+        <w:rFonts w:hint="default"/>
+      </w:rPr>
+    </w:lvl>
+    <w:lvl w:ilvl="2">
+      <w:start w:val="1"/>
+      <w:numFmt w:val="decimal"/>
+      <w:lvlText w:val="%1.%2.%3"/>
+      <w:lvlJc w:val="left"/>
+      <w:pPr>
+        <w:ind w:left="720" w:hanging="720"/>
+      </w:pPr>
+      <w:rPr>
+        <w:rFonts w:hint="default"/>
+      </w:rPr>
+    </w:lvl>
+    <w:lvl w:ilvl="3">
+      <w:start w:val="1"/>
+      <w:numFmt w:val="decimal"/>
+      <w:lvlText w:val="%1.%2.%3.%4"/>
+      <w:lvlJc w:val="left"/>
+      <w:pPr>
+        <w:ind w:left="864" w:hanging="864"/>
+      </w:pPr>
+      <w:rPr>
+        <w:rFonts w:hint="default"/>
+      </w:rPr>
+    </w:lvl>
+    <w:lvl w:ilvl="4">
+      <w:start w:val="1"/>
+      <w:numFmt w:val="decimal"/>
+      <w:lvlText w:val="%1.%2.%3.%4.%5"/>
+      <w:lvlJc w:val="left"/>
+      <w:pPr>
+        <w:ind w:left="1008" w:hanging="1008"/>
+      </w:pPr>
+      <w:rPr>
+        <w:rFonts w:hint="default"/>
+      </w:rPr>
+    </w:lvl>
+    <w:lvl w:ilvl="5">
+      <w:start w:val="1"/>
+      <w:numFmt w:val="decimal"/>
+      <w:lvlText w:val="%1.%2.%3.%4.%5.%6"/>
+      <w:lvlJc w:val="left"/>
+      <w:pPr>
+        <w:ind w:left="1152" w:hanging="1152"/>
+      </w:pPr>
+      <w:rPr>
+        <w:rFonts w:hint="default"/>
+      </w:rPr>
+    </w:lvl>
+    <w:lvl w:ilvl="6">
+      <w:start w:val="1"/>
+      <w:numFmt w:val="decimal"/>
+      <w:lvlText w:val="%1.%2.%3.%4.%5.%6.%7"/>
+      <w:lvlJc w:val="left"/>
+      <w:pPr>
+        <w:ind w:left="1296" w:hanging="1296"/>
+      </w:pPr>
+      <w:rPr>
+        <w:rFonts w:hint="default"/>
+      </w:rPr>
+    </w:lvl>
+    <w:lvl w:ilvl="7">
+      <w:start w:val="1"/>
+      <w:numFmt w:val="decimal"/>
+      <w:lvlText w:val="%1.%2.%3.%4.%5.%6.%7.%8"/>
+      <w:lvlJc w:val="left"/>
+      <w:pPr>
+        <w:ind w:left="1440" w:hanging="1440"/>
+      </w:pPr>
+      <w:rPr>
+        <w:rFonts w:hint="default"/>
+      </w:rPr>
+    </w:lvl>
+    <w:lvl w:ilvl="8">
+      <w:start w:val="1"/>
+      <w:numFmt w:val="decimal"/>
+      <w:lvlText w:val="%1.%2.%3.%4.%5.%6.%7.%8.%9"/>
+      <w:lvlJc w:val="left"/>
+      <w:pPr>
+        <w:ind w:left="1584" w:hanging="1584"/>
+      </w:pPr>
+      <w:rPr>
+        <w:rFonts w:hint="default"/>
       </w:rPr>
     </w:lvl>
   </w:abstractNum>
   <w:num w:numId="1">
-    <w:abstractNumId w:val="1"/>
+    <w:abstractNumId w:val="16"/>
   </w:num>
   <w:num w:numId="2">
     <w:abstractNumId w:val="2"/>
   </w:num>
   <w:num w:numId="3">
-    <w:abstractNumId w:val="3"/>
+    <w:abstractNumId w:val="7"/>
   </w:num>
   <w:num w:numId="4">
-    <w:abstractNumId w:val="4"/>
+    <w:abstractNumId w:val="5"/>
   </w:num>
   <w:num w:numId="5">
-    <w:abstractNumId w:val="5"/>
+    <w:abstractNumId w:val="6"/>
   </w:num>
   <w:num w:numId="6">
     <w:abstractNumId w:val="6"/>
+    <w:lvlOverride w:ilvl="0">
+      <w:startOverride w:val="1"/>
+    </w:lvlOverride>
+    <w:lvlOverride w:ilvl="1">
+      <w:startOverride w:val="1"/>
+    </w:lvlOverride>
+    <w:lvlOverride w:ilvl="2">
+      <w:startOverride w:val="1"/>
+    </w:lvlOverride>
+    <w:lvlOverride w:ilvl="3"/>
+    <w:lvlOverride w:ilvl="4"/>
+    <w:lvlOverride w:ilvl="5"/>
+    <w:lvlOverride w:ilvl="6"/>
+    <w:lvlOverride w:ilvl="7"/>
+    <w:lvlOverride w:ilvl="8"/>
   </w:num>
   <w:num w:numId="7">
-    <w:abstractNumId w:val="7"/>
+    <w:abstractNumId w:val="17"/>
   </w:num>
   <w:num w:numId="8">
-    <w:abstractNumId w:val="8"/>
+    <w:abstractNumId w:val="3"/>
   </w:num>
   <w:num w:numId="9">
-    <w:abstractNumId w:val="9"/>
+    <w:abstractNumId w:val="18"/>
   </w:num>
   <w:num w:numId="10">
-    <w:abstractNumId w:val="10"/>
+    <w:abstractNumId w:val="15"/>
   </w:num>
   <w:num w:numId="11">
-    <w:abstractNumId w:val="11"/>
+    <w:abstractNumId w:val="25"/>
   </w:num>
   <w:num w:numId="12">
+    <w:abstractNumId w:val="13"/>
+    <w:lvlOverride w:ilvl="0"/>
+    <w:lvlOverride w:ilvl="1"/>
+    <w:lvlOverride w:ilvl="2"/>
+    <w:lvlOverride w:ilvl="3"/>
+    <w:lvlOverride w:ilvl="4"/>
+    <w:lvlOverride w:ilvl="5"/>
+    <w:lvlOverride w:ilvl="6"/>
+    <w:lvlOverride w:ilvl="7"/>
+    <w:lvlOverride w:ilvl="8"/>
+  </w:num>
+  <w:num w:numId="13">
+    <w:abstractNumId w:val="11"/>
+    <w:lvlOverride w:ilvl="0"/>
+    <w:lvlOverride w:ilvl="1"/>
+    <w:lvlOverride w:ilvl="2"/>
+    <w:lvlOverride w:ilvl="3"/>
+    <w:lvlOverride w:ilvl="4"/>
+    <w:lvlOverride w:ilvl="5"/>
+    <w:lvlOverride w:ilvl="6"/>
+    <w:lvlOverride w:ilvl="7"/>
+    <w:lvlOverride w:ilvl="8"/>
+  </w:num>
+  <w:num w:numId="14">
+    <w:abstractNumId w:val="0"/>
+    <w:lvlOverride w:ilvl="0"/>
+    <w:lvlOverride w:ilvl="1"/>
+    <w:lvlOverride w:ilvl="2"/>
+    <w:lvlOverride w:ilvl="3"/>
+    <w:lvlOverride w:ilvl="4"/>
+    <w:lvlOverride w:ilvl="5"/>
+    <w:lvlOverride w:ilvl="6"/>
+    <w:lvlOverride w:ilvl="7"/>
+    <w:lvlOverride w:ilvl="8"/>
+  </w:num>
+  <w:num w:numId="15">
+    <w:abstractNumId w:val="4"/>
+    <w:lvlOverride w:ilvl="0"/>
+    <w:lvlOverride w:ilvl="1"/>
+    <w:lvlOverride w:ilvl="2"/>
+    <w:lvlOverride w:ilvl="3"/>
+    <w:lvlOverride w:ilvl="4"/>
+    <w:lvlOverride w:ilvl="5"/>
+    <w:lvlOverride w:ilvl="6"/>
+    <w:lvlOverride w:ilvl="7"/>
+    <w:lvlOverride w:ilvl="8"/>
+  </w:num>
+  <w:num w:numId="16">
+    <w:abstractNumId w:val="19"/>
+    <w:lvlOverride w:ilvl="0"/>
+    <w:lvlOverride w:ilvl="1"/>
+    <w:lvlOverride w:ilvl="2"/>
+    <w:lvlOverride w:ilvl="3"/>
+    <w:lvlOverride w:ilvl="4"/>
+    <w:lvlOverride w:ilvl="5"/>
+    <w:lvlOverride w:ilvl="6"/>
+    <w:lvlOverride w:ilvl="7"/>
+    <w:lvlOverride w:ilvl="8"/>
+  </w:num>
+  <w:num w:numId="17">
+    <w:abstractNumId w:val="10"/>
+    <w:lvlOverride w:ilvl="0"/>
+    <w:lvlOverride w:ilvl="1"/>
+    <w:lvlOverride w:ilvl="2"/>
+    <w:lvlOverride w:ilvl="3"/>
+    <w:lvlOverride w:ilvl="4"/>
+    <w:lvlOverride w:ilvl="5"/>
+    <w:lvlOverride w:ilvl="6"/>
+    <w:lvlOverride w:ilvl="7"/>
+    <w:lvlOverride w:ilvl="8"/>
+  </w:num>
+  <w:num w:numId="18">
+    <w:abstractNumId w:val="21"/>
+    <w:lvlOverride w:ilvl="0"/>
+    <w:lvlOverride w:ilvl="1"/>
+    <w:lvlOverride w:ilvl="2"/>
+    <w:lvlOverride w:ilvl="3"/>
+    <w:lvlOverride w:ilvl="4"/>
+    <w:lvlOverride w:ilvl="5"/>
+    <w:lvlOverride w:ilvl="6"/>
+    <w:lvlOverride w:ilvl="7"/>
+    <w:lvlOverride w:ilvl="8"/>
+  </w:num>
+  <w:num w:numId="19">
     <w:abstractNumId w:val="12"/>
+    <w:lvlOverride w:ilvl="0"/>
+    <w:lvlOverride w:ilvl="1"/>
+    <w:lvlOverride w:ilvl="2"/>
+    <w:lvlOverride w:ilvl="3"/>
+    <w:lvlOverride w:ilvl="4"/>
+    <w:lvlOverride w:ilvl="5"/>
+    <w:lvlOverride w:ilvl="6"/>
+    <w:lvlOverride w:ilvl="7"/>
+    <w:lvlOverride w:ilvl="8"/>
   </w:num>
+  <w:num w:numId="20">
+    <w:abstractNumId w:val="14"/>
+    <w:lvlOverride w:ilvl="0"/>
+    <w:lvlOverride w:ilvl="1"/>
+    <w:lvlOverride w:ilvl="2"/>
+    <w:lvlOverride w:ilvl="3"/>
+    <w:lvlOverride w:ilvl="4"/>
+    <w:lvlOverride w:ilvl="5"/>
+    <w:lvlOverride w:ilvl="6"/>
+    <w:lvlOverride w:ilvl="7"/>
+    <w:lvlOverride w:ilvl="8"/>
+  </w:num>
+  <w:num w:numId="21">
+    <w:abstractNumId w:val="24"/>
+    <w:lvlOverride w:ilvl="0"/>
+    <w:lvlOverride w:ilvl="1"/>
+    <w:lvlOverride w:ilvl="2"/>
+    <w:lvlOverride w:ilvl="3"/>
+    <w:lvlOverride w:ilvl="4"/>
+    <w:lvlOverride w:ilvl="5"/>
+    <w:lvlOverride w:ilvl="6"/>
+    <w:lvlOverride w:ilvl="7"/>
+    <w:lvlOverride w:ilvl="8"/>
+  </w:num>
+  <w:num w:numId="22">
+    <w:abstractNumId w:val="22"/>
+    <w:lvlOverride w:ilvl="0"/>
+    <w:lvlOverride w:ilvl="1"/>
+    <w:lvlOverride w:ilvl="2"/>
+    <w:lvlOverride w:ilvl="3"/>
+    <w:lvlOverride w:ilvl="4"/>
+    <w:lvlOverride w:ilvl="5"/>
+    <w:lvlOverride w:ilvl="6"/>
+    <w:lvlOverride w:ilvl="7"/>
+    <w:lvlOverride w:ilvl="8"/>
+  </w:num>
+  <w:num w:numId="23">
+    <w:abstractNumId w:val="1"/>
+    <w:lvlOverride w:ilvl="0"/>
+    <w:lvlOverride w:ilvl="1"/>
+    <w:lvlOverride w:ilvl="2"/>
+    <w:lvlOverride w:ilvl="3"/>
+    <w:lvlOverride w:ilvl="4"/>
+    <w:lvlOverride w:ilvl="5"/>
+    <w:lvlOverride w:ilvl="6"/>
+    <w:lvlOverride w:ilvl="7"/>
+    <w:lvlOverride w:ilvl="8"/>
+  </w:num>
+  <w:num w:numId="24">
+    <w:abstractNumId w:val="23"/>
+    <w:lvlOverride w:ilvl="0"/>
+    <w:lvlOverride w:ilvl="1"/>
+    <w:lvlOverride w:ilvl="2"/>
+    <w:lvlOverride w:ilvl="3"/>
+    <w:lvlOverride w:ilvl="4"/>
+    <w:lvlOverride w:ilvl="5"/>
+    <w:lvlOverride w:ilvl="6"/>
+    <w:lvlOverride w:ilvl="7"/>
+    <w:lvlOverride w:ilvl="8"/>
+  </w:num>
+  <w:num w:numId="25">
+    <w:abstractNumId w:val="8"/>
+    <w:lvlOverride w:ilvl="0"/>
+    <w:lvlOverride w:ilvl="1"/>
+    <w:lvlOverride w:ilvl="2"/>
+    <w:lvlOverride w:ilvl="3"/>
+    <w:lvlOverride w:ilvl="4"/>
+    <w:lvlOverride w:ilvl="5"/>
+    <w:lvlOverride w:ilvl="6"/>
+    <w:lvlOverride w:ilvl="7"/>
+    <w:lvlOverride w:ilvl="8"/>
+  </w:num>
+  <w:num w:numId="26">
+    <w:abstractNumId w:val="20"/>
+    <w:lvlOverride w:ilvl="0"/>
+    <w:lvlOverride w:ilvl="1"/>
+    <w:lvlOverride w:ilvl="2"/>
+    <w:lvlOverride w:ilvl="3"/>
+    <w:lvlOverride w:ilvl="4"/>
+    <w:lvlOverride w:ilvl="5"/>
+    <w:lvlOverride w:ilvl="6"/>
+    <w:lvlOverride w:ilvl="7"/>
+    <w:lvlOverride w:ilvl="8"/>
+  </w:num>
+  <w:num w:numId="27">
+    <w:abstractNumId w:val="9"/>
+    <w:lvlOverride w:ilvl="0"/>
+    <w:lvlOverride w:ilvl="1"/>
+    <w:lvlOverride w:ilvl="2"/>
+    <w:lvlOverride w:ilvl="3"/>
+    <w:lvlOverride w:ilvl="4"/>
+    <w:lvlOverride w:ilvl="5"/>
+    <w:lvlOverride w:ilvl="6"/>
+    <w:lvlOverride w:ilvl="7"/>
+    <w:lvlOverride w:ilvl="8"/>
+  </w:num>
+  <w:numIdMacAtCleanup w:val="8"/>
 </w:numbering>
 </file>
 
 <file path=word/styles.xml><?xml version="1.0" encoding="utf-8"?>
-<w:styles xmlns:mc="http://schemas.openxmlformats.org/markup-compatibility/2006" xmlns:o="urn:schemas-microsoft-com:office:office" xmlns:r="http://schemas.openxmlformats.org/officeDocument/2006/relationships" xmlns:m="http://schemas.openxmlformats.org/officeDocument/2006/math" xmlns:v="urn:schemas-microsoft-com:vml" xmlns:wp="http://schemas.openxmlformats.org/drawingml/2006/wordprocessingDrawing" xmlns:w10="urn:schemas-microsoft-com:office:word" xmlns:w="http://schemas.openxmlformats.org/wordprocessingml/2006/main" xmlns:wne="http://schemas.microsoft.com/office/word/2006/wordml" xmlns:sl="http://schemas.openxmlformats.org/schemaLibrary/2006/main" xmlns:a="http://schemas.openxmlformats.org/drawingml/2006/main" xmlns:pic="http://schemas.openxmlformats.org/drawingml/2006/picture" xmlns:c="http://schemas.openxmlformats.org/drawingml/2006/chart" xmlns:lc="http://schemas.openxmlformats.org/drawingml/2006/lockedCanvas" xmlns:dgm="http://schemas.openxmlformats.org/drawingml/2006/diagram" xmlns:wps="http://schemas.microsoft.com/office/word/2010/wordprocessingShape" xmlns:wpg="http://schemas.microsoft.com/office/word/2010/wordprocessingGroup" xmlns:w14="http://schemas.microsoft.com/office/word/2010/wordml" xmlns:w15="http://schemas.microsoft.com/office/word/2012/wordml">
+<w:styles xmlns:mc="http://schemas.openxmlformats.org/markup-compatibility/2006" xmlns:r="http://schemas.openxmlformats.org/officeDocument/2006/relationships" xmlns:w="http://schemas.openxmlformats.org/wordprocessingml/2006/main" xmlns:w14="http://schemas.microsoft.com/office/word/2010/wordml" xmlns:w15="http://schemas.microsoft.com/office/word/2012/wordml" xmlns:w16cex="http://schemas.microsoft.com/office/word/2018/wordml/cex" xmlns:w16cid="http://schemas.microsoft.com/office/word/2016/wordml/cid" xmlns:w16="http://schemas.microsoft.com/office/word/2018/wordml" xmlns:w16sdtdh="http://schemas.microsoft.com/office/word/2020/wordml/sdtdatahash" xmlns:w16se="http://schemas.microsoft.com/office/word/2015/wordml/symex" mc:Ignorable="w14 w15 w16se w16cid w16 w16cex w16sdtdh">
   <w:docDefaults>
     <w:rPrDefault>
       <w:rPr>
-        <w:rFonts w:ascii="Arial" w:cs="Arial" w:eastAsia="Arial" w:hAnsi="Arial"/>
-        <w:sz w:val="22"/>
-        <w:szCs w:val="22"/>
-        <w:lang w:val="en"/>
+        <w:rFonts w:asciiTheme="minorHAnsi" w:eastAsiaTheme="minorEastAsia" w:hAnsiTheme="minorHAnsi" w:cstheme="minorBidi"/>
+        <w:sz w:val="24"/>
+        <w:szCs w:val="24"/>
+        <w:lang w:val="en-US" w:eastAsia="en-US" w:bidi="ar-SA"/>
       </w:rPr>
     </w:rPrDefault>
-    <w:pPrDefault>
-      <w:pPr>
-        <w:spacing w:line="276" w:lineRule="auto"/>
-      </w:pPr>
-    </w:pPrDefault>
+    <w:pPrDefault/>
   </w:docDefaults>
-  <w:style w:type="paragraph" w:styleId="Normal" w:default="1">
-    <w:name w:val="normal"/>
-  </w:style>
-  <w:style w:type="table" w:styleId="TableNormal" w:default="1">
-    <w:name w:val="Table Normal"/>
+  <w:latentStyles w:defLockedState="0" w:defUIPriority="99" w:defSemiHidden="0" w:defUnhideWhenUsed="0" w:defQFormat="0" w:count="376">
+    <w:lsdException w:name="Normal" w:uiPriority="0" w:qFormat="1"/>
+    <w:lsdException w:name="heading 1" w:uiPriority="9" w:qFormat="1"/>
+    <w:lsdException w:name="heading 2" w:semiHidden="1" w:uiPriority="9" w:unhideWhenUsed="1" w:qFormat="1"/>
+    <w:lsdException w:name="heading 3" w:semiHidden="1" w:uiPriority="9" w:unhideWhenUsed="1" w:qFormat="1"/>
+    <w:lsdException w:name="heading 4" w:semiHidden="1" w:uiPriority="9" w:unhideWhenUsed="1" w:qFormat="1"/>
+    <w:lsdException w:name="heading 5" w:semiHidden="1" w:uiPriority="9" w:unhideWhenUsed="1" w:qFormat="1"/>
+    <w:lsdException w:name="heading 6" w:semiHidden="1" w:uiPriority="9" w:unhideWhenUsed="1" w:qFormat="1"/>
+    <w:lsdException w:name="heading 7" w:semiHidden="1" w:uiPriority="9" w:unhideWhenUsed="1" w:qFormat="1"/>
+    <w:lsdException w:name="heading 8" w:semiHidden="1" w:uiPriority="9" w:unhideWhenUsed="1" w:qFormat="1"/>
+    <w:lsdException w:name="heading 9" w:semiHidden="1" w:uiPriority="9" w:unhideWhenUsed="1" w:qFormat="1"/>
+    <w:lsdException w:name="index 1" w:semiHidden="1" w:unhideWhenUsed="1"/>
+    <w:lsdException w:name="index 2" w:semiHidden="1" w:unhideWhenUsed="1"/>
+    <w:lsdException w:name="index 3" w:semiHidden="1" w:unhideWhenUsed="1"/>
+    <w:lsdException w:name="index 4" w:semiHidden="1" w:unhideWhenUsed="1"/>
+    <w:lsdException w:name="index 5" w:semiHidden="1" w:unhideWhenUsed="1"/>
+    <w:lsdException w:name="index 6" w:semiHidden="1" w:unhideWhenUsed="1"/>
+    <w:lsdException w:name="index 7" w:semiHidden="1" w:unhideWhenUsed="1"/>
+    <w:lsdException w:name="index 8" w:semiHidden="1" w:unhideWhenUsed="1"/>
+    <w:lsdException w:name="index 9" w:semiHidden="1" w:unhideWhenUsed="1"/>
+    <w:lsdException w:name="toc 1" w:semiHidden="1" w:uiPriority="39" w:unhideWhenUsed="1"/>
+    <w:lsdException w:name="toc 2" w:semiHidden="1" w:uiPriority="39" w:unhideWhenUsed="1"/>
+    <w:lsdException w:name="toc 3" w:semiHidden="1" w:uiPriority="39" w:unhideWhenUsed="1"/>
+    <w:lsdException w:name="toc 4" w:semiHidden="1" w:uiPriority="39" w:unhideWhenUsed="1"/>
+    <w:lsdException w:name="toc 5" w:semiHidden="1" w:uiPriority="39" w:unhideWhenUsed="1"/>
+    <w:lsdException w:name="toc 6" w:semiHidden="1" w:uiPriority="39" w:unhideWhenUsed="1"/>
+    <w:lsdException w:name="toc 7" w:semiHidden="1" w:uiPriority="39" w:unhideWhenUsed="1"/>
+    <w:lsdException w:name="toc 8" w:semiHidden="1" w:uiPriority="39" w:unhideWhenUsed="1"/>
+    <w:lsdException w:name="toc 9" w:semiHidden="1" w:uiPriority="39" w:unhideWhenUsed="1"/>
+    <w:lsdException w:name="Normal Indent" w:semiHidden="1" w:unhideWhenUsed="1"/>
+    <w:lsdException w:name="footnote text" w:semiHidden="1" w:unhideWhenUsed="1"/>
+    <w:lsdException w:name="annotation text" w:semiHidden="1" w:unhideWhenUsed="1"/>
+    <w:lsdException w:name="header" w:semiHidden="1" w:unhideWhenUsed="1"/>
+    <w:lsdException w:name="footer" w:semiHidden="1" w:unhideWhenUsed="1"/>
+    <w:lsdException w:name="index heading" w:semiHidden="1" w:unhideWhenUsed="1"/>
+    <w:lsdException w:name="caption" w:semiHidden="1" w:uiPriority="35" w:unhideWhenUsed="1" w:qFormat="1"/>
+    <w:lsdException w:name="table of figures" w:semiHidden="1" w:unhideWhenUsed="1"/>
+    <w:lsdException w:name="envelope address" w:semiHidden="1" w:unhideWhenUsed="1"/>
+    <w:lsdException w:name="envelope return" w:semiHidden="1" w:unhideWhenUsed="1"/>
+    <w:lsdException w:name="footnote reference" w:semiHidden="1" w:unhideWhenUsed="1"/>
+    <w:lsdException w:name="annotation reference" w:semiHidden="1" w:unhideWhenUsed="1"/>
+    <w:lsdException w:name="line number" w:semiHidden="1" w:unhideWhenUsed="1"/>
+    <w:lsdException w:name="page number" w:semiHidden="1" w:unhideWhenUsed="1"/>
+    <w:lsdException w:name="endnote reference" w:semiHidden="1" w:unhideWhenUsed="1"/>
+    <w:lsdException w:name="endnote text" w:semiHidden="1" w:unhideWhenUsed="1"/>
+    <w:lsdException w:name="table of authorities" w:semiHidden="1" w:unhideWhenUsed="1"/>
+    <w:lsdException w:name="macro" w:semiHidden="1" w:unhideWhenUsed="1"/>
+    <w:lsdException w:name="toa heading" w:semiHidden="1" w:unhideWhenUsed="1"/>
+    <w:lsdException w:name="List" w:semiHidden="1" w:unhideWhenUsed="1"/>
+    <w:lsdException w:name="List Bullet" w:semiHidden="1" w:unhideWhenUsed="1"/>
+    <w:lsdException w:name="List Number" w:semiHidden="1" w:unhideWhenUsed="1"/>
+    <w:lsdException w:name="List 2" w:semiHidden="1" w:unhideWhenUsed="1"/>
+    <w:lsdException w:name="List 3" w:semiHidden="1" w:unhideWhenUsed="1"/>
+    <w:lsdException w:name="List 4" w:semiHidden="1" w:unhideWhenUsed="1"/>
+    <w:lsdException w:name="List 5" w:semiHidden="1" w:unhideWhenUsed="1"/>
+    <w:lsdException w:name="List Bullet 2" w:semiHidden="1" w:unhideWhenUsed="1"/>
+    <w:lsdException w:name="List Bullet 3" w:semiHidden="1" w:unhideWhenUsed="1"/>
+    <w:lsdException w:name="List Bullet 4" w:semiHidden="1" w:unhideWhenUsed="1"/>
+    <w:lsdException w:name="List Bullet 5" w:semiHidden="1" w:unhideWhenUsed="1"/>
+    <w:lsdException w:name="List Number 2" w:semiHidden="1" w:unhideWhenUsed="1"/>
+    <w:lsdException w:name="List Number 3" w:semiHidden="1" w:unhideWhenUsed="1"/>
+    <w:lsdException w:name="List Number 4" w:semiHidden="1" w:unhideWhenUsed="1"/>
+    <w:lsdException w:name="List Number 5" w:semiHidden="1" w:unhideWhenUsed="1"/>
+    <w:lsdException w:name="Title" w:uiPriority="10" w:qFormat="1"/>
+    <w:lsdException w:name="Closing" w:semiHidden="1" w:unhideWhenUsed="1"/>
+    <w:lsdException w:name="Signature" w:semiHidden="1" w:unhideWhenUsed="1"/>
+    <w:lsdException w:name="Default Paragraph Font" w:semiHidden="1" w:uiPriority="1" w:unhideWhenUsed="1"/>
+    <w:lsdException w:name="Body Text" w:semiHidden="1" w:unhideWhenUsed="1"/>
+    <w:lsdException w:name="Body Text Indent" w:semiHidden="1" w:unhideWhenUsed="1"/>
+    <w:lsdException w:name="List Continue" w:semiHidden="1" w:unhideWhenUsed="1"/>
+    <w:lsdException w:name="List Continue 2" w:semiHidden="1" w:unhideWhenUsed="1"/>
+    <w:lsdException w:name="List Continue 3" w:semiHidden="1" w:unhideWhenUsed="1"/>
+    <w:lsdException w:name="List Continue 4" w:semiHidden="1" w:unhideWhenUsed="1"/>
+    <w:lsdException w:name="List Continue 5" w:semiHidden="1" w:unhideWhenUsed="1"/>
+    <w:lsdException w:name="Message Header" w:semiHidden="1" w:unhideWhenUsed="1"/>
+    <w:lsdException w:name="Subtitle" w:uiPriority="11" w:qFormat="1"/>
+    <w:lsdException w:name="Salutation" w:semiHidden="1" w:unhideWhenUsed="1"/>
+    <w:lsdException w:name="Date" w:semiHidden="1" w:unhideWhenUsed="1"/>
+    <w:lsdException w:name="Body Text First Indent" w:semiHidden="1" w:unhideWhenUsed="1"/>
+    <w:lsdException w:name="Body Text First Indent 2" w:semiHidden="1" w:unhideWhenUsed="1"/>
+    <w:lsdException w:name="Note Heading" w:semiHidden="1" w:unhideWhenUsed="1"/>
+    <w:lsdException w:name="Body Text 2" w:semiHidden="1" w:unhideWhenUsed="1"/>
+    <w:lsdException w:name="Body Text 3" w:semiHidden="1" w:unhideWhenUsed="1"/>
+    <w:lsdException w:name="Body Text Indent 2" w:semiHidden="1" w:unhideWhenUsed="1"/>
+    <w:lsdException w:name="Body Text Indent 3" w:semiHidden="1" w:unhideWhenUsed="1"/>
+    <w:lsdException w:name="Block Text" w:semiHidden="1" w:unhideWhenUsed="1"/>
+    <w:lsdException w:name="Hyperlink" w:semiHidden="1" w:unhideWhenUsed="1"/>
+    <w:lsdException w:name="FollowedHyperlink" w:semiHidden="1" w:unhideWhenUsed="1"/>
+    <w:lsdException w:name="Strong" w:uiPriority="22" w:qFormat="1"/>
+    <w:lsdException w:name="Emphasis" w:uiPriority="20" w:qFormat="1"/>
+    <w:lsdException w:name="Document Map" w:semiHidden="1" w:unhideWhenUsed="1"/>
+    <w:lsdException w:name="Plain Text" w:semiHidden="1" w:unhideWhenUsed="1"/>
+    <w:lsdException w:name="E-mail Signature" w:semiHidden="1" w:unhideWhenUsed="1"/>
+    <w:lsdException w:name="HTML Top of Form" w:semiHidden="1" w:unhideWhenUsed="1"/>
+    <w:lsdException w:name="HTML Bottom of Form" w:semiHidden="1" w:unhideWhenUsed="1"/>
+    <w:lsdException w:name="Normal (Web)" w:semiHidden="1" w:unhideWhenUsed="1"/>
+    <w:lsdException w:name="HTML Acronym" w:semiHidden="1" w:unhideWhenUsed="1"/>
+    <w:lsdException w:name="HTML Address" w:semiHidden="1" w:unhideWhenUsed="1"/>
+    <w:lsdException w:name="HTML Cite" w:semiHidden="1" w:unhideWhenUsed="1"/>
+    <w:lsdException w:name="HTML Code" w:semiHidden="1" w:unhideWhenUsed="1"/>
+    <w:lsdException w:name="HTML Definition" w:semiHidden="1" w:unhideWhenUsed="1"/>
+    <w:lsdException w:name="HTML Keyboard" w:semiHidden="1" w:unhideWhenUsed="1"/>
+    <w:lsdException w:name="HTML Preformatted" w:semiHidden="1" w:unhideWhenUsed="1"/>
+    <w:lsdException w:name="HTML Sample" w:semiHidden="1" w:unhideWhenUsed="1"/>
+    <w:lsdException w:name="HTML Typewriter" w:semiHidden="1" w:unhideWhenUsed="1"/>
+    <w:lsdException w:name="HTML Variable" w:semiHidden="1" w:unhideWhenUsed="1"/>
+    <w:lsdException w:name="Normal Table" w:semiHidden="1" w:unhideWhenUsed="1"/>
+    <w:lsdException w:name="annotation subject" w:semiHidden="1" w:unhideWhenUsed="1"/>
+    <w:lsdException w:name="No List" w:semiHidden="1" w:unhideWhenUsed="1"/>
+    <w:lsdException w:name="Outline List 1" w:semiHidden="1" w:unhideWhenUsed="1"/>
+    <w:lsdException w:name="Outline List 2" w:semiHidden="1" w:unhideWhenUsed="1"/>
+    <w:lsdException w:name="Outline List 3" w:semiHidden="1" w:unhideWhenUsed="1"/>
+    <w:lsdException w:name="Table Simple 1" w:semiHidden="1" w:unhideWhenUsed="1"/>
+    <w:lsdException w:name="Table Simple 2" w:semiHidden="1" w:unhideWhenUsed="1"/>
+    <w:lsdException w:name="Table Simple 3" w:semiHidden="1" w:unhideWhenUsed="1"/>
+    <w:lsdException w:name="Table Classic 1" w:semiHidden="1" w:unhideWhenUsed="1"/>
+    <w:lsdException w:name="Table Classic 2" w:semiHidden="1" w:unhideWhenUsed="1"/>
+    <w:lsdException w:name="Table Classic 3" w:semiHidden="1" w:unhideWhenUsed="1"/>
+    <w:lsdException w:name="Table Classic 4" w:semiHidden="1" w:unhideWhenUsed="1"/>
+    <w:lsdException w:name="Table Colorful 1" w:semiHidden="1" w:unhideWhenUsed="1"/>
+    <w:lsdException w:name="Table Colorful 2" w:semiHidden="1" w:unhideWhenUsed="1"/>
+    <w:lsdException w:name="Table Colorful 3" w:semiHidden="1" w:unhideWhenUsed="1"/>
+    <w:lsdException w:name="Table Columns 1" w:semiHidden="1" w:unhideWhenUsed="1"/>
+    <w:lsdException w:name="Table Columns 2" w:semiHidden="1" w:unhideWhenUsed="1"/>
+    <w:lsdException w:name="Table Columns 3" w:semiHidden="1" w:unhideWhenUsed="1"/>
+    <w:lsdException w:name="Table Columns 4" w:semiHidden="1" w:unhideWhenUsed="1"/>
+    <w:lsdException w:name="Table Columns 5" w:semiHidden="1" w:unhideWhenUsed="1"/>
+    <w:lsdException w:name="Table Grid 1" w:semiHidden="1" w:unhideWhenUsed="1"/>
+    <w:lsdException w:name="Table Grid 2" w:semiHidden="1" w:unhideWhenUsed="1"/>
+    <w:lsdException w:name="Table Grid 3" w:semiHidden="1" w:unhideWhenUsed="1"/>
+    <w:lsdException w:name="Table Grid 4" w:semiHidden="1" w:unhideWhenUsed="1"/>
+    <w:lsdException w:name="Table Grid 5" w:semiHidden="1" w:unhideWhenUsed="1"/>
+    <w:lsdException w:name="Table Grid 6" w:semiHidden="1" w:unhideWhenUsed="1"/>
+    <w:lsdException w:name="Table Grid 7" w:semiHidden="1" w:unhideWhenUsed="1"/>
+    <w:lsdException w:name="Table Grid 8" w:semiHidden="1" w:unhideWhenUsed="1"/>
+    <w:lsdException w:name="Table List 1" w:semiHidden="1" w:unhideWhenUsed="1"/>
+    <w:lsdException w:name="Table List 2" w:semiHidden="1" w:unhideWhenUsed="1"/>
+    <w:lsdException w:name="Table List 3" w:semiHidden="1" w:unhideWhenUsed="1"/>
+    <w:lsdException w:name="Table List 4" w:semiHidden="1" w:unhideWhenUsed="1"/>
+    <w:lsdException w:name="Table List 5" w:semiHidden="1" w:unhideWhenUsed="1"/>
+    <w:lsdException w:name="Table List 6" w:semiHidden="1" w:unhideWhenUsed="1"/>
+    <w:lsdException w:name="Table List 7" w:semiHidden="1" w:unhideWhenUsed="1"/>
+    <w:lsdException w:name="Table List 8" w:semiHidden="1" w:unhideWhenUsed="1"/>
+    <w:lsdException w:name="Table 3D effects 1" w:semiHidden="1" w:unhideWhenUsed="1"/>
+    <w:lsdException w:name="Table 3D effects 2" w:semiHidden="1" w:unhideWhenUsed="1"/>
+    <w:lsdException w:name="Table 3D effects 3" w:semiHidden="1" w:unhideWhenUsed="1"/>
+    <w:lsdException w:name="Table Contemporary" w:semiHidden="1" w:unhideWhenUsed="1"/>
+    <w:lsdException w:name="Table Elegant" w:semiHidden="1" w:unhideWhenUsed="1"/>
+    <w:lsdException w:name="Table Professional" w:semiHidden="1" w:unhideWhenUsed="1"/>
+    <w:lsdException w:name="Table Subtle 1" w:semiHidden="1" w:unhideWhenUsed="1"/>
+    <w:lsdException w:name="Table Subtle 2" w:semiHidden="1" w:unhideWhenUsed="1"/>
+    <w:lsdException w:name="Table Web 1" w:semiHidden="1" w:unhideWhenUsed="1"/>
+    <w:lsdException w:name="Table Web 2" w:semiHidden="1" w:unhideWhenUsed="1"/>
+    <w:lsdException w:name="Table Web 3" w:semiHidden="1" w:unhideWhenUsed="1"/>
+    <w:lsdException w:name="Balloon Text" w:semiHidden="1" w:unhideWhenUsed="1"/>
+    <w:lsdException w:name="Table Grid" w:uiPriority="59"/>
+    <w:lsdException w:name="Table Theme" w:semiHidden="1" w:unhideWhenUsed="1"/>
+    <w:lsdException w:name="Placeholder Text" w:semiHidden="1"/>
+    <w:lsdException w:name="No Spacing" w:uiPriority="1" w:qFormat="1"/>
+    <w:lsdException w:name="Light Shading" w:uiPriority="60"/>
+    <w:lsdException w:name="Light List" w:uiPriority="61"/>
+    <w:lsdException w:name="Light Grid" w:uiPriority="62"/>
+    <w:lsdException w:name="Medium Shading 1" w:uiPriority="63"/>
+    <w:lsdException w:name="Medium Shading 2" w:uiPriority="64"/>
+    <w:lsdException w:name="Medium List 1" w:uiPriority="65"/>
+    <w:lsdException w:name="Medium List 2" w:uiPriority="66"/>
+    <w:lsdException w:name="Medium Grid 1" w:uiPriority="67"/>
+    <w:lsdException w:name="Medium Grid 2" w:uiPriority="68"/>
+    <w:lsdException w:name="Medium Grid 3" w:uiPriority="69"/>
+    <w:lsdException w:name="Dark List" w:uiPriority="70"/>
+    <w:lsdException w:name="Colorful Shading" w:uiPriority="71"/>
+    <w:lsdException w:name="Colorful List" w:uiPriority="72"/>
+    <w:lsdException w:name="Colorful Grid" w:uiPriority="73"/>
+    <w:lsdException w:name="Light Shading Accent 1" w:uiPriority="60"/>
+    <w:lsdException w:name="Light List Accent 1" w:uiPriority="61"/>
+    <w:lsdException w:name="Light Grid Accent 1" w:uiPriority="62"/>
+    <w:lsdException w:name="Medium Shading 1 Accent 1" w:uiPriority="63"/>
+    <w:lsdException w:name="Medium Shading 2 Accent 1" w:uiPriority="64"/>
+    <w:lsdException w:name="Medium List 1 Accent 1" w:uiPriority="65"/>
+    <w:lsdException w:name="Revision" w:semiHidden="1"/>
+    <w:lsdException w:name="List Paragraph" w:uiPriority="34" w:qFormat="1"/>
+    <w:lsdException w:name="Quote" w:uiPriority="29" w:qFormat="1"/>
+    <w:lsdException w:name="Intense Quote" w:uiPriority="30" w:qFormat="1"/>
+    <w:lsdException w:name="Medium List 2 Accent 1" w:uiPriority="66"/>
+    <w:lsdException w:name="Medium Grid 1 Accent 1" w:uiPriority="67"/>
+    <w:lsdException w:name="Medium Grid 2 Accent 1" w:uiPriority="68"/>
+    <w:lsdException w:name="Medium Grid 3 Accent 1" w:uiPriority="69"/>
+    <w:lsdException w:name="Dark List Accent 1" w:uiPriority="70"/>
+    <w:lsdException w:name="Colorful Shading Accent 1" w:uiPriority="71"/>
+    <w:lsdException w:name="Colorful List Accent 1" w:uiPriority="72"/>
+    <w:lsdException w:name="Colorful Grid Accent 1" w:uiPriority="73"/>
+    <w:lsdException w:name="Light Shading Accent 2" w:uiPriority="60"/>
+    <w:lsdException w:name="Light List Accent 2" w:uiPriority="61"/>
+    <w:lsdException w:name="Light Grid Accent 2" w:uiPriority="62"/>
+    <w:lsdException w:name="Medium Shading 1 Accent 2" w:uiPriority="63"/>
+    <w:lsdException w:name="Medium Shading 2 Accent 2" w:uiPriority="64"/>
+    <w:lsdException w:name="Medium List 1 Accent 2" w:uiPriority="65"/>
+    <w:lsdException w:name="Medium List 2 Accent 2" w:uiPriority="66"/>
+    <w:lsdException w:name="Medium Grid 1 Accent 2" w:uiPriority="67"/>
+    <w:lsdException w:name="Medium Grid 2 Accent 2" w:uiPriority="68"/>
+    <w:lsdException w:name="Medium Grid 3 Accent 2" w:uiPriority="69"/>
+    <w:lsdException w:name="Dark List Accent 2" w:uiPriority="70"/>
+    <w:lsdException w:name="Colorful Shading Accent 2" w:uiPriority="71"/>
+    <w:lsdException w:name="Colorful List Accent 2" w:uiPriority="72"/>
+    <w:lsdException w:name="Colorful Grid Accent 2" w:uiPriority="73"/>
+    <w:lsdException w:name="Light Shading Accent 3" w:uiPriority="60"/>
+    <w:lsdException w:name="Light List Accent 3" w:uiPriority="61"/>
+    <w:lsdException w:name="Light Grid Accent 3" w:uiPriority="62"/>
+    <w:lsdException w:name="Medium Shading 1 Accent 3" w:uiPriority="63"/>
+    <w:lsdException w:name="Medium Shading 2 Accent 3" w:uiPriority="64"/>
+    <w:lsdException w:name="Medium List 1 Accent 3" w:uiPriority="65"/>
+    <w:lsdException w:name="Medium List 2 Accent 3" w:uiPriority="66"/>
+    <w:lsdException w:name="Medium Grid 1 Accent 3" w:uiPriority="67"/>
+    <w:lsdException w:name="Medium Grid 2 Accent 3" w:uiPriority="68"/>
+    <w:lsdException w:name="Medium Grid 3 Accent 3" w:uiPriority="69"/>
+    <w:lsdException w:name="Dark List Accent 3" w:uiPriority="70"/>
+    <w:lsdException w:name="Colorful Shading Accent 3" w:uiPriority="71"/>
+    <w:lsdException w:name="Colorful List Accent 3" w:uiPriority="72"/>
+    <w:lsdException w:name="Colorful Grid Accent 3" w:uiPriority="73"/>
+    <w:lsdException w:name="Light Shading Accent 4" w:uiPriority="60"/>
+    <w:lsdException w:name="Light List Accent 4" w:uiPriority="61"/>
+    <w:lsdException w:name="Light Grid Accent 4" w:uiPriority="62"/>
+    <w:lsdException w:name="Medium Shading 1 Accent 4" w:uiPriority="63"/>
+    <w:lsdException w:name="Medium Shading 2 Accent 4" w:uiPriority="64"/>
+    <w:lsdException w:name="Medium List 1 Accent 4" w:uiPriority="65"/>
+    <w:lsdException w:name="Medium List 2 Accent 4" w:uiPriority="66"/>
+    <w:lsdException w:name="Medium Grid 1 Accent 4" w:uiPriority="67"/>
+    <w:lsdException w:name="Medium Grid 2 Accent 4" w:uiPriority="68"/>
+    <w:lsdException w:name="Medium Grid 3 Accent 4" w:uiPriority="69"/>
+    <w:lsdException w:name="Dark List Accent 4" w:uiPriority="70"/>
+    <w:lsdException w:name="Colorful Shading Accent 4" w:uiPriority="71"/>
+    <w:lsdException w:name="Colorful List Accent 4" w:uiPriority="72"/>
+    <w:lsdException w:name="Colorful Grid Accent 4" w:uiPriority="73"/>
+    <w:lsdException w:name="Light Shading Accent 5" w:uiPriority="60"/>
+    <w:lsdException w:name="Light List Accent 5" w:uiPriority="61"/>
+    <w:lsdException w:name="Light Grid Accent 5" w:uiPriority="62"/>
+    <w:lsdException w:name="Medium Shading 1 Accent 5" w:uiPriority="63"/>
+    <w:lsdException w:name="Medium Shading 2 Accent 5" w:uiPriority="64"/>
+    <w:lsdException w:name="Medium List 1 Accent 5" w:uiPriority="65"/>
+    <w:lsdException w:name="Medium List 2 Accent 5" w:uiPriority="66"/>
+    <w:lsdException w:name="Medium Grid 1 Accent 5" w:uiPriority="67"/>
+    <w:lsdException w:name="Medium Grid 2 Accent 5" w:uiPriority="68"/>
+    <w:lsdException w:name="Medium Grid 3 Accent 5" w:uiPriority="69"/>
+    <w:lsdException w:name="Dark List Accent 5" w:uiPriority="70"/>
+    <w:lsdException w:name="Colorful Shading Accent 5" w:uiPriority="71"/>
+    <w:lsdException w:name="Colorful List Accent 5" w:uiPriority="72"/>
+    <w:lsdException w:name="Colorful Grid Accent 5" w:uiPriority="73"/>
+    <w:lsdException w:name="Light Shading Accent 6" w:uiPriority="60"/>
+    <w:lsdException w:name="Light List Accent 6" w:uiPriority="61"/>
+    <w:lsdException w:name="Light Grid Accent 6" w:uiPriority="62"/>
+    <w:lsdException w:name="Medium Shading 1 Accent 6" w:uiPriority="63"/>
+    <w:lsdException w:name="Medium Shading 2 Accent 6" w:uiPriority="64"/>
+    <w:lsdException w:name="Medium List 1 Accent 6" w:uiPriority="65"/>
+    <w:lsdException w:name="Medium List 2 Accent 6" w:uiPriority="66"/>
+    <w:lsdException w:name="Medium Grid 1 Accent 6" w:uiPriority="67"/>
+    <w:lsdException w:name="Medium Grid 2 Accent 6" w:uiPriority="68"/>
+    <w:lsdException w:name="Medium Grid 3 Accent 6" w:uiPriority="69"/>
+    <w:lsdException w:name="Dark List Accent 6" w:uiPriority="70"/>
+    <w:lsdException w:name="Colorful Shading Accent 6" w:uiPriority="71"/>
+    <w:lsdException w:name="Colorful List Accent 6" w:uiPriority="72"/>
+    <w:lsdException w:name="Colorful Grid Accent 6" w:uiPriority="73"/>
+    <w:lsdException w:name="Subtle Emphasis" w:uiPriority="19" w:qFormat="1"/>
+    <w:lsdException w:name="Intense Emphasis" w:uiPriority="21" w:qFormat="1"/>
+    <w:lsdException w:name="Subtle Reference" w:uiPriority="31" w:qFormat="1"/>
+    <w:lsdException w:name="Intense Reference" w:uiPriority="32" w:qFormat="1"/>
+    <w:lsdException w:name="Book Title" w:uiPriority="33" w:qFormat="1"/>
+    <w:lsdException w:name="Bibliography" w:semiHidden="1" w:uiPriority="37" w:unhideWhenUsed="1"/>
+    <w:lsdException w:name="TOC Heading" w:semiHidden="1" w:uiPriority="39" w:unhideWhenUsed="1" w:qFormat="1"/>
+    <w:lsdException w:name="Plain Table 1" w:uiPriority="41"/>
+    <w:lsdException w:name="Plain Table 2" w:uiPriority="42"/>
+    <w:lsdException w:name="Plain Table 3" w:uiPriority="43"/>
+    <w:lsdException w:name="Plain Table 4" w:uiPriority="44"/>
+    <w:lsdException w:name="Plain Table 5" w:uiPriority="45"/>
+    <w:lsdException w:name="Grid Table Light" w:uiPriority="40"/>
+    <w:lsdException w:name="Grid Table 1 Light" w:uiPriority="46"/>
+    <w:lsdException w:name="Grid Table 2" w:uiPriority="47"/>
+    <w:lsdException w:name="Grid Table 3" w:uiPriority="48"/>
+    <w:lsdException w:name="Grid Table 4" w:uiPriority="49"/>
+    <w:lsdException w:name="Grid Table 5 Dark" w:uiPriority="50"/>
+    <w:lsdException w:name="Grid Table 6 Colorful" w:uiPriority="51"/>
+    <w:lsdException w:name="Grid Table 7 Colorful" w:uiPriority="52"/>
+    <w:lsdException w:name="Grid Table 1 Light Accent 1" w:uiPriority="46"/>
+    <w:lsdException w:name="Grid Table 2 Accent 1" w:uiPriority="47"/>
+    <w:lsdException w:name="Grid Table 3 Accent 1" w:uiPriority="48"/>
+    <w:lsdException w:name="Grid Table 4 Accent 1" w:uiPriority="49"/>
+    <w:lsdException w:name="Grid Table 5 Dark Accent 1" w:uiPriority="50"/>
+    <w:lsdException w:name="Grid Table 6 Colorful Accent 1" w:uiPriority="51"/>
+    <w:lsdException w:name="Grid Table 7 Colorful Accent 1" w:uiPriority="52"/>
+    <w:lsdException w:name="Grid Table 1 Light Accent 2" w:uiPriority="46"/>
+    <w:lsdException w:name="Grid Table 2 Accent 2" w:uiPriority="47"/>
+    <w:lsdException w:name="Grid Table 3 Accent 2" w:uiPriority="48"/>
+    <w:lsdException w:name="Grid Table 4 Accent 2" w:uiPriority="49"/>
+    <w:lsdException w:name="Grid Table 5 Dark Accent 2" w:uiPriority="50"/>
+    <w:lsdException w:name="Grid Table 6 Colorful Accent 2" w:uiPriority="51"/>
+    <w:lsdException w:name="Grid Table 7 Colorful Accent 2" w:uiPriority="52"/>
+    <w:lsdException w:name="Grid Table 1 Light Accent 3" w:uiPriority="46"/>
+    <w:lsdException w:name="Grid Table 2 Accent 3" w:uiPriority="47"/>
+    <w:lsdException w:name="Grid Table 3 Accent 3" w:uiPriority="48"/>
+    <w:lsdException w:name="Grid Table 4 Accent 3" w:uiPriority="49"/>
+    <w:lsdException w:name="Grid Table 5 Dark Accent 3" w:uiPriority="50"/>
+    <w:lsdException w:name="Grid Table 6 Colorful Accent 3" w:uiPriority="51"/>
+    <w:lsdException w:name="Grid Table 7 Colorful Accent 3" w:uiPriority="52"/>
+    <w:lsdException w:name="Grid Table 1 Light Accent 4" w:uiPriority="46"/>
+    <w:lsdException w:name="Grid Table 2 Accent 4" w:uiPriority="47"/>
+    <w:lsdException w:name="Grid Table 3 Accent 4" w:uiPriority="48"/>
+    <w:lsdException w:name="Grid Table 4 Accent 4" w:uiPriority="49"/>
+    <w:lsdException w:name="Grid Table 5 Dark Accent 4" w:uiPriority="50"/>
+    <w:lsdException w:name="Grid Table 6 Colorful Accent 4" w:uiPriority="51"/>
+    <w:lsdException w:name="Grid Table 7 Colorful Accent 4" w:uiPriority="52"/>
+    <w:lsdException w:name="Grid Table 1 Light Accent 5" w:uiPriority="46"/>
+    <w:lsdException w:name="Grid Table 2 Accent 5" w:uiPriority="47"/>
+    <w:lsdException w:name="Grid Table 3 Accent 5" w:uiPriority="48"/>
+    <w:lsdException w:name="Grid Table 4 Accent 5" w:uiPriority="49"/>
+    <w:lsdException w:name="Grid Table 5 Dark Accent 5" w:uiPriority="50"/>
+    <w:lsdException w:name="Grid Table 6 Colorful Accent 5" w:uiPriority="51"/>
+    <w:lsdException w:name="Grid Table 7 Colorful Accent 5" w:uiPriority="52"/>
+    <w:lsdException w:name="Grid Table 1 Light Accent 6" w:uiPriority="46"/>
+    <w:lsdException w:name="Grid Table 2 Accent 6" w:uiPriority="47"/>
+    <w:lsdException w:name="Grid Table 3 Accent 6" w:uiPriority="48"/>
+    <w:lsdException w:name="Grid Table 4 Accent 6" w:uiPriority="49"/>
+    <w:lsdException w:name="Grid Table 5 Dark Accent 6" w:uiPriority="50"/>
+    <w:lsdException w:name="Grid Table 6 Colorful Accent 6" w:uiPriority="51"/>
+    <w:lsdException w:name="Grid Table 7 Colorful Accent 6" w:uiPriority="52"/>
+    <w:lsdException w:name="List Table 1 Light" w:uiPriority="46"/>
+    <w:lsdException w:name="List Table 2" w:uiPriority="47"/>
+    <w:lsdException w:name="List Table 3" w:uiPriority="48"/>
+    <w:lsdException w:name="List Table 4" w:uiPriority="49"/>
+    <w:lsdException w:name="List Table 5 Dark" w:uiPriority="50"/>
+    <w:lsdException w:name="List Table 6 Colorful" w:uiPriority="51"/>
+    <w:lsdException w:name="List Table 7 Colorful" w:uiPriority="52"/>
+    <w:lsdException w:name="List Table 1 Light Accent 1" w:uiPriority="46"/>
+    <w:lsdException w:name="List Table 2 Accent 1" w:uiPriority="47"/>
+    <w:lsdException w:name="List Table 3 Accent 1" w:uiPriority="48"/>
+    <w:lsdException w:name="List Table 4 Accent 1" w:uiPriority="49"/>
+    <w:lsdException w:name="List Table 5 Dark Accent 1" w:uiPriority="50"/>
+    <w:lsdException w:name="List Table 6 Colorful Accent 1" w:uiPriority="51"/>
+    <w:lsdException w:name="List Table 7 Colorful Accent 1" w:uiPriority="52"/>
+    <w:lsdException w:name="List Table 1 Light Accent 2" w:uiPriority="46"/>
+    <w:lsdException w:name="List Table 2 Accent 2" w:uiPriority="47"/>
+    <w:lsdException w:name="List Table 3 Accent 2" w:uiPriority="48"/>
+    <w:lsdException w:name="List Table 4 Accent 2" w:uiPriority="49"/>
+    <w:lsdException w:name="List Table 5 Dark Accent 2" w:uiPriority="50"/>
+    <w:lsdException w:name="List Table 6 Colorful Accent 2" w:uiPriority="51"/>
+    <w:lsdException w:name="List Table 7 Colorful Accent 2" w:uiPriority="52"/>
+    <w:lsdException w:name="List Table 1 Light Accent 3" w:uiPriority="46"/>
+    <w:lsdException w:name="List Table 2 Accent 3" w:uiPriority="47"/>
+    <w:lsdException w:name="List Table 3 Accent 3" w:uiPriority="48"/>
+    <w:lsdException w:name="List Table 4 Accent 3" w:uiPriority="49"/>
+    <w:lsdException w:name="List Table 5 Dark Accent 3" w:uiPriority="50"/>
+    <w:lsdException w:name="List Table 6 Colorful Accent 3" w:uiPriority="51"/>
+    <w:lsdException w:name="List Table 7 Colorful Accent 3" w:uiPriority="52"/>
+    <w:lsdException w:name="List Table 1 Light Accent 4" w:uiPriority="46"/>
+    <w:lsdException w:name="List Table 2 Accent 4" w:uiPriority="47"/>
+    <w:lsdException w:name="List Table 3 Accent 4" w:uiPriority="48"/>
+    <w:lsdException w:name="List Table 4 Accent 4" w:uiPriority="49"/>
+    <w:lsdException w:name="List Table 5 Dark Accent 4" w:uiPriority="50"/>
+    <w:lsdException w:name="List Table 6 Colorful Accent 4" w:uiPriority="51"/>
+    <w:lsdException w:name="List Table 7 Colorful Accent 4" w:uiPriority="52"/>
+    <w:lsdException w:name="List Table 1 Light Accent 5" w:uiPriority="46"/>
+    <w:lsdException w:name="List Table 2 Accent 5" w:uiPriority="47"/>
+    <w:lsdException w:name="List Table 3 Accent 5" w:uiPriority="48"/>
+    <w:lsdException w:name="List Table 4 Accent 5" w:uiPriority="49"/>
+    <w:lsdException w:name="List Table 5 Dark Accent 5" w:uiPriority="50"/>
+    <w:lsdException w:name="List Table 6 Colorful Accent 5" w:uiPriority="51"/>
+    <w:lsdException w:name="List Table 7 Colorful Accent 5" w:uiPriority="52"/>
+    <w:lsdException w:name="List Table 1 Light Accent 6" w:uiPriority="46"/>
+    <w:lsdException w:name="List Table 2 Accent 6" w:uiPriority="47"/>
+    <w:lsdException w:name="List Table 3 Accent 6" w:uiPriority="48"/>
+    <w:lsdException w:name="List Table 4 Accent 6" w:uiPriority="49"/>
+    <w:lsdException w:name="List Table 5 Dark Accent 6" w:uiPriority="50"/>
+    <w:lsdException w:name="List Table 6 Colorful Accent 6" w:uiPriority="51"/>
+    <w:lsdException w:name="List Table 7 Colorful Accent 6" w:uiPriority="52"/>
+    <w:lsdException w:name="Mention" w:semiHidden="1" w:unhideWhenUsed="1"/>
+    <w:lsdException w:name="Smart Hyperlink" w:semiHidden="1" w:unhideWhenUsed="1"/>
+    <w:lsdException w:name="Hashtag" w:semiHidden="1" w:unhideWhenUsed="1"/>
+    <w:lsdException w:name="Unresolved Mention" w:semiHidden="1" w:unhideWhenUsed="1"/>
+    <w:lsdException w:name="Smart Link" w:semiHidden="1" w:unhideWhenUsed="1"/>
+  </w:latentStyles>
+  <w:style w:type="paragraph" w:default="1" w:styleId="Normal">
+    <w:name w:val="Normal"/>
+    <w:qFormat/>
+    <w:rsid w:val="00F21F5B"/>
+    <w:pPr>
+      <w:spacing w:line="276" w:lineRule="auto"/>
+    </w:pPr>
+    <w:rPr>
+      <w:rFonts w:ascii="Arial" w:eastAsia="Arial" w:hAnsi="Arial" w:cs="Arial"/>
+      <w:sz w:val="22"/>
+      <w:szCs w:val="22"/>
+      <w:lang w:val="en"/>
+    </w:rPr>
   </w:style>
   <w:style w:type="paragraph" w:styleId="Heading1">
     <w:name w:val="heading 1"/>
     <w:basedOn w:val="Normal"/>
     <w:next w:val="Normal"/>
+    <w:link w:val="Heading1Char"/>
+    <w:uiPriority w:val="9"/>
+    <w:qFormat/>
+    <w:rsid w:val="001C2523"/>
     <w:pPr>
-      <w:keepNext w:val="1"/>
-      <w:keepLines w:val="1"/>
-      <w:spacing w:after="120" w:before="400" w:lineRule="auto"/>
+      <w:numPr>
+        <w:numId w:val="7"/>
+      </w:numPr>
+      <w:spacing w:before="600" w:after="120" w:line="240" w:lineRule="auto"/>
+      <w:outlineLvl w:val="0"/>
     </w:pPr>
     <w:rPr>
+      <w:rFonts w:asciiTheme="majorHAnsi" w:eastAsiaTheme="majorEastAsia" w:hAnsiTheme="majorHAnsi" w:cstheme="majorBidi"/>
+      <w:b/>
+      <w:bCs/>
+      <w:color w:val="8DBE8A" w:themeColor="background2"/>
       <w:sz w:val="40"/>
-      <w:szCs w:val="40"/>
+      <w:szCs w:val="32"/>
     </w:rPr>
   </w:style>
   <w:style w:type="paragraph" w:styleId="Heading2">
     <w:name w:val="heading 2"/>
     <w:basedOn w:val="Normal"/>
     <w:next w:val="Normal"/>
+    <w:link w:val="Heading2Char"/>
+    <w:uiPriority w:val="9"/>
+    <w:unhideWhenUsed/>
+    <w:qFormat/>
+    <w:rsid w:val="00590268"/>
     <w:pPr>
-      <w:keepNext w:val="1"/>
-      <w:keepLines w:val="1"/>
-      <w:spacing w:after="120" w:before="360" w:lineRule="auto"/>
+      <w:numPr>
+        <w:ilvl w:val="1"/>
+        <w:numId w:val="7"/>
+      </w:numPr>
+      <w:spacing w:before="360" w:line="240" w:lineRule="auto"/>
+      <w:outlineLvl w:val="1"/>
     </w:pPr>
     <w:rPr>
-      <w:b w:val="0"/>
-      <w:sz w:val="32"/>
-      <w:szCs w:val="32"/>
+      <w:rFonts w:asciiTheme="majorHAnsi" w:eastAsiaTheme="majorEastAsia" w:hAnsiTheme="majorHAnsi" w:cstheme="majorBidi"/>
+      <w:b/>
+      <w:bCs/>
+      <w:color w:val="8DBE8A" w:themeColor="accent5"/>
+      <w:sz w:val="26"/>
+      <w:szCs w:val="26"/>
     </w:rPr>
   </w:style>
   <w:style w:type="paragraph" w:styleId="Heading3">
     <w:name w:val="heading 3"/>
     <w:basedOn w:val="Normal"/>
     <w:next w:val="Normal"/>
+    <w:link w:val="Heading3Char"/>
+    <w:uiPriority w:val="9"/>
+    <w:unhideWhenUsed/>
+    <w:qFormat/>
+    <w:rsid w:val="00590268"/>
     <w:pPr>
-      <w:keepNext w:val="1"/>
-      <w:keepLines w:val="1"/>
-      <w:spacing w:after="80" w:before="320" w:lineRule="auto"/>
+      <w:numPr>
+        <w:ilvl w:val="2"/>
+        <w:numId w:val="7"/>
+      </w:numPr>
+      <w:spacing w:before="360" w:line="240" w:lineRule="auto"/>
+      <w:outlineLvl w:val="2"/>
     </w:pPr>
     <w:rPr>
-      <w:b w:val="0"/>
-      <w:color w:val="434343"/>
-      <w:sz w:val="28"/>
-      <w:szCs w:val="28"/>
+      <w:rFonts w:asciiTheme="majorHAnsi" w:eastAsiaTheme="majorEastAsia" w:hAnsiTheme="majorHAnsi" w:cstheme="majorBidi"/>
+      <w:b/>
+      <w:bCs/>
+      <w:color w:val="02703C" w:themeColor="text2"/>
+      <w:sz w:val="24"/>
+      <w:szCs w:val="24"/>
     </w:rPr>
   </w:style>
   <w:style w:type="paragraph" w:styleId="Heading4">
     <w:name w:val="heading 4"/>
     <w:basedOn w:val="Normal"/>
     <w:next w:val="Normal"/>
+    <w:link w:val="Heading4Char"/>
+    <w:uiPriority w:val="9"/>
+    <w:unhideWhenUsed/>
+    <w:qFormat/>
+    <w:rsid w:val="00590268"/>
     <w:pPr>
-      <w:keepNext w:val="1"/>
-      <w:keepLines w:val="1"/>
-      <w:spacing w:after="80" w:before="280" w:lineRule="auto"/>
+      <w:numPr>
+        <w:ilvl w:val="3"/>
+        <w:numId w:val="7"/>
+      </w:numPr>
+      <w:spacing w:before="360"/>
+      <w:outlineLvl w:val="3"/>
     </w:pPr>
     <w:rPr>
-      <w:color w:val="666666"/>
+      <w:rFonts w:asciiTheme="majorHAnsi" w:eastAsiaTheme="majorEastAsia" w:hAnsiTheme="majorHAnsi" w:cstheme="majorBidi"/>
+      <w:bCs/>
+      <w:iCs/>
+      <w:color w:val="454545" w:themeColor="accent6" w:themeTint="E6"/>
       <w:sz w:val="24"/>
-      <w:szCs w:val="24"/>
     </w:rPr>
   </w:style>
   <w:style w:type="paragraph" w:styleId="Heading5">
     <w:name w:val="heading 5"/>
     <w:basedOn w:val="Normal"/>
     <w:next w:val="Normal"/>
+    <w:link w:val="Heading5Char"/>
+    <w:uiPriority w:val="9"/>
+    <w:semiHidden/>
+    <w:unhideWhenUsed/>
+    <w:qFormat/>
+    <w:rsid w:val="00590268"/>
     <w:pPr>
-      <w:keepNext w:val="1"/>
-      <w:keepLines w:val="1"/>
-      <w:spacing w:after="80" w:before="240" w:lineRule="auto"/>
+      <w:numPr>
+        <w:ilvl w:val="4"/>
+        <w:numId w:val="7"/>
+      </w:numPr>
+      <w:spacing w:before="200"/>
+      <w:outlineLvl w:val="4"/>
     </w:pPr>
     <w:rPr>
-      <w:color w:val="666666"/>
-      <w:sz w:val="22"/>
-      <w:szCs w:val="22"/>
+      <w:rFonts w:asciiTheme="majorHAnsi" w:eastAsiaTheme="majorEastAsia" w:hAnsiTheme="majorHAnsi" w:cstheme="majorBidi"/>
+      <w:color w:val="345158" w:themeColor="accent1" w:themeShade="7F"/>
     </w:rPr>
   </w:style>
   <w:style w:type="paragraph" w:styleId="Heading6">
     <w:name w:val="heading 6"/>
     <w:basedOn w:val="Normal"/>
     <w:next w:val="Normal"/>
+    <w:link w:val="Heading6Char"/>
+    <w:uiPriority w:val="9"/>
+    <w:semiHidden/>
+    <w:unhideWhenUsed/>
+    <w:qFormat/>
+    <w:rsid w:val="00590268"/>
     <w:pPr>
-      <w:keepNext w:val="1"/>
-      <w:keepLines w:val="1"/>
-      <w:spacing w:after="80" w:before="240" w:lineRule="auto"/>
+      <w:numPr>
+        <w:ilvl w:val="5"/>
+        <w:numId w:val="7"/>
+      </w:numPr>
+      <w:spacing w:before="200"/>
+      <w:outlineLvl w:val="5"/>
     </w:pPr>
     <w:rPr>
-      <w:i w:val="1"/>
-      <w:color w:val="666666"/>
-      <w:sz w:val="22"/>
-      <w:szCs w:val="22"/>
+      <w:rFonts w:asciiTheme="majorHAnsi" w:eastAsiaTheme="majorEastAsia" w:hAnsiTheme="majorHAnsi" w:cstheme="majorBidi"/>
+      <w:i/>
+      <w:iCs/>
+      <w:color w:val="345158" w:themeColor="accent1" w:themeShade="7F"/>
     </w:rPr>
   </w:style>
-  <w:style w:type="paragraph" w:styleId="Title">
-    <w:name w:val="Title"/>
+  <w:style w:type="paragraph" w:styleId="Heading7">
+    <w:name w:val="heading 7"/>
     <w:basedOn w:val="Normal"/>
     <w:next w:val="Normal"/>
+    <w:link w:val="Heading7Char"/>
+    <w:uiPriority w:val="9"/>
+    <w:semiHidden/>
+    <w:unhideWhenUsed/>
+    <w:qFormat/>
+    <w:rsid w:val="00590268"/>
     <w:pPr>
-      <w:keepNext w:val="1"/>
-      <w:keepLines w:val="1"/>
-      <w:spacing w:after="60" w:before="0" w:lineRule="auto"/>
+      <w:numPr>
+        <w:ilvl w:val="6"/>
+        <w:numId w:val="7"/>
+      </w:numPr>
+      <w:spacing w:before="200"/>
+      <w:outlineLvl w:val="6"/>
     </w:pPr>
     <w:rPr>
+      <w:rFonts w:asciiTheme="majorHAnsi" w:eastAsiaTheme="majorEastAsia" w:hAnsiTheme="majorHAnsi" w:cstheme="majorBidi"/>
+      <w:i/>
+      <w:iCs/>
+      <w:color w:val="6F6F6F" w:themeColor="text1" w:themeTint="BF"/>
+    </w:rPr>
+  </w:style>
+  <w:style w:type="paragraph" w:styleId="Heading8">
+    <w:name w:val="heading 8"/>
+    <w:basedOn w:val="Normal"/>
+    <w:next w:val="Normal"/>
+    <w:link w:val="Heading8Char"/>
+    <w:uiPriority w:val="9"/>
+    <w:semiHidden/>
+    <w:unhideWhenUsed/>
+    <w:qFormat/>
+    <w:rsid w:val="00590268"/>
+    <w:pPr>
+      <w:numPr>
+        <w:ilvl w:val="7"/>
+        <w:numId w:val="7"/>
+      </w:numPr>
+      <w:spacing w:before="200"/>
+      <w:outlineLvl w:val="7"/>
+    </w:pPr>
+    <w:rPr>
+      <w:rFonts w:asciiTheme="majorHAnsi" w:eastAsiaTheme="majorEastAsia" w:hAnsiTheme="majorHAnsi" w:cstheme="majorBidi"/>
+      <w:color w:val="6F6F6F" w:themeColor="text1" w:themeTint="BF"/>
+    </w:rPr>
+  </w:style>
+  <w:style w:type="paragraph" w:styleId="Heading9">
+    <w:name w:val="heading 9"/>
+    <w:basedOn w:val="Normal"/>
+    <w:next w:val="Normal"/>
+    <w:link w:val="Heading9Char"/>
+    <w:uiPriority w:val="9"/>
+    <w:semiHidden/>
+    <w:unhideWhenUsed/>
+    <w:qFormat/>
+    <w:rsid w:val="00590268"/>
+    <w:pPr>
+      <w:numPr>
+        <w:ilvl w:val="8"/>
+        <w:numId w:val="7"/>
+      </w:numPr>
+      <w:spacing w:before="200"/>
+      <w:outlineLvl w:val="8"/>
+    </w:pPr>
+    <w:rPr>
+      <w:rFonts w:asciiTheme="majorHAnsi" w:eastAsiaTheme="majorEastAsia" w:hAnsiTheme="majorHAnsi" w:cstheme="majorBidi"/>
+      <w:i/>
+      <w:iCs/>
+      <w:color w:val="6F6F6F" w:themeColor="text1" w:themeTint="BF"/>
+    </w:rPr>
+  </w:style>
+  <w:style w:type="character" w:default="1" w:styleId="DefaultParagraphFont">
+    <w:name w:val="Default Paragraph Font"/>
+    <w:uiPriority w:val="1"/>
+    <w:semiHidden/>
+    <w:unhideWhenUsed/>
+  </w:style>
+  <w:style w:type="table" w:default="1" w:styleId="TableNormal">
+    <w:name w:val="Normal Table"/>
+    <w:uiPriority w:val="99"/>
+    <w:semiHidden/>
+    <w:unhideWhenUsed/>
+    <w:tblPr>
+      <w:tblInd w:w="0" w:type="dxa"/>
+      <w:tblCellMar>
+        <w:top w:w="0" w:type="dxa"/>
+        <w:left w:w="108" w:type="dxa"/>
+        <w:bottom w:w="0" w:type="dxa"/>
+        <w:right w:w="108" w:type="dxa"/>
+      </w:tblCellMar>
+    </w:tblPr>
+  </w:style>
+  <w:style w:type="numbering" w:default="1" w:styleId="NoList">
+    <w:name w:val="No List"/>
+    <w:uiPriority w:val="99"/>
+    <w:semiHidden/>
+    <w:unhideWhenUsed/>
+  </w:style>
+  <w:style w:type="paragraph" w:styleId="Header">
+    <w:name w:val="header"/>
+    <w:basedOn w:val="Normal"/>
+    <w:link w:val="HeaderChar"/>
+    <w:uiPriority w:val="99"/>
+    <w:unhideWhenUsed/>
+    <w:rsid w:val="00FF51BA"/>
+    <w:pPr>
+      <w:tabs>
+        <w:tab w:val="center" w:pos="4320"/>
+        <w:tab w:val="right" w:pos="8640"/>
+      </w:tabs>
+      <w:spacing w:after="120"/>
+    </w:pPr>
+    <w:rPr>
+      <w:b/>
+      <w:color w:val="8DBE8A" w:themeColor="background2"/>
+    </w:rPr>
+  </w:style>
+  <w:style w:type="character" w:customStyle="1" w:styleId="HeaderChar">
+    <w:name w:val="Header Char"/>
+    <w:basedOn w:val="DefaultParagraphFont"/>
+    <w:link w:val="Header"/>
+    <w:uiPriority w:val="99"/>
+    <w:rsid w:val="00FF51BA"/>
+    <w:rPr>
+      <w:b/>
+      <w:color w:val="8DBE8A" w:themeColor="background2"/>
+    </w:rPr>
+  </w:style>
+  <w:style w:type="paragraph" w:styleId="Footer">
+    <w:name w:val="footer"/>
+    <w:basedOn w:val="Normal"/>
+    <w:link w:val="FooterChar"/>
+    <w:uiPriority w:val="99"/>
+    <w:unhideWhenUsed/>
+    <w:rsid w:val="00361A88"/>
+    <w:pPr>
+      <w:tabs>
+        <w:tab w:val="center" w:pos="4320"/>
+        <w:tab w:val="right" w:pos="8640"/>
+      </w:tabs>
+    </w:pPr>
+  </w:style>
+  <w:style w:type="character" w:customStyle="1" w:styleId="FooterChar">
+    <w:name w:val="Footer Char"/>
+    <w:basedOn w:val="DefaultParagraphFont"/>
+    <w:link w:val="Footer"/>
+    <w:uiPriority w:val="99"/>
+    <w:rsid w:val="00361A88"/>
+  </w:style>
+  <w:style w:type="paragraph" w:styleId="BalloonText">
+    <w:name w:val="Balloon Text"/>
+    <w:basedOn w:val="Normal"/>
+    <w:link w:val="BalloonTextChar"/>
+    <w:uiPriority w:val="99"/>
+    <w:semiHidden/>
+    <w:unhideWhenUsed/>
+    <w:rsid w:val="00361A88"/>
+    <w:rPr>
+      <w:rFonts w:ascii="Lucida Grande" w:hAnsi="Lucida Grande" w:cs="Lucida Grande"/>
+      <w:sz w:val="18"/>
+      <w:szCs w:val="18"/>
+    </w:rPr>
+  </w:style>
+  <w:style w:type="character" w:customStyle="1" w:styleId="BalloonTextChar">
+    <w:name w:val="Balloon Text Char"/>
+    <w:basedOn w:val="DefaultParagraphFont"/>
+    <w:link w:val="BalloonText"/>
+    <w:uiPriority w:val="99"/>
+    <w:semiHidden/>
+    <w:rsid w:val="00361A88"/>
+    <w:rPr>
+      <w:rFonts w:ascii="Lucida Grande" w:hAnsi="Lucida Grande" w:cs="Lucida Grande"/>
+      <w:sz w:val="18"/>
+      <w:szCs w:val="18"/>
+    </w:rPr>
+  </w:style>
+  <w:style w:type="character" w:styleId="Hyperlink">
+    <w:name w:val="Hyperlink"/>
+    <w:basedOn w:val="DefaultParagraphFont"/>
+    <w:uiPriority w:val="99"/>
+    <w:unhideWhenUsed/>
+    <w:rsid w:val="00E74E48"/>
+    <w:rPr>
+      <w:color w:val="02703C" w:themeColor="hyperlink"/>
+      <w:u w:val="single"/>
+    </w:rPr>
+  </w:style>
+  <w:style w:type="paragraph" w:styleId="ListParagraph">
+    <w:name w:val="List Paragraph"/>
+    <w:basedOn w:val="Normal"/>
+    <w:uiPriority w:val="34"/>
+    <w:qFormat/>
+    <w:rsid w:val="00AE01BA"/>
+    <w:pPr>
+      <w:numPr>
+        <w:numId w:val="4"/>
+      </w:numPr>
+      <w:spacing w:after="120" w:line="240" w:lineRule="exact"/>
+    </w:pPr>
+  </w:style>
+  <w:style w:type="character" w:customStyle="1" w:styleId="Heading1Char">
+    <w:name w:val="Heading 1 Char"/>
+    <w:basedOn w:val="DefaultParagraphFont"/>
+    <w:link w:val="Heading1"/>
+    <w:uiPriority w:val="9"/>
+    <w:rsid w:val="001C2523"/>
+    <w:rPr>
+      <w:rFonts w:asciiTheme="majorHAnsi" w:eastAsiaTheme="majorEastAsia" w:hAnsiTheme="majorHAnsi" w:cstheme="majorBidi"/>
+      <w:b/>
+      <w:bCs/>
+      <w:color w:val="8DBE8A" w:themeColor="background2"/>
+      <w:sz w:val="40"/>
+      <w:szCs w:val="32"/>
+    </w:rPr>
+  </w:style>
+  <w:style w:type="character" w:styleId="PageNumber">
+    <w:name w:val="page number"/>
+    <w:basedOn w:val="DefaultParagraphFont"/>
+    <w:uiPriority w:val="99"/>
+    <w:semiHidden/>
+    <w:unhideWhenUsed/>
+    <w:rsid w:val="00FF51BA"/>
+  </w:style>
+  <w:style w:type="paragraph" w:styleId="TOCHeading">
+    <w:name w:val="TOC Heading"/>
+    <w:basedOn w:val="Heading1"/>
+    <w:next w:val="Normal"/>
+    <w:uiPriority w:val="39"/>
+    <w:unhideWhenUsed/>
+    <w:qFormat/>
+    <w:rsid w:val="001656EE"/>
+    <w:pPr>
+      <w:spacing w:after="0" w:line="276" w:lineRule="auto"/>
+      <w:outlineLvl w:val="9"/>
+    </w:pPr>
+    <w:rPr>
+      <w:color w:val="4F7B85" w:themeColor="accent1" w:themeShade="BF"/>
+      <w:sz w:val="28"/>
+      <w:szCs w:val="28"/>
+    </w:rPr>
+  </w:style>
+  <w:style w:type="character" w:customStyle="1" w:styleId="Heading2Char">
+    <w:name w:val="Heading 2 Char"/>
+    <w:basedOn w:val="DefaultParagraphFont"/>
+    <w:link w:val="Heading2"/>
+    <w:uiPriority w:val="9"/>
+    <w:rsid w:val="00590268"/>
+    <w:rPr>
+      <w:rFonts w:asciiTheme="majorHAnsi" w:eastAsiaTheme="majorEastAsia" w:hAnsiTheme="majorHAnsi" w:cstheme="majorBidi"/>
+      <w:b/>
+      <w:bCs/>
+      <w:color w:val="8DBE8A" w:themeColor="accent5"/>
+      <w:sz w:val="26"/>
+      <w:szCs w:val="26"/>
+    </w:rPr>
+  </w:style>
+  <w:style w:type="character" w:customStyle="1" w:styleId="Heading3Char">
+    <w:name w:val="Heading 3 Char"/>
+    <w:basedOn w:val="DefaultParagraphFont"/>
+    <w:link w:val="Heading3"/>
+    <w:uiPriority w:val="9"/>
+    <w:rsid w:val="00590268"/>
+    <w:rPr>
+      <w:rFonts w:asciiTheme="majorHAnsi" w:eastAsiaTheme="majorEastAsia" w:hAnsiTheme="majorHAnsi" w:cstheme="majorBidi"/>
+      <w:b/>
+      <w:bCs/>
+      <w:color w:val="02703C" w:themeColor="text2"/>
+    </w:rPr>
+  </w:style>
+  <w:style w:type="character" w:customStyle="1" w:styleId="Heading4Char">
+    <w:name w:val="Heading 4 Char"/>
+    <w:basedOn w:val="DefaultParagraphFont"/>
+    <w:link w:val="Heading4"/>
+    <w:uiPriority w:val="9"/>
+    <w:rsid w:val="00590268"/>
+    <w:rPr>
+      <w:rFonts w:asciiTheme="majorHAnsi" w:eastAsiaTheme="majorEastAsia" w:hAnsiTheme="majorHAnsi" w:cstheme="majorBidi"/>
+      <w:bCs/>
+      <w:iCs/>
+      <w:color w:val="454545" w:themeColor="accent6" w:themeTint="E6"/>
+      <w:szCs w:val="20"/>
+    </w:rPr>
+  </w:style>
+  <w:style w:type="character" w:customStyle="1" w:styleId="Heading5Char">
+    <w:name w:val="Heading 5 Char"/>
+    <w:basedOn w:val="DefaultParagraphFont"/>
+    <w:link w:val="Heading5"/>
+    <w:uiPriority w:val="9"/>
+    <w:semiHidden/>
+    <w:rsid w:val="00590268"/>
+    <w:rPr>
+      <w:rFonts w:asciiTheme="majorHAnsi" w:eastAsiaTheme="majorEastAsia" w:hAnsiTheme="majorHAnsi" w:cstheme="majorBidi"/>
+      <w:color w:val="345158" w:themeColor="accent1" w:themeShade="7F"/>
+      <w:sz w:val="20"/>
+      <w:szCs w:val="20"/>
+    </w:rPr>
+  </w:style>
+  <w:style w:type="paragraph" w:styleId="TOC2">
+    <w:name w:val="toc 2"/>
+    <w:basedOn w:val="Normal"/>
+    <w:next w:val="Normal"/>
+    <w:autoRedefine/>
+    <w:uiPriority w:val="39"/>
+    <w:unhideWhenUsed/>
+    <w:rsid w:val="00CC3EF6"/>
+    <w:pPr>
+      <w:tabs>
+        <w:tab w:val="right" w:leader="dot" w:pos="10790"/>
+      </w:tabs>
+      <w:spacing w:after="120"/>
+      <w:ind w:left="360"/>
+    </w:pPr>
+    <w:rPr>
+      <w:rFonts w:cstheme="minorHAnsi"/>
+    </w:rPr>
+  </w:style>
+  <w:style w:type="paragraph" w:styleId="TOC1">
+    <w:name w:val="toc 1"/>
+    <w:basedOn w:val="Normal"/>
+    <w:next w:val="Normal"/>
+    <w:autoRedefine/>
+    <w:uiPriority w:val="39"/>
+    <w:unhideWhenUsed/>
+    <w:rsid w:val="001656EE"/>
+    <w:pPr>
+      <w:spacing w:after="120"/>
+    </w:pPr>
+    <w:rPr>
+      <w:rFonts w:asciiTheme="majorHAnsi" w:hAnsiTheme="majorHAnsi" w:cstheme="majorHAnsi"/>
+      <w:b/>
+      <w:color w:val="02703C" w:themeColor="text2"/>
+      <w:sz w:val="24"/>
+      <w:szCs w:val="24"/>
+    </w:rPr>
+  </w:style>
+  <w:style w:type="paragraph" w:styleId="TOC3">
+    <w:name w:val="toc 3"/>
+    <w:basedOn w:val="Normal"/>
+    <w:next w:val="Normal"/>
+    <w:autoRedefine/>
+    <w:uiPriority w:val="39"/>
+    <w:unhideWhenUsed/>
+    <w:rsid w:val="001656EE"/>
+    <w:pPr>
+      <w:ind w:left="720"/>
+    </w:pPr>
+    <w:rPr>
+      <w:rFonts w:cstheme="minorHAnsi"/>
+      <w:i/>
+    </w:rPr>
+  </w:style>
+  <w:style w:type="paragraph" w:styleId="TOC4">
+    <w:name w:val="toc 4"/>
+    <w:basedOn w:val="Normal"/>
+    <w:next w:val="Normal"/>
+    <w:autoRedefine/>
+    <w:uiPriority w:val="39"/>
+    <w:unhideWhenUsed/>
+    <w:rsid w:val="001656EE"/>
+    <w:pPr>
+      <w:pBdr>
+        <w:between w:val="double" w:sz="6" w:space="0" w:color="auto"/>
+      </w:pBdr>
+      <w:ind w:left="400"/>
+    </w:pPr>
+    <w:rPr>
+      <w:rFonts w:cstheme="minorHAnsi"/>
+    </w:rPr>
+  </w:style>
+  <w:style w:type="paragraph" w:styleId="TOC5">
+    <w:name w:val="toc 5"/>
+    <w:basedOn w:val="Normal"/>
+    <w:next w:val="Normal"/>
+    <w:autoRedefine/>
+    <w:uiPriority w:val="39"/>
+    <w:unhideWhenUsed/>
+    <w:rsid w:val="001656EE"/>
+    <w:pPr>
+      <w:pBdr>
+        <w:between w:val="double" w:sz="6" w:space="0" w:color="auto"/>
+      </w:pBdr>
+      <w:ind w:left="600"/>
+    </w:pPr>
+    <w:rPr>
+      <w:rFonts w:cstheme="minorHAnsi"/>
+    </w:rPr>
+  </w:style>
+  <w:style w:type="paragraph" w:styleId="TOC6">
+    <w:name w:val="toc 6"/>
+    <w:basedOn w:val="Normal"/>
+    <w:next w:val="Normal"/>
+    <w:autoRedefine/>
+    <w:uiPriority w:val="39"/>
+    <w:unhideWhenUsed/>
+    <w:rsid w:val="001656EE"/>
+    <w:pPr>
+      <w:pBdr>
+        <w:between w:val="double" w:sz="6" w:space="0" w:color="auto"/>
+      </w:pBdr>
+      <w:ind w:left="800"/>
+    </w:pPr>
+    <w:rPr>
+      <w:rFonts w:cstheme="minorHAnsi"/>
+    </w:rPr>
+  </w:style>
+  <w:style w:type="paragraph" w:styleId="TOC7">
+    <w:name w:val="toc 7"/>
+    <w:basedOn w:val="Normal"/>
+    <w:next w:val="Normal"/>
+    <w:autoRedefine/>
+    <w:uiPriority w:val="39"/>
+    <w:unhideWhenUsed/>
+    <w:rsid w:val="001656EE"/>
+    <w:pPr>
+      <w:pBdr>
+        <w:between w:val="double" w:sz="6" w:space="0" w:color="auto"/>
+      </w:pBdr>
+      <w:ind w:left="1000"/>
+    </w:pPr>
+    <w:rPr>
+      <w:rFonts w:cstheme="minorHAnsi"/>
+    </w:rPr>
+  </w:style>
+  <w:style w:type="paragraph" w:styleId="TOC8">
+    <w:name w:val="toc 8"/>
+    <w:basedOn w:val="Normal"/>
+    <w:next w:val="Normal"/>
+    <w:autoRedefine/>
+    <w:uiPriority w:val="39"/>
+    <w:unhideWhenUsed/>
+    <w:rsid w:val="001656EE"/>
+    <w:pPr>
+      <w:pBdr>
+        <w:between w:val="double" w:sz="6" w:space="0" w:color="auto"/>
+      </w:pBdr>
+      <w:ind w:left="1200"/>
+    </w:pPr>
+    <w:rPr>
+      <w:rFonts w:cstheme="minorHAnsi"/>
+    </w:rPr>
+  </w:style>
+  <w:style w:type="paragraph" w:styleId="TOC9">
+    <w:name w:val="toc 9"/>
+    <w:basedOn w:val="Normal"/>
+    <w:next w:val="Normal"/>
+    <w:autoRedefine/>
+    <w:uiPriority w:val="39"/>
+    <w:unhideWhenUsed/>
+    <w:rsid w:val="001656EE"/>
+    <w:pPr>
+      <w:pBdr>
+        <w:between w:val="double" w:sz="6" w:space="0" w:color="auto"/>
+      </w:pBdr>
+      <w:ind w:left="1400"/>
+    </w:pPr>
+    <w:rPr>
+      <w:rFonts w:cstheme="minorHAnsi"/>
+    </w:rPr>
+  </w:style>
+  <w:style w:type="table" w:styleId="TableGrid">
+    <w:name w:val="Table Grid"/>
+    <w:basedOn w:val="TableNormal"/>
+    <w:uiPriority w:val="59"/>
+    <w:rsid w:val="00324855"/>
+    <w:tblPr>
+      <w:tblBorders>
+        <w:top w:val="single" w:sz="4" w:space="0" w:color="auto"/>
+        <w:left w:val="single" w:sz="4" w:space="0" w:color="auto"/>
+        <w:bottom w:val="single" w:sz="4" w:space="0" w:color="auto"/>
+        <w:right w:val="single" w:sz="4" w:space="0" w:color="auto"/>
+        <w:insideH w:val="single" w:sz="4" w:space="0" w:color="auto"/>
+        <w:insideV w:val="single" w:sz="4" w:space="0" w:color="auto"/>
+      </w:tblBorders>
+    </w:tblPr>
+  </w:style>
+  <w:style w:type="paragraph" w:customStyle="1" w:styleId="Code">
+    <w:name w:val="Code"/>
+    <w:basedOn w:val="Normal"/>
+    <w:qFormat/>
+    <w:rsid w:val="00C92363"/>
+    <w:pPr>
+      <w:widowControl w:val="0"/>
+      <w:pBdr>
+        <w:top w:val="single" w:sz="48" w:space="1" w:color="FFFFFF" w:themeColor="background1"/>
+        <w:left w:val="single" w:sz="48" w:space="8" w:color="D9D9D9" w:themeColor="background1" w:themeShade="D9"/>
+        <w:bottom w:val="single" w:sz="48" w:space="1" w:color="FFFFFF" w:themeColor="background1"/>
+      </w:pBdr>
+      <w:spacing w:after="240" w:line="240" w:lineRule="auto"/>
+      <w:ind w:left="360" w:right="360"/>
+    </w:pPr>
+    <w:rPr>
+      <w:rFonts w:ascii="Courier New" w:hAnsi="Courier New"/>
+      <w:noProof/>
+      <w:color w:val="202020" w:themeColor="text1" w:themeShade="80"/>
+    </w:rPr>
+  </w:style>
+  <w:style w:type="paragraph" w:customStyle="1" w:styleId="ClientNameTitle">
+    <w:name w:val="Client Name Title"/>
+    <w:basedOn w:val="Normal"/>
+    <w:qFormat/>
+    <w:rsid w:val="000B78CE"/>
+    <w:pPr>
+      <w:spacing w:line="240" w:lineRule="auto"/>
+      <w:ind w:left="3600"/>
+    </w:pPr>
+    <w:rPr>
+      <w:b/>
+      <w:color w:val="8DBE8A" w:themeColor="background2"/>
       <w:sz w:val="52"/>
       <w:szCs w:val="52"/>
     </w:rPr>
   </w:style>
-  <w:style w:type="paragraph" w:styleId="Subtitle">
-    <w:name w:val="Subtitle"/>
+  <w:style w:type="table" w:styleId="LightShading-Accent5">
+    <w:name w:val="Light Shading Accent 5"/>
+    <w:basedOn w:val="TableNormal"/>
+    <w:uiPriority w:val="60"/>
+    <w:rsid w:val="00324855"/>
+    <w:rPr>
+      <w:color w:val="5B9D57" w:themeColor="accent5" w:themeShade="BF"/>
+    </w:rPr>
+    <w:tblPr>
+      <w:tblStyleRowBandSize w:val="1"/>
+      <w:tblStyleColBandSize w:val="1"/>
+      <w:tblBorders>
+        <w:top w:val="single" w:sz="8" w:space="0" w:color="8DBE8A" w:themeColor="accent5"/>
+        <w:bottom w:val="single" w:sz="8" w:space="0" w:color="8DBE8A" w:themeColor="accent5"/>
+      </w:tblBorders>
+    </w:tblPr>
+    <w:tblStylePr w:type="firstRow">
+      <w:pPr>
+        <w:spacing w:before="0" w:after="0" w:line="240" w:lineRule="auto"/>
+      </w:pPr>
+      <w:rPr>
+        <w:b/>
+        <w:bCs/>
+      </w:rPr>
+      <w:tblPr/>
+      <w:tcPr>
+        <w:tcBorders>
+          <w:top w:val="single" w:sz="8" w:space="0" w:color="8DBE8A" w:themeColor="accent5"/>
+          <w:left w:val="nil"/>
+          <w:bottom w:val="single" w:sz="8" w:space="0" w:color="8DBE8A" w:themeColor="accent5"/>
+          <w:right w:val="nil"/>
+          <w:insideH w:val="nil"/>
+          <w:insideV w:val="nil"/>
+        </w:tcBorders>
+      </w:tcPr>
+    </w:tblStylePr>
+    <w:tblStylePr w:type="lastRow">
+      <w:pPr>
+        <w:spacing w:before="0" w:after="0" w:line="240" w:lineRule="auto"/>
+      </w:pPr>
+      <w:rPr>
+        <w:b/>
+        <w:bCs/>
+      </w:rPr>
+      <w:tblPr/>
+      <w:tcPr>
+        <w:tcBorders>
+          <w:top w:val="single" w:sz="8" w:space="0" w:color="8DBE8A" w:themeColor="accent5"/>
+          <w:left w:val="nil"/>
+          <w:bottom w:val="single" w:sz="8" w:space="0" w:color="8DBE8A" w:themeColor="accent5"/>
+          <w:right w:val="nil"/>
+          <w:insideH w:val="nil"/>
+          <w:insideV w:val="nil"/>
+        </w:tcBorders>
+      </w:tcPr>
+    </w:tblStylePr>
+    <w:tblStylePr w:type="firstCol">
+      <w:rPr>
+        <w:b/>
+        <w:bCs/>
+      </w:rPr>
+    </w:tblStylePr>
+    <w:tblStylePr w:type="lastCol">
+      <w:rPr>
+        <w:b/>
+        <w:bCs/>
+      </w:rPr>
+    </w:tblStylePr>
+    <w:tblStylePr w:type="band1Vert">
+      <w:tblPr/>
+      <w:tcPr>
+        <w:tcBorders>
+          <w:left w:val="nil"/>
+          <w:right w:val="nil"/>
+          <w:insideH w:val="nil"/>
+          <w:insideV w:val="nil"/>
+        </w:tcBorders>
+        <w:shd w:val="clear" w:color="auto" w:fill="E2EFE2" w:themeFill="accent5" w:themeFillTint="3F"/>
+      </w:tcPr>
+    </w:tblStylePr>
+    <w:tblStylePr w:type="band1Horz">
+      <w:tblPr/>
+      <w:tcPr>
+        <w:tcBorders>
+          <w:left w:val="nil"/>
+          <w:right w:val="nil"/>
+          <w:insideH w:val="nil"/>
+          <w:insideV w:val="nil"/>
+        </w:tcBorders>
+        <w:shd w:val="clear" w:color="auto" w:fill="E2EFE2" w:themeFill="accent5" w:themeFillTint="3F"/>
+      </w:tcPr>
+    </w:tblStylePr>
+  </w:style>
+  <w:style w:type="paragraph" w:styleId="Quote">
+    <w:name w:val="Quote"/>
     <w:basedOn w:val="Normal"/>
     <w:next w:val="Normal"/>
+    <w:link w:val="QuoteChar"/>
+    <w:uiPriority w:val="29"/>
+    <w:qFormat/>
+    <w:rsid w:val="003575B7"/>
+    <w:rPr>
+      <w:i/>
+      <w:iCs/>
+      <w:color w:val="404040" w:themeColor="text1"/>
+    </w:rPr>
+  </w:style>
+  <w:style w:type="table" w:customStyle="1" w:styleId="BurwoodTable">
+    <w:name w:val="Burwood Table"/>
+    <w:basedOn w:val="TableNormal"/>
+    <w:uiPriority w:val="99"/>
+    <w:rsid w:val="00FF7009"/>
     <w:pPr>
-      <w:keepNext w:val="1"/>
-      <w:keepLines w:val="1"/>
-      <w:spacing w:after="320" w:before="0" w:lineRule="auto"/>
+      <w:spacing w:before="120" w:after="120"/>
+      <w:jc w:val="center"/>
     </w:pPr>
     <w:rPr>
-      <w:rFonts w:ascii="Arial" w:cs="Arial" w:eastAsia="Arial" w:hAnsi="Arial"/>
-      <w:i w:val="0"/>
-      <w:color w:val="666666"/>
-      <w:sz w:val="30"/>
-      <w:szCs w:val="30"/>
+      <w:color w:val="979797" w:themeColor="accent6" w:themeTint="80"/>
+      <w:sz w:val="20"/>
+      <w:szCs w:val="20"/>
+    </w:rPr>
+    <w:tblPr>
+      <w:tblStyleRowBandSize w:val="1"/>
+      <w:tblCellSpacing w:w="0" w:type="dxa"/>
+      <w:tblBorders>
+        <w:insideH w:val="single" w:sz="4" w:space="0" w:color="8DBE8A" w:themeColor="background2"/>
+      </w:tblBorders>
+      <w:tblCellMar>
+        <w:top w:w="14" w:type="dxa"/>
+        <w:left w:w="14" w:type="dxa"/>
+        <w:bottom w:w="14" w:type="dxa"/>
+        <w:right w:w="14" w:type="dxa"/>
+      </w:tblCellMar>
+    </w:tblPr>
+    <w:trPr>
+      <w:cantSplit/>
+      <w:tblCellSpacing w:w="0" w:type="dxa"/>
+    </w:trPr>
+    <w:tcPr>
+      <w:shd w:val="clear" w:color="auto" w:fill="EAF0E6"/>
+      <w:vAlign w:val="center"/>
+    </w:tcPr>
+    <w:tblStylePr w:type="firstRow">
+      <w:rPr>
+        <w:rFonts w:asciiTheme="minorHAnsi" w:hAnsiTheme="minorHAnsi"/>
+        <w:b/>
+        <w:bCs/>
+        <w:color w:val="FFFFFF" w:themeColor="background1"/>
+        <w:sz w:val="20"/>
+        <w:szCs w:val="20"/>
+      </w:rPr>
+      <w:tblPr/>
+      <w:tcPr>
+        <w:shd w:val="clear" w:color="auto" w:fill="8DBE8A" w:themeFill="background2"/>
+      </w:tcPr>
+    </w:tblStylePr>
+    <w:tblStylePr w:type="band1Horz">
+      <w:tblPr/>
+      <w:tcPr>
+        <w:shd w:val="clear" w:color="auto" w:fill="FFFFFF" w:themeFill="background1"/>
+      </w:tcPr>
+    </w:tblStylePr>
+  </w:style>
+  <w:style w:type="character" w:customStyle="1" w:styleId="QuoteChar">
+    <w:name w:val="Quote Char"/>
+    <w:basedOn w:val="DefaultParagraphFont"/>
+    <w:link w:val="Quote"/>
+    <w:uiPriority w:val="29"/>
+    <w:rsid w:val="003575B7"/>
+    <w:rPr>
+      <w:i/>
+      <w:iCs/>
+      <w:color w:val="404040" w:themeColor="text1"/>
+      <w:sz w:val="20"/>
+      <w:szCs w:val="20"/>
+    </w:rPr>
+  </w:style>
+  <w:style w:type="paragraph" w:styleId="Caption">
+    <w:name w:val="caption"/>
+    <w:basedOn w:val="Normal"/>
+    <w:next w:val="Normal"/>
+    <w:uiPriority w:val="35"/>
+    <w:unhideWhenUsed/>
+    <w:qFormat/>
+    <w:rsid w:val="003575B7"/>
+    <w:pPr>
+      <w:spacing w:after="200" w:line="240" w:lineRule="auto"/>
+      <w:jc w:val="right"/>
+    </w:pPr>
+    <w:rPr>
+      <w:bCs/>
+      <w:i/>
+      <w:color w:val="71A0AB" w:themeColor="accent1"/>
+      <w:sz w:val="18"/>
+      <w:szCs w:val="18"/>
+    </w:rPr>
+  </w:style>
+  <w:style w:type="character" w:styleId="SubtleEmphasis">
+    <w:name w:val="Subtle Emphasis"/>
+    <w:basedOn w:val="DefaultParagraphFont"/>
+    <w:uiPriority w:val="19"/>
+    <w:qFormat/>
+    <w:rsid w:val="004A51ED"/>
+    <w:rPr>
+      <w:i/>
+      <w:iCs/>
+      <w:color w:val="9F9F9F" w:themeColor="text1" w:themeTint="7F"/>
+    </w:rPr>
+  </w:style>
+  <w:style w:type="paragraph" w:customStyle="1" w:styleId="NumberedList">
+    <w:name w:val="Numbered List"/>
+    <w:basedOn w:val="ListParagraph"/>
+    <w:qFormat/>
+    <w:rsid w:val="008B7A67"/>
+    <w:pPr>
+      <w:numPr>
+        <w:numId w:val="5"/>
+      </w:numPr>
+    </w:pPr>
+  </w:style>
+  <w:style w:type="table" w:styleId="TableSimple1">
+    <w:name w:val="Table Simple 1"/>
+    <w:basedOn w:val="TableNormal"/>
+    <w:uiPriority w:val="99"/>
+    <w:semiHidden/>
+    <w:unhideWhenUsed/>
+    <w:rsid w:val="0075160F"/>
+    <w:pPr>
+      <w:keepNext/>
+      <w:keepLines/>
+      <w:suppressAutoHyphens/>
+      <w:spacing w:before="120" w:line="320" w:lineRule="exact"/>
+    </w:pPr>
+    <w:tblPr>
+      <w:tblBorders>
+        <w:top w:val="single" w:sz="12" w:space="0" w:color="008000"/>
+        <w:bottom w:val="single" w:sz="12" w:space="0" w:color="008000"/>
+      </w:tblBorders>
+    </w:tblPr>
+    <w:tcPr>
+      <w:shd w:val="clear" w:color="auto" w:fill="auto"/>
+    </w:tcPr>
+    <w:tblStylePr w:type="firstRow">
+      <w:tblPr/>
+      <w:tcPr>
+        <w:tcBorders>
+          <w:bottom w:val="single" w:sz="6" w:space="0" w:color="008000"/>
+        </w:tcBorders>
+      </w:tcPr>
+    </w:tblStylePr>
+    <w:tblStylePr w:type="lastRow">
+      <w:tblPr/>
+      <w:tcPr>
+        <w:tcBorders>
+          <w:top w:val="single" w:sz="6" w:space="0" w:color="008000"/>
+        </w:tcBorders>
+      </w:tcPr>
+    </w:tblStylePr>
+  </w:style>
+  <w:style w:type="character" w:customStyle="1" w:styleId="Heading6Char">
+    <w:name w:val="Heading 6 Char"/>
+    <w:basedOn w:val="DefaultParagraphFont"/>
+    <w:link w:val="Heading6"/>
+    <w:uiPriority w:val="9"/>
+    <w:semiHidden/>
+    <w:rsid w:val="00590268"/>
+    <w:rPr>
+      <w:rFonts w:asciiTheme="majorHAnsi" w:eastAsiaTheme="majorEastAsia" w:hAnsiTheme="majorHAnsi" w:cstheme="majorBidi"/>
+      <w:i/>
+      <w:iCs/>
+      <w:color w:val="345158" w:themeColor="accent1" w:themeShade="7F"/>
+      <w:sz w:val="20"/>
+      <w:szCs w:val="20"/>
+    </w:rPr>
+  </w:style>
+  <w:style w:type="numbering" w:customStyle="1" w:styleId="BurwoodList-GreenBullet">
+    <w:name w:val="Burwood List - Green Bullet"/>
+    <w:uiPriority w:val="99"/>
+    <w:rsid w:val="0006188A"/>
+    <w:pPr>
+      <w:numPr>
+        <w:numId w:val="2"/>
+      </w:numPr>
+    </w:pPr>
+  </w:style>
+  <w:style w:type="numbering" w:customStyle="1" w:styleId="BurwoodList-OrangeBullet">
+    <w:name w:val="Burwood List - Orange Bullet"/>
+    <w:uiPriority w:val="99"/>
+    <w:rsid w:val="0006188A"/>
+    <w:pPr>
+      <w:numPr>
+        <w:numId w:val="3"/>
+      </w:numPr>
+    </w:pPr>
+  </w:style>
+  <w:style w:type="character" w:customStyle="1" w:styleId="Heading7Char">
+    <w:name w:val="Heading 7 Char"/>
+    <w:basedOn w:val="DefaultParagraphFont"/>
+    <w:link w:val="Heading7"/>
+    <w:uiPriority w:val="9"/>
+    <w:semiHidden/>
+    <w:rsid w:val="00590268"/>
+    <w:rPr>
+      <w:rFonts w:asciiTheme="majorHAnsi" w:eastAsiaTheme="majorEastAsia" w:hAnsiTheme="majorHAnsi" w:cstheme="majorBidi"/>
+      <w:i/>
+      <w:iCs/>
+      <w:color w:val="6F6F6F" w:themeColor="text1" w:themeTint="BF"/>
+      <w:sz w:val="20"/>
+      <w:szCs w:val="20"/>
+    </w:rPr>
+  </w:style>
+  <w:style w:type="character" w:customStyle="1" w:styleId="Heading8Char">
+    <w:name w:val="Heading 8 Char"/>
+    <w:basedOn w:val="DefaultParagraphFont"/>
+    <w:link w:val="Heading8"/>
+    <w:uiPriority w:val="9"/>
+    <w:semiHidden/>
+    <w:rsid w:val="00590268"/>
+    <w:rPr>
+      <w:rFonts w:asciiTheme="majorHAnsi" w:eastAsiaTheme="majorEastAsia" w:hAnsiTheme="majorHAnsi" w:cstheme="majorBidi"/>
+      <w:color w:val="6F6F6F" w:themeColor="text1" w:themeTint="BF"/>
+      <w:sz w:val="20"/>
+      <w:szCs w:val="20"/>
+    </w:rPr>
+  </w:style>
+  <w:style w:type="character" w:customStyle="1" w:styleId="Heading9Char">
+    <w:name w:val="Heading 9 Char"/>
+    <w:basedOn w:val="DefaultParagraphFont"/>
+    <w:link w:val="Heading9"/>
+    <w:uiPriority w:val="9"/>
+    <w:semiHidden/>
+    <w:rsid w:val="00590268"/>
+    <w:rPr>
+      <w:rFonts w:asciiTheme="majorHAnsi" w:eastAsiaTheme="majorEastAsia" w:hAnsiTheme="majorHAnsi" w:cstheme="majorBidi"/>
+      <w:i/>
+      <w:iCs/>
+      <w:color w:val="6F6F6F" w:themeColor="text1" w:themeTint="BF"/>
+      <w:sz w:val="20"/>
+      <w:szCs w:val="20"/>
+    </w:rPr>
+  </w:style>
+  <w:style w:type="paragraph" w:customStyle="1" w:styleId="H1Non-Numbered">
+    <w:name w:val="H1 Non-Numbered"/>
+    <w:basedOn w:val="Heading1"/>
+    <w:qFormat/>
+    <w:rsid w:val="00BE3688"/>
+    <w:pPr>
+      <w:numPr>
+        <w:numId w:val="0"/>
+      </w:numPr>
+    </w:pPr>
+  </w:style>
+  <w:style w:type="character" w:styleId="Strong">
+    <w:name w:val="Strong"/>
+    <w:basedOn w:val="DefaultParagraphFont"/>
+    <w:uiPriority w:val="22"/>
+    <w:qFormat/>
+    <w:rsid w:val="00F21F5B"/>
+    <w:rPr>
+      <w:b/>
+      <w:bCs/>
     </w:rPr>
   </w:style>
 </w:styles>
 </file>
 
 <file path=word/theme/theme1.xml><?xml version="1.0" encoding="utf-8"?>
-<a:theme xmlns:a="http://schemas.openxmlformats.org/drawingml/2006/main" name="Office Theme">
+<a:theme xmlns:a="http://schemas.openxmlformats.org/drawingml/2006/main" name="Burwood_2012">
   <a:themeElements>
-    <a:clrScheme name="Office">
+    <a:clrScheme name="Burwood">
       <a:dk1>
-        <a:sysClr val="windowText" lastClr="000000"/>
+        <a:srgbClr val="404040"/>
       </a:dk1>
       <a:lt1>
         <a:sysClr val="window" lastClr="FFFFFF"/>
       </a:lt1>
       <a:dk2>
-        <a:srgbClr val="1F497D"/>
+        <a:srgbClr val="02703C"/>
       </a:dk2>
       <a:lt2>
-        <a:srgbClr val="EEECE1"/>
+        <a:srgbClr val="8DBE8A"/>
       </a:lt2>
       <a:accent1>
-        <a:srgbClr val="4F81BD"/>
+        <a:srgbClr val="71A0AB"/>
       </a:accent1>
       <a:accent2>
-        <a:srgbClr val="C0504D"/>
+        <a:srgbClr val="E4C171"/>
       </a:accent2>
       <a:accent3>
-        <a:srgbClr val="9BBB59"/>
+        <a:srgbClr val="8A8EA9"/>
       </a:accent3>
       <a:accent4>
-        <a:srgbClr val="8064A2"/>
+        <a:srgbClr val="02703C"/>
       </a:accent4>
       <a:accent5>
-        <a:srgbClr val="4BACC6"/>
+        <a:srgbClr val="8DBE8A"/>
       </a:accent5>
       <a:accent6>
-        <a:srgbClr val="F79646"/>
+        <a:srgbClr val="313131"/>
       </a:accent6>
       <a:hlink>
-        <a:srgbClr val="0000FF"/>
+        <a:srgbClr val="02703C"/>
       </a:hlink>
       <a:folHlink>
-        <a:srgbClr val="800080"/>
+        <a:srgbClr val="404040"/>
       </a:folHlink>
     </a:clrScheme>
-    <a:fontScheme name="Office">
+    <a:fontScheme name="Office Classic 2">
       <a:majorFont>
-        <a:latin typeface="Calibri"/>
+        <a:latin typeface="Arial"/>
         <a:ea typeface=""/>
         <a:cs typeface=""/>
-        <a:font script="Jpan" typeface="ＭＳ ゴシック"/>
-        <a:font script="Hang" typeface="맑은 고딕"/>
-        <a:font script="Hans" typeface="宋体"/>
-        <a:font script="Hant" typeface="新細明體"/>
-        <a:font script="Arab" typeface="Times New Roman"/>
-        <a:font script="Hebr" typeface="Times New Roman"/>
-        <a:font script="Thai" typeface="Angsana New"/>
-        <a:font script="Ethi" typeface="Nyala"/>
-        <a:font script="Beng" typeface="Vrinda"/>
-        <a:font script="Gujr" typeface="Shruti"/>
-        <a:font script="Khmr" typeface="MoolBoran"/>
-        <a:font script="Knda" typeface="Tunga"/>
-        <a:font script="Guru" typeface="Raavi"/>
-        <a:font script="Cans" typeface="Euphemia"/>
-        <a:font script="Cher" typeface="Plantagenet Cherokee"/>
-        <a:font script="Yiii" typeface="Microsoft Yi Baiti"/>
-        <a:font script="Tibt" typeface="Microsoft Himalaya"/>
-        <a:font script="Thaa" typeface="MV Boli"/>
-        <a:font script="Deva" typeface="Mangal"/>
-        <a:font script="Telu" typeface="Gautami"/>
-        <a:font script="Taml" typeface="Latha"/>
-        <a:font script="Syrc" typeface="Estrangelo Edessa"/>
-        <a:font script="Orya" typeface="Kalinga"/>
-        <a:font script="Mlym" typeface="Kartika"/>
-        <a:font script="Laoo" typeface="DokChampa"/>
-        <a:font script="Sinh" typeface="Iskoola Pota"/>
-        <a:font script="Mong" typeface="Mongolian Baiti"/>
-        <a:font script="Viet" typeface="Times New Roman"/>
-        <a:font script="Uigh" typeface="Microsoft Uighur"/>
-        <a:font script="Geor" typeface="Sylfaen"/>
-      </a:majorFont>
-      <a:minorFont>
-        <a:latin typeface="Cambria"/>
-        <a:ea typeface=""/>
-        <a:cs typeface=""/>
-        <a:font script="Jpan" typeface="ＭＳ 明朝"/>
-        <a:font script="Hang" typeface="맑은 고딕"/>
-        <a:font script="Hans" typeface="宋体"/>
-        <a:font script="Hant" typeface="新細明體"/>
+        <a:font script="Jpan" typeface="ＭＳ Ｐゴシック"/>
+        <a:font script="Hang" typeface="굴림"/>
+        <a:font script="Hans" typeface="黑体"/>
+        <a:font script="Hant" typeface="微軟正黑體"/>
         <a:font script="Arab" typeface="Arial"/>
         <a:font script="Hebr" typeface="Arial"/>
         <a:font script="Thai" typeface="Cordia New"/>
@@ -2369,7 +6863,40 @@
         <a:font script="Mong" typeface="Mongolian Baiti"/>
         <a:font script="Viet" typeface="Arial"/>
         <a:font script="Uigh" typeface="Microsoft Uighur"/>
-        <a:font script="Geor" typeface="Sylfaen"/>
+      </a:majorFont>
+      <a:minorFont>
+        <a:latin typeface="Arial"/>
+        <a:ea typeface=""/>
+        <a:cs typeface=""/>
+        <a:font script="Jpan" typeface="ＭＳ Ｐゴシック"/>
+        <a:font script="Hang" typeface="굴림"/>
+        <a:font script="Hans" typeface="黑体"/>
+        <a:font script="Hant" typeface="微軟正黑體"/>
+        <a:font script="Arab" typeface="Arial"/>
+        <a:font script="Hebr" typeface="Arial"/>
+        <a:font script="Thai" typeface="Cordia New"/>
+        <a:font script="Ethi" typeface="Nyala"/>
+        <a:font script="Beng" typeface="Vrinda"/>
+        <a:font script="Gujr" typeface="Shruti"/>
+        <a:font script="Khmr" typeface="DaunPenh"/>
+        <a:font script="Knda" typeface="Tunga"/>
+        <a:font script="Guru" typeface="Raavi"/>
+        <a:font script="Cans" typeface="Euphemia"/>
+        <a:font script="Cher" typeface="Plantagenet Cherokee"/>
+        <a:font script="Yiii" typeface="Microsoft Yi Baiti"/>
+        <a:font script="Tibt" typeface="Microsoft Himalaya"/>
+        <a:font script="Thaa" typeface="MV Boli"/>
+        <a:font script="Deva" typeface="Mangal"/>
+        <a:font script="Telu" typeface="Gautami"/>
+        <a:font script="Taml" typeface="Latha"/>
+        <a:font script="Syrc" typeface="Estrangelo Edessa"/>
+        <a:font script="Orya" typeface="Kalinga"/>
+        <a:font script="Mlym" typeface="Kartika"/>
+        <a:font script="Laoo" typeface="DokChampa"/>
+        <a:font script="Sinh" typeface="Iskoola Pota"/>
+        <a:font script="Mong" typeface="Mongolian Baiti"/>
+        <a:font script="Viet" typeface="Arial"/>
+        <a:font script="Uigh" typeface="Microsoft Uighur"/>
       </a:minorFont>
     </a:fontScheme>
     <a:fmtScheme name="Office">
@@ -2577,4 +7104,178 @@
   </a:objectDefaults>
   <a:extraClrSchemeLst/>
 </a:theme>
+</file>
+
+<file path=customXml/item1.xml><?xml version="1.0" encoding="utf-8"?>
+<p:properties xmlns:p="http://schemas.microsoft.com/office/2006/metadata/properties" xmlns:xsi="http://www.w3.org/2001/XMLSchema-instance" xmlns:pc="http://schemas.microsoft.com/office/infopath/2007/PartnerControls">
+  <documentManagement/>
+</p:properties>
+</file>
+
+<file path=customXml/item2.xml><?xml version="1.0" encoding="utf-8"?>
+<?mso-contentType ?>
+<FormTemplates xmlns="http://schemas.microsoft.com/sharepoint/v3/contenttype/forms">
+  <Display>DocumentLibraryForm</Display>
+  <Edit>DocumentLibraryForm</Edit>
+  <New>DocumentLibraryForm</New>
+</FormTemplates>
+</file>
+
+<file path=customXml/item3.xml><?xml version="1.0" encoding="utf-8"?>
+<ct:contentTypeSchema xmlns:ct="http://schemas.microsoft.com/office/2006/metadata/contentType" xmlns:ma="http://schemas.microsoft.com/office/2006/metadata/properties/metaAttributes" ct:_="" ma:_="" ma:contentTypeName="Document" ma:contentTypeID="0x0101006F1AAD650C1F8A49963B3EAC54FB4FE6" ma:contentTypeVersion="0" ma:contentTypeDescription="Create a new document." ma:contentTypeScope="" ma:versionID="b9456dd0ebdf1344fafaf42099cec4a7">
+  <xsd:schema xmlns:xsd="http://www.w3.org/2001/XMLSchema" xmlns:xs="http://www.w3.org/2001/XMLSchema" xmlns:p="http://schemas.microsoft.com/office/2006/metadata/properties" targetNamespace="http://schemas.microsoft.com/office/2006/metadata/properties" ma:root="true" ma:fieldsID="0967b7be50301903c78f9c39c6fd9af8">
+    <xsd:element name="properties">
+      <xsd:complexType>
+        <xsd:sequence>
+          <xsd:element name="documentManagement">
+            <xsd:complexType>
+              <xsd:all/>
+            </xsd:complexType>
+          </xsd:element>
+        </xsd:sequence>
+      </xsd:complexType>
+    </xsd:element>
+  </xsd:schema>
+  <xsd:schema xmlns="http://schemas.openxmlformats.org/package/2006/metadata/core-properties" xmlns:xsd="http://www.w3.org/2001/XMLSchema" xmlns:xsi="http://www.w3.org/2001/XMLSchema-instance" xmlns:dc="http://purl.org/dc/elements/1.1/" xmlns:dcterms="http://purl.org/dc/terms/" xmlns:odoc="http://schemas.microsoft.com/internal/obd" targetNamespace="http://schemas.openxmlformats.org/package/2006/metadata/core-properties" elementFormDefault="qualified" attributeFormDefault="unqualified" blockDefault="#all">
+    <xsd:import namespace="http://purl.org/dc/elements/1.1/" schemaLocation="http://dublincore.org/schemas/xmls/qdc/2003/04/02/dc.xsd"/>
+    <xsd:import namespace="http://purl.org/dc/terms/" schemaLocation="http://dublincore.org/schemas/xmls/qdc/2003/04/02/dcterms.xsd"/>
+    <xsd:element name="coreProperties" type="CT_coreProperties"/>
+    <xsd:complexType name="CT_coreProperties">
+      <xsd:all>
+        <xsd:element ref="dc:creator" minOccurs="0" maxOccurs="1"/>
+        <xsd:element ref="dcterms:created" minOccurs="0" maxOccurs="1"/>
+        <xsd:element ref="dc:identifier" minOccurs="0" maxOccurs="1"/>
+        <xsd:element name="contentType" minOccurs="0" maxOccurs="1" type="xsd:string" ma:index="0" ma:displayName="Content Type"/>
+        <xsd:element ref="dc:title" minOccurs="0" maxOccurs="1" ma:index="4" ma:displayName="Title"/>
+        <xsd:element ref="dc:subject" minOccurs="0" maxOccurs="1"/>
+        <xsd:element ref="dc:description" minOccurs="0" maxOccurs="1"/>
+        <xsd:element name="keywords" minOccurs="0" maxOccurs="1" type="xsd:string"/>
+        <xsd:element ref="dc:language" minOccurs="0" maxOccurs="1"/>
+        <xsd:element name="category" minOccurs="0" maxOccurs="1" type="xsd:string"/>
+        <xsd:element name="version" minOccurs="0" maxOccurs="1" type="xsd:string"/>
+        <xsd:element name="revision" minOccurs="0" maxOccurs="1" type="xsd:string">
+          <xsd:annotation>
+            <xsd:documentation>
+                        This value indicates the number of saves or revisions. The application is responsible for updating this value after each revision.
+                    </xsd:documentation>
+          </xsd:annotation>
+        </xsd:element>
+        <xsd:element name="lastModifiedBy" minOccurs="0" maxOccurs="1" type="xsd:string"/>
+        <xsd:element ref="dcterms:modified" minOccurs="0" maxOccurs="1"/>
+        <xsd:element name="contentStatus" minOccurs="0" maxOccurs="1" type="xsd:string"/>
+      </xsd:all>
+    </xsd:complexType>
+  </xsd:schema>
+  <xs:schema xmlns:pc="http://schemas.microsoft.com/office/infopath/2007/PartnerControls" xmlns:xs="http://www.w3.org/2001/XMLSchema" targetNamespace="http://schemas.microsoft.com/office/infopath/2007/PartnerControls" elementFormDefault="qualified" attributeFormDefault="unqualified">
+    <xs:element name="Person">
+      <xs:complexType>
+        <xs:sequence>
+          <xs:element ref="pc:DisplayName" minOccurs="0"/>
+          <xs:element ref="pc:AccountId" minOccurs="0"/>
+          <xs:element ref="pc:AccountType" minOccurs="0"/>
+        </xs:sequence>
+      </xs:complexType>
+    </xs:element>
+    <xs:element name="DisplayName" type="xs:string"/>
+    <xs:element name="AccountId" type="xs:string"/>
+    <xs:element name="AccountType" type="xs:string"/>
+    <xs:element name="BDCAssociatedEntity">
+      <xs:complexType>
+        <xs:sequence>
+          <xs:element ref="pc:BDCEntity" minOccurs="0" maxOccurs="unbounded"/>
+        </xs:sequence>
+        <xs:attribute ref="pc:EntityNamespace"/>
+        <xs:attribute ref="pc:EntityName"/>
+        <xs:attribute ref="pc:SystemInstanceName"/>
+        <xs:attribute ref="pc:AssociationName"/>
+      </xs:complexType>
+    </xs:element>
+    <xs:attribute name="EntityNamespace" type="xs:string"/>
+    <xs:attribute name="EntityName" type="xs:string"/>
+    <xs:attribute name="SystemInstanceName" type="xs:string"/>
+    <xs:attribute name="AssociationName" type="xs:string"/>
+    <xs:element name="BDCEntity">
+      <xs:complexType>
+        <xs:sequence>
+          <xs:element ref="pc:EntityDisplayName" minOccurs="0"/>
+          <xs:element ref="pc:EntityInstanceReference" minOccurs="0"/>
+          <xs:element ref="pc:EntityId1" minOccurs="0"/>
+          <xs:element ref="pc:EntityId2" minOccurs="0"/>
+          <xs:element ref="pc:EntityId3" minOccurs="0"/>
+          <xs:element ref="pc:EntityId4" minOccurs="0"/>
+          <xs:element ref="pc:EntityId5" minOccurs="0"/>
+        </xs:sequence>
+      </xs:complexType>
+    </xs:element>
+    <xs:element name="EntityDisplayName" type="xs:string"/>
+    <xs:element name="EntityInstanceReference" type="xs:string"/>
+    <xs:element name="EntityId1" type="xs:string"/>
+    <xs:element name="EntityId2" type="xs:string"/>
+    <xs:element name="EntityId3" type="xs:string"/>
+    <xs:element name="EntityId4" type="xs:string"/>
+    <xs:element name="EntityId5" type="xs:string"/>
+    <xs:element name="Terms">
+      <xs:complexType>
+        <xs:sequence>
+          <xs:element ref="pc:TermInfo" minOccurs="0" maxOccurs="unbounded"/>
+        </xs:sequence>
+      </xs:complexType>
+    </xs:element>
+    <xs:element name="TermInfo">
+      <xs:complexType>
+        <xs:sequence>
+          <xs:element ref="pc:TermName" minOccurs="0"/>
+          <xs:element ref="pc:TermId" minOccurs="0"/>
+        </xs:sequence>
+      </xs:complexType>
+    </xs:element>
+    <xs:element name="TermName" type="xs:string"/>
+    <xs:element name="TermId" type="xs:string"/>
+  </xs:schema>
+</ct:contentTypeSchema>
+</file>
+
+<file path=customXml/item4.xml><?xml version="1.0" encoding="utf-8"?>
+<b:Sources xmlns:b="http://schemas.openxmlformats.org/officeDocument/2006/bibliography" xmlns="http://schemas.openxmlformats.org/officeDocument/2006/bibliography" SelectedStyle="/APA.XSL" StyleName="APA"/>
+</file>
+
+<file path=customXml/itemProps1.xml><?xml version="1.0" encoding="utf-8"?>
+<ds:datastoreItem xmlns:ds="http://schemas.openxmlformats.org/officeDocument/2006/customXml" ds:itemID="{FB14FC32-1687-4DC7-9630-50D35BB793B9}">
+  <ds:schemaRefs>
+    <ds:schemaRef ds:uri="http://schemas.microsoft.com/office/2006/metadata/properties"/>
+    <ds:schemaRef ds:uri="http://schemas.microsoft.com/office/infopath/2007/PartnerControls"/>
+  </ds:schemaRefs>
+</ds:datastoreItem>
+</file>
+
+<file path=customXml/itemProps2.xml><?xml version="1.0" encoding="utf-8"?>
+<ds:datastoreItem xmlns:ds="http://schemas.openxmlformats.org/officeDocument/2006/customXml" ds:itemID="{7A6C8C15-BB07-403C-B653-6D52E4E1E024}">
+  <ds:schemaRefs>
+    <ds:schemaRef ds:uri="http://schemas.microsoft.com/sharepoint/v3/contenttype/forms"/>
+  </ds:schemaRefs>
+</ds:datastoreItem>
+</file>
+
+<file path=customXml/itemProps3.xml><?xml version="1.0" encoding="utf-8"?>
+<ds:datastoreItem xmlns:ds="http://schemas.openxmlformats.org/officeDocument/2006/customXml" ds:itemID="{24AF86B1-74BA-4A59-8D73-B5E15841062B}">
+  <ds:schemaRefs>
+    <ds:schemaRef ds:uri="http://schemas.microsoft.com/office/2006/metadata/contentType"/>
+    <ds:schemaRef ds:uri="http://schemas.microsoft.com/office/2006/metadata/properties/metaAttributes"/>
+    <ds:schemaRef ds:uri="http://www.w3.org/2001/XMLSchema"/>
+    <ds:schemaRef ds:uri="http://schemas.microsoft.com/office/2006/metadata/properties"/>
+    <ds:schemaRef ds:uri="http://schemas.openxmlformats.org/package/2006/metadata/core-properties"/>
+    <ds:schemaRef ds:uri="http://purl.org/dc/elements/1.1/"/>
+    <ds:schemaRef ds:uri="http://purl.org/dc/terms/"/>
+    <ds:schemaRef ds:uri="http://schemas.microsoft.com/internal/obd"/>
+    <ds:schemaRef ds:uri="http://schemas.microsoft.com/office/infopath/2007/PartnerControls"/>
+  </ds:schemaRefs>
+</ds:datastoreItem>
+</file>
+
+<file path=customXml/itemProps4.xml><?xml version="1.0" encoding="utf-8"?>
+<ds:datastoreItem xmlns:ds="http://schemas.openxmlformats.org/officeDocument/2006/customXml" ds:itemID="{DA2912AF-DACD-4C33-95D1-DD7B3C75FC35}">
+  <ds:schemaRefs>
+    <ds:schemaRef ds:uri="http://schemas.openxmlformats.org/officeDocument/2006/bibliography"/>
+  </ds:schemaRefs>
+</ds:datastoreItem>
 </file>